--- a/K8S源码笔记.docx
+++ b/K8S源码笔记.docx
@@ -403,11 +403,6 @@
       </w:r>
     </w:p>
     <w:p>
-      <w:pPr>
-        <w:rPr>
-          <w:rFonts w:hint="eastAsia"/>
-        </w:rPr>
-      </w:pPr>
       <w:r>
         <w:tab/>
       </w:r>
@@ -11137,9 +11132,122 @@
     </w:p>
     <w:p>
       <w:pPr>
+        <w:pStyle w:val="3"/>
+      </w:pPr>
+      <w:r>
+        <w:rPr>
+          <w:rFonts w:hint="eastAsia"/>
+        </w:rPr>
+        <w:lastRenderedPageBreak/>
+        <w:t>启动流程</w:t>
+      </w:r>
+    </w:p>
+    <w:p>
+      <w:r>
+        <w:object w:dxaOrig="12171" w:dyaOrig="15241">
+          <v:shapetype id="_x0000_t75" coordsize="21600,21600" o:spt="75" o:preferrelative="t" path="m@4@5l@4@11@9@11@9@5xe" filled="f" stroked="f">
+            <v:stroke joinstyle="miter"/>
+            <v:formulas>
+              <v:f eqn="if lineDrawn pixelLineWidth 0"/>
+              <v:f eqn="sum @0 1 0"/>
+              <v:f eqn="sum 0 0 @1"/>
+              <v:f eqn="prod @2 1 2"/>
+              <v:f eqn="prod @3 21600 pixelWidth"/>
+              <v:f eqn="prod @3 21600 pixelHeight"/>
+              <v:f eqn="sum @0 0 1"/>
+              <v:f eqn="prod @6 1 2"/>
+              <v:f eqn="prod @7 21600 pixelWidth"/>
+              <v:f eqn="sum @8 21600 0"/>
+              <v:f eqn="prod @7 21600 pixelHeight"/>
+              <v:f eqn="sum @10 21600 0"/>
+            </v:formulas>
+            <v:path o:extrusionok="f" gradientshapeok="t" o:connecttype="rect"/>
+            <o:lock v:ext="edit" aspectratio="t"/>
+          </v:shapetype>
+          <v:shape id="_x0000_i1026" type="#_x0000_t75" style="width:498.5pt;height:519.5pt" o:ole="">
+            <v:imagedata r:id="rId12" o:title=""/>
+          </v:shape>
+          <o:OLEObject Type="Embed" ProgID="Visio.Drawing.15" ShapeID="_x0000_i1026" DrawAspect="Content" ObjectID="_1633442862" r:id="rId13"/>
+        </w:object>
+      </w:r>
+      <w:r>
+        <w:tab/>
+      </w:r>
+      <w:r>
+        <w:rPr>
+          <w:rFonts w:hint="eastAsia"/>
+        </w:rPr>
+        <w:t xml:space="preserve">Pod </w:t>
+      </w:r>
+      <w:r>
+        <w:rPr>
+          <w:rFonts w:hint="eastAsia"/>
+        </w:rPr>
+        <w:t>的变更最终都会通知给具体的</w:t>
+      </w:r>
+      <w:r>
+        <w:rPr>
+          <w:rFonts w:hint="eastAsia"/>
+        </w:rPr>
+        <w:t xml:space="preserve"> PodWorker</w:t>
+      </w:r>
+      <w:r>
+        <w:rPr>
+          <w:rFonts w:hint="eastAsia"/>
+        </w:rPr>
+        <w:t>，这些</w:t>
+      </w:r>
+      <w:r>
+        <w:rPr>
+          <w:rFonts w:hint="eastAsia"/>
+        </w:rPr>
+        <w:t xml:space="preserve"> Worker </w:t>
+      </w:r>
+      <w:proofErr w:type="gramStart"/>
+      <w:r>
+        <w:rPr>
+          <w:rFonts w:hint="eastAsia"/>
+        </w:rPr>
+        <w:t>协程会</w:t>
+      </w:r>
+      <w:proofErr w:type="gramEnd"/>
+      <w:r>
+        <w:rPr>
+          <w:rFonts w:hint="eastAsia"/>
+        </w:rPr>
+        <w:t>调用</w:t>
+      </w:r>
+      <w:r>
+        <w:rPr>
+          <w:rFonts w:hint="eastAsia"/>
+        </w:rPr>
+        <w:t xml:space="preserve"> kubelet syncPod </w:t>
+      </w:r>
+      <w:r>
+        <w:rPr>
+          <w:rFonts w:hint="eastAsia"/>
+        </w:rPr>
+        <w:t>函数完成对</w:t>
+      </w:r>
+      <w:r>
+        <w:rPr>
+          <w:rFonts w:hint="eastAsia"/>
+        </w:rPr>
+        <w:t xml:space="preserve"> Pod </w:t>
+      </w:r>
+      <w:r>
+        <w:rPr>
+          <w:rFonts w:hint="eastAsia"/>
+        </w:rPr>
+        <w:t>的同步</w:t>
+      </w:r>
+    </w:p>
+    <w:p>
+      <w:pPr>
         <w:pStyle w:val="2"/>
       </w:pPr>
       <w:r>
+        <w:lastRenderedPageBreak/>
         <w:t>K</w:t>
       </w:r>
       <w:r>
@@ -11179,7 +11287,6 @@
           <w:p>
             <w:pPr>
               <w:rPr>
-                <w:rFonts w:hint="eastAsia"/>
                 <w:b/>
                 <w:sz w:val="18"/>
                 <w:szCs w:val="18"/>
@@ -11203,7 +11310,6 @@
           <w:p>
             <w:pPr>
               <w:rPr>
-                <w:rFonts w:hint="eastAsia"/>
                 <w:b/>
                 <w:sz w:val="18"/>
                 <w:szCs w:val="18"/>
@@ -11227,7 +11333,6 @@
           <w:p>
             <w:pPr>
               <w:rPr>
-                <w:rFonts w:hint="eastAsia"/>
                 <w:b/>
                 <w:sz w:val="18"/>
                 <w:szCs w:val="18"/>
@@ -11253,7 +11358,6 @@
           <w:p>
             <w:pPr>
               <w:rPr>
-                <w:rFonts w:hint="eastAsia"/>
                 <w:sz w:val="18"/>
                 <w:szCs w:val="18"/>
               </w:rPr>
@@ -11263,7 +11367,6 @@
                 <w:sz w:val="18"/>
                 <w:szCs w:val="18"/>
               </w:rPr>
-              <w:lastRenderedPageBreak/>
               <w:t>userspace</w:t>
             </w:r>
           </w:p>
@@ -11275,7 +11378,6 @@
           <w:p>
             <w:pPr>
               <w:rPr>
-                <w:rFonts w:hint="eastAsia"/>
                 <w:sz w:val="18"/>
                 <w:szCs w:val="18"/>
               </w:rPr>
@@ -11292,7 +11394,6 @@
           <w:p>
             <w:pPr>
               <w:rPr>
-                <w:rFonts w:hint="eastAsia"/>
                 <w:sz w:val="18"/>
                 <w:szCs w:val="18"/>
               </w:rPr>
@@ -11333,7 +11434,6 @@
           <w:p>
             <w:pPr>
               <w:rPr>
-                <w:rFonts w:hint="eastAsia"/>
                 <w:sz w:val="18"/>
                 <w:szCs w:val="18"/>
               </w:rPr>
@@ -11363,7 +11463,6 @@
           <w:p>
             <w:pPr>
               <w:rPr>
-                <w:rFonts w:hint="eastAsia"/>
                 <w:sz w:val="18"/>
                 <w:szCs w:val="18"/>
               </w:rPr>
@@ -11379,7 +11478,6 @@
           <w:p>
             <w:pPr>
               <w:rPr>
-                <w:rFonts w:hint="eastAsia"/>
                 <w:sz w:val="18"/>
                 <w:szCs w:val="18"/>
               </w:rPr>
@@ -11409,7 +11507,6 @@
           <w:p>
             <w:pPr>
               <w:rPr>
-                <w:rFonts w:hint="eastAsia"/>
                 <w:sz w:val="18"/>
                 <w:szCs w:val="18"/>
               </w:rPr>
@@ -11426,7 +11523,6 @@
           <w:p>
             <w:pPr>
               <w:rPr>
-                <w:rFonts w:hint="eastAsia"/>
                 <w:sz w:val="18"/>
                 <w:szCs w:val="18"/>
               </w:rPr>
@@ -11475,7 +11571,6 @@
           <w:p>
             <w:pPr>
               <w:rPr>
-                <w:rFonts w:hint="eastAsia"/>
                 <w:sz w:val="18"/>
                 <w:szCs w:val="18"/>
               </w:rPr>
@@ -11521,7 +11616,6 @@
           <w:p>
             <w:pPr>
               <w:rPr>
-                <w:rFonts w:hint="eastAsia"/>
                 <w:sz w:val="18"/>
                 <w:szCs w:val="18"/>
               </w:rPr>
@@ -11537,7 +11631,6 @@
           <w:p>
             <w:pPr>
               <w:rPr>
-                <w:rFonts w:hint="eastAsia"/>
                 <w:sz w:val="18"/>
                 <w:szCs w:val="18"/>
               </w:rPr>
@@ -11558,7 +11651,6 @@
           <w:p>
             <w:pPr>
               <w:rPr>
-                <w:rFonts w:hint="eastAsia"/>
                 <w:sz w:val="18"/>
                 <w:szCs w:val="18"/>
               </w:rPr>
@@ -11591,7 +11683,6 @@
           <w:p>
             <w:pPr>
               <w:rPr>
-                <w:rFonts w:hint="eastAsia"/>
                 <w:sz w:val="18"/>
                 <w:szCs w:val="18"/>
               </w:rPr>
@@ -11656,7 +11747,6 @@
           <w:p>
             <w:pPr>
               <w:rPr>
-                <w:rFonts w:hint="eastAsia"/>
                 <w:sz w:val="18"/>
                 <w:szCs w:val="18"/>
               </w:rPr>
@@ -11712,7 +11802,6 @@
           <w:p>
             <w:pPr>
               <w:rPr>
-                <w:rFonts w:hint="eastAsia"/>
                 <w:sz w:val="18"/>
                 <w:szCs w:val="18"/>
               </w:rPr>
@@ -11809,7 +11898,6 @@
           <w:p>
             <w:pPr>
               <w:rPr>
-                <w:rFonts w:hint="eastAsia"/>
                 <w:sz w:val="18"/>
                 <w:szCs w:val="18"/>
               </w:rPr>
@@ -11833,7 +11921,6 @@
           <w:p>
             <w:pPr>
               <w:rPr>
-                <w:rFonts w:hint="eastAsia"/>
                 <w:sz w:val="18"/>
                 <w:szCs w:val="18"/>
               </w:rPr>
@@ -11854,7 +11941,6 @@
           <w:p>
             <w:pPr>
               <w:rPr>
-                <w:rFonts w:hint="eastAsia"/>
                 <w:sz w:val="18"/>
                 <w:szCs w:val="18"/>
               </w:rPr>
@@ -11908,7 +11994,6 @@
           <w:p>
             <w:pPr>
               <w:rPr>
-                <w:rFonts w:hint="eastAsia"/>
                 <w:sz w:val="18"/>
                 <w:szCs w:val="18"/>
               </w:rPr>
@@ -11921,9 +12006,6 @@
     <w:p>
       <w:pPr>
         <w:pStyle w:val="3"/>
-        <w:rPr>
-          <w:rFonts w:hint="eastAsia"/>
-        </w:rPr>
       </w:pPr>
       <w:r>
         <w:rPr>
@@ -11977,7 +12059,7 @@
                     <pic:cNvPicPr/>
                   </pic:nvPicPr>
                   <pic:blipFill>
-                    <a:blip r:embed="rId12">
+                    <a:blip r:embed="rId14">
                       <a:extLst>
                         <a:ext uri="{28A0092B-C50C-407E-A947-70E740481C1C}">
                           <a14:useLocalDpi xmlns:a14="http://schemas.microsoft.com/office/drawing/2010/main" val="0"/>
@@ -12051,7 +12133,6 @@
           <w:p>
             <w:pPr>
               <w:rPr>
-                <w:rFonts w:hint="eastAsia"/>
                 <w:b/>
                 <w:sz w:val="18"/>
                 <w:szCs w:val="18"/>
@@ -12075,7 +12156,6 @@
           <w:p>
             <w:pPr>
               <w:rPr>
-                <w:rFonts w:hint="eastAsia"/>
                 <w:b/>
                 <w:sz w:val="18"/>
                 <w:szCs w:val="18"/>
@@ -12101,7 +12181,6 @@
           <w:p>
             <w:pPr>
               <w:rPr>
-                <w:rFonts w:hint="eastAsia"/>
                 <w:sz w:val="18"/>
                 <w:szCs w:val="18"/>
               </w:rPr>
@@ -12122,7 +12201,6 @@
           <w:p>
             <w:pPr>
               <w:rPr>
-                <w:rFonts w:hint="eastAsia"/>
                 <w:sz w:val="18"/>
                 <w:szCs w:val="18"/>
               </w:rPr>
@@ -12154,7 +12232,6 @@
           <w:p>
             <w:pPr>
               <w:rPr>
-                <w:rFonts w:hint="eastAsia"/>
                 <w:sz w:val="18"/>
                 <w:szCs w:val="18"/>
               </w:rPr>
@@ -12164,6 +12241,7 @@
                 <w:sz w:val="18"/>
                 <w:szCs w:val="18"/>
               </w:rPr>
+              <w:lastRenderedPageBreak/>
               <w:t>KUBE-NODEPORTS</w:t>
             </w:r>
           </w:p>
@@ -12175,7 +12253,6 @@
           <w:p>
             <w:pPr>
               <w:rPr>
-                <w:rFonts w:hint="eastAsia"/>
                 <w:sz w:val="18"/>
                 <w:szCs w:val="18"/>
               </w:rPr>
@@ -12231,7 +12308,6 @@
           <w:p>
             <w:pPr>
               <w:rPr>
-                <w:rFonts w:hint="eastAsia"/>
                 <w:sz w:val="18"/>
                 <w:szCs w:val="18"/>
               </w:rPr>
@@ -12252,7 +12328,6 @@
           <w:p>
             <w:pPr>
               <w:rPr>
-                <w:rFonts w:hint="eastAsia"/>
                 <w:sz w:val="18"/>
                 <w:szCs w:val="18"/>
               </w:rPr>
@@ -12268,7 +12343,6 @@
           <w:p>
             <w:pPr>
               <w:rPr>
-                <w:rFonts w:hint="eastAsia"/>
                 <w:sz w:val="18"/>
                 <w:szCs w:val="18"/>
               </w:rPr>
@@ -12313,7 +12387,6 @@
           <w:p>
             <w:pPr>
               <w:rPr>
-                <w:rFonts w:hint="eastAsia"/>
                 <w:sz w:val="18"/>
                 <w:szCs w:val="18"/>
               </w:rPr>
@@ -12361,7 +12434,6 @@
           <w:p>
             <w:pPr>
               <w:rPr>
-                <w:rFonts w:hint="eastAsia"/>
                 <w:sz w:val="18"/>
                 <w:szCs w:val="18"/>
               </w:rPr>
@@ -12406,7 +12478,6 @@
           <w:p>
             <w:pPr>
               <w:rPr>
-                <w:rFonts w:hint="eastAsia"/>
                 <w:sz w:val="18"/>
                 <w:szCs w:val="18"/>
               </w:rPr>
@@ -12457,7 +12528,6 @@
     </w:tbl>
     <w:p>
       <w:r>
-        <w:lastRenderedPageBreak/>
         <w:tab/>
       </w:r>
       <w:r>
@@ -12562,7 +12632,7 @@
                     </pic:cNvPicPr>
                   </pic:nvPicPr>
                   <pic:blipFill>
-                    <a:blip r:embed="rId13">
+                    <a:blip r:embed="rId15">
                       <a:extLst>
                         <a:ext uri="{28A0092B-C50C-407E-A947-70E740481C1C}">
                           <a14:useLocalDpi xmlns:a14="http://schemas.microsoft.com/office/drawing/2010/main" val="0"/>
@@ -12594,19 +12664,10 @@
         </w:drawing>
       </w:r>
     </w:p>
-    <w:p>
-      <w:pPr>
-        <w:rPr>
-          <w:rFonts w:hint="eastAsia"/>
-        </w:rPr>
-      </w:pPr>
-    </w:p>
+    <w:p/>
     <w:p>
       <w:pPr>
         <w:ind w:firstLine="420"/>
-        <w:rPr>
-          <w:rFonts w:hint="eastAsia"/>
-        </w:rPr>
       </w:pPr>
       <w:r>
         <w:rPr>
@@ -12770,9 +12831,6 @@
           <w:numId w:val="16"/>
         </w:numPr>
         <w:ind w:firstLineChars="0"/>
-        <w:rPr>
-          <w:rFonts w:hint="eastAsia"/>
-        </w:rPr>
       </w:pPr>
       <w:r>
         <w:rPr>
@@ -12849,9 +12907,6 @@
           <w:numId w:val="16"/>
         </w:numPr>
         <w:ind w:firstLineChars="0"/>
-        <w:rPr>
-          <w:rFonts w:hint="eastAsia"/>
-        </w:rPr>
       </w:pPr>
       <w:r>
         <w:rPr>
@@ -12964,9 +13019,6 @@
           <w:numId w:val="16"/>
         </w:numPr>
         <w:ind w:firstLineChars="0"/>
-        <w:rPr>
-          <w:rFonts w:hint="eastAsia"/>
-        </w:rPr>
       </w:pPr>
       <w:r>
         <w:rPr>
@@ -13040,6 +13092,7 @@
         <w:rPr>
           <w:rFonts w:hint="eastAsia"/>
         </w:rPr>
+        <w:lastRenderedPageBreak/>
         <w:t>针对</w:t>
       </w:r>
       <w:r>
@@ -13083,9 +13136,6 @@
     <w:p>
       <w:pPr>
         <w:ind w:firstLine="420"/>
-        <w:rPr>
-          <w:rFonts w:hint="eastAsia"/>
-        </w:rPr>
       </w:pPr>
       <w:r>
         <w:rPr>
@@ -13203,9 +13253,6 @@
           <w:numId w:val="17"/>
         </w:numPr>
         <w:ind w:firstLineChars="0"/>
-        <w:rPr>
-          <w:rFonts w:hint="eastAsia"/>
-        </w:rPr>
       </w:pPr>
       <w:r>
         <w:rPr>
@@ -13249,14 +13296,7 @@
         <w:rPr>
           <w:rFonts w:hint="eastAsia"/>
         </w:rPr>
-        <w:t>的</w:t>
-      </w:r>
-      <w:r>
-        <w:rPr>
-          <w:rFonts w:hint="eastAsia"/>
-        </w:rPr>
-        <w:lastRenderedPageBreak/>
-        <w:t>请求。</w:t>
+        <w:t>的请求。</w:t>
       </w:r>
     </w:p>
     <w:p>
@@ -13267,9 +13307,6 @@
           <w:numId w:val="17"/>
         </w:numPr>
         <w:ind w:firstLineChars="0"/>
-        <w:rPr>
-          <w:rFonts w:hint="eastAsia"/>
-        </w:rPr>
       </w:pPr>
       <w:r>
         <w:rPr>
@@ -13324,9 +13361,6 @@
           <w:numId w:val="17"/>
         </w:numPr>
         <w:ind w:firstLineChars="0"/>
-        <w:rPr>
-          <w:rFonts w:hint="eastAsia"/>
-        </w:rPr>
       </w:pPr>
       <w:r>
         <w:rPr>
@@ -13454,9 +13488,6 @@
     <w:p>
       <w:pPr>
         <w:jc w:val="center"/>
-        <w:rPr>
-          <w:rFonts w:hint="eastAsia"/>
-        </w:rPr>
       </w:pPr>
     </w:p>
     <w:p>
@@ -14000,7 +14031,14 @@
         <w:rPr>
           <w:rFonts w:hint="eastAsia"/>
         </w:rPr>
-        <w:t>-kubectl.kubernetes.io/next-controller-id</w:t>
+        <w:t>-</w:t>
+      </w:r>
+      <w:r>
+        <w:rPr>
+          <w:rFonts w:hint="eastAsia"/>
+        </w:rPr>
+        <w:lastRenderedPageBreak/>
+        <w:t>kubectl.kubernetes.io/next-controller-id</w:t>
       </w:r>
       <w:r>
         <w:rPr>
@@ -14231,7 +14269,6 @@
           </w:p>
           <w:p>
             <w:r>
-              <w:lastRenderedPageBreak/>
               <w:tab/>
               <w:t>-&gt; Run() [pkg/kubectl/cmd/rollingupdate.go]</w:t>
             </w:r>
@@ -14811,7 +14848,31 @@
         <w:rPr>
           <w:rFonts w:hint="eastAsia"/>
         </w:rPr>
-        <w:t>源码笔记</w:t>
+        <w:t>源码</w:t>
+      </w:r>
+      <w:r>
+        <w:rPr>
+          <w:rFonts w:hint="eastAsia"/>
+        </w:rPr>
+        <w:t>：</w:t>
+      </w:r>
+      <w:r>
+        <w:rPr>
+          <w:rFonts w:hint="eastAsia"/>
+        </w:rPr>
+        <w:t>主要</w:t>
+      </w:r>
+      <w:r>
+        <w:rPr>
+          <w:rFonts w:hint="eastAsia"/>
+        </w:rPr>
+        <w:t>数据</w:t>
+      </w:r>
+      <w:r>
+        <w:rPr>
+          <w:rFonts w:hint="eastAsia"/>
+        </w:rPr>
+        <w:t>结构</w:t>
       </w:r>
     </w:p>
     <w:p>
@@ -15079,6 +15140,7 @@
               <w:rPr>
                 <w:rFonts w:hint="eastAsia"/>
               </w:rPr>
+              <w:lastRenderedPageBreak/>
               <w:tab/>
               <w:t>requestedResource *Resource</w:t>
             </w:r>
@@ -15300,7 +15362,6 @@
           </w:p>
           <w:p>
             <w:r>
-              <w:lastRenderedPageBreak/>
               <w:tab/>
               <w:t>imageStates map[string]*ImageStateSummary</w:t>
             </w:r>
@@ -15575,11 +15636,6 @@
           </w:tcPr>
           <w:p/>
           <w:p>
-            <w:pPr>
-              <w:rPr>
-                <w:rFonts w:hint="eastAsia"/>
-              </w:rPr>
-            </w:pPr>
             <w:r>
               <w:rPr>
                 <w:rFonts w:hint="eastAsia"/>
@@ -15882,6 +15938,7 @@
                 <w:sz w:val="18"/>
                 <w:szCs w:val="18"/>
               </w:rPr>
+              <w:lastRenderedPageBreak/>
               <w:t xml:space="preserve"> (bool, []PredicateFailureReason, error) {</w:t>
             </w:r>
           </w:p>
@@ -16212,7 +16269,6 @@
                 <w:sz w:val="18"/>
                 <w:szCs w:val="18"/>
               </w:rPr>
-              <w:lastRenderedPageBreak/>
               <w:tab/>
               <w:t>3</w:t>
             </w:r>
@@ -16802,6 +16858,7 @@
       </w:pPr>
       <w:proofErr w:type="gramStart"/>
       <w:r>
+        <w:lastRenderedPageBreak/>
         <w:t>p</w:t>
       </w:r>
       <w:r>
@@ -16883,7 +16940,6 @@
       </w:pPr>
       <w:proofErr w:type="gramStart"/>
       <w:r>
-        <w:lastRenderedPageBreak/>
         <w:t>pkg/kubelet</w:t>
       </w:r>
       <w:proofErr w:type="gramEnd"/>
@@ -16972,11 +17028,6 @@
             <w:shd w:val="clear" w:color="auto" w:fill="AEAAAA" w:themeFill="background2" w:themeFillShade="BF"/>
           </w:tcPr>
           <w:p>
-            <w:pPr>
-              <w:rPr>
-                <w:rFonts w:hint="eastAsia"/>
-              </w:rPr>
-            </w:pPr>
             <w:r>
               <w:rPr>
                 <w:rFonts w:hint="eastAsia"/>
@@ -17011,11 +17062,6 @@
           </w:p>
           <w:p/>
           <w:p>
-            <w:pPr>
-              <w:rPr>
-                <w:rFonts w:hint="eastAsia"/>
-              </w:rPr>
-            </w:pPr>
             <w:r>
               <w:rPr>
                 <w:rFonts w:hint="eastAsia"/>
@@ -17062,11 +17108,6 @@
           </w:p>
           <w:p/>
           <w:p>
-            <w:pPr>
-              <w:rPr>
-                <w:rFonts w:hint="eastAsia"/>
-              </w:rPr>
-            </w:pPr>
             <w:r>
               <w:rPr>
                 <w:rFonts w:hint="eastAsia"/>
@@ -17125,11 +17166,6 @@
             </w:r>
           </w:p>
           <w:p>
-            <w:pPr>
-              <w:rPr>
-                <w:rFonts w:hint="eastAsia"/>
-              </w:rPr>
-            </w:pPr>
             <w:r>
               <w:rPr>
                 <w:rFonts w:hint="eastAsia"/>
@@ -17266,11 +17302,6 @@
       <w:proofErr w:type="gramEnd"/>
     </w:p>
     <w:p>
-      <w:pPr>
-        <w:rPr>
-          <w:rFonts w:hint="eastAsia"/>
-        </w:rPr>
-      </w:pPr>
       <w:r>
         <w:tab/>
         <w:t>OS</w:t>
@@ -17330,11 +17361,6 @@
             <w:shd w:val="clear" w:color="auto" w:fill="AEAAAA" w:themeFill="background2" w:themeFillShade="BF"/>
           </w:tcPr>
           <w:p>
-            <w:pPr>
-              <w:rPr>
-                <w:rFonts w:hint="eastAsia"/>
-              </w:rPr>
-            </w:pPr>
             <w:r>
               <w:rPr>
                 <w:rFonts w:hint="eastAsia"/>
@@ -17394,6 +17420,7 @@
       </w:pPr>
       <w:proofErr w:type="gramStart"/>
       <w:r>
+        <w:lastRenderedPageBreak/>
         <w:t>container/runtime.go</w:t>
       </w:r>
       <w:proofErr w:type="gramEnd"/>
@@ -17421,13 +17448,7 @@
         <w:t>环境中重要的数据结构</w:t>
       </w:r>
     </w:p>
-    <w:p>
-      <w:pPr>
-        <w:rPr>
-          <w:rFonts w:hint="eastAsia"/>
-        </w:rPr>
-      </w:pPr>
-    </w:p>
+    <w:p/>
     <w:tbl>
       <w:tblPr>
         <w:tblStyle w:val="a3"/>
@@ -17452,11 +17473,6 @@
             <w:shd w:val="clear" w:color="auto" w:fill="AEAAAA" w:themeFill="background2" w:themeFillShade="BF"/>
           </w:tcPr>
           <w:p>
-            <w:pPr>
-              <w:rPr>
-                <w:rFonts w:hint="eastAsia"/>
-              </w:rPr>
-            </w:pPr>
             <w:r>
               <w:rPr>
                 <w:rFonts w:hint="eastAsia"/>
@@ -17490,11 +17506,6 @@
             </w:r>
           </w:p>
           <w:p>
-            <w:pPr>
-              <w:rPr>
-                <w:rFonts w:hint="eastAsia"/>
-              </w:rPr>
-            </w:pPr>
             <w:r>
               <w:rPr>
                 <w:rFonts w:hint="eastAsia"/>
@@ -17559,16 +17570,10 @@
             </w:r>
           </w:p>
           <w:p>
-            <w:pPr>
-              <w:rPr>
-                <w:rFonts w:hint="eastAsia"/>
-              </w:rPr>
-            </w:pPr>
-            <w:r>
-              <w:rPr>
-                <w:rFonts w:hint="eastAsia"/>
-              </w:rPr>
-              <w:lastRenderedPageBreak/>
+            <w:r>
+              <w:rPr>
+                <w:rFonts w:hint="eastAsia"/>
+              </w:rPr>
               <w:tab/>
               <w:t>Status() (*RuntimeStatus, error)</w:t>
             </w:r>
@@ -17638,11 +17643,6 @@
             </w:r>
           </w:p>
           <w:p>
-            <w:pPr>
-              <w:rPr>
-                <w:rFonts w:hint="eastAsia"/>
-              </w:rPr>
-            </w:pPr>
             <w:r>
               <w:rPr>
                 <w:rFonts w:hint="eastAsia"/>
@@ -17688,11 +17688,6 @@
             </w:r>
           </w:p>
           <w:p>
-            <w:pPr>
-              <w:rPr>
-                <w:rFonts w:hint="eastAsia"/>
-              </w:rPr>
-            </w:pPr>
             <w:r>
               <w:rPr>
                 <w:rFonts w:hint="eastAsia"/>
@@ -17727,11 +17722,6 @@
             </w:r>
           </w:p>
           <w:p>
-            <w:pPr>
-              <w:rPr>
-                <w:rFonts w:hint="eastAsia"/>
-              </w:rPr>
-            </w:pPr>
             <w:r>
               <w:rPr>
                 <w:rFonts w:hint="eastAsia"/>
@@ -17784,11 +17774,6 @@
             </w:r>
           </w:p>
           <w:p>
-            <w:pPr>
-              <w:rPr>
-                <w:rFonts w:hint="eastAsia"/>
-              </w:rPr>
-            </w:pPr>
             <w:r>
               <w:rPr>
                 <w:rFonts w:hint="eastAsia"/>
@@ -17853,11 +17838,6 @@
             </w:r>
           </w:p>
           <w:p>
-            <w:pPr>
-              <w:rPr>
-                <w:rFonts w:hint="eastAsia"/>
-              </w:rPr>
-            </w:pPr>
             <w:r>
               <w:rPr>
                 <w:rFonts w:hint="eastAsia"/>
@@ -17892,11 +17872,6 @@
             </w:r>
           </w:p>
           <w:p>
-            <w:pPr>
-              <w:rPr>
-                <w:rFonts w:hint="eastAsia"/>
-              </w:rPr>
-            </w:pPr>
             <w:r>
               <w:rPr>
                 <w:rFonts w:hint="eastAsia"/>
@@ -17986,11 +17961,6 @@
             </w:r>
           </w:p>
           <w:p>
-            <w:pPr>
-              <w:rPr>
-                <w:rFonts w:hint="eastAsia"/>
-              </w:rPr>
-            </w:pPr>
             <w:r>
               <w:rPr>
                 <w:rFonts w:hint="eastAsia"/>
@@ -18025,11 +17995,6 @@
             </w:r>
           </w:p>
           <w:p>
-            <w:pPr>
-              <w:rPr>
-                <w:rFonts w:hint="eastAsia"/>
-              </w:rPr>
-            </w:pPr>
             <w:r>
               <w:rPr>
                 <w:rFonts w:hint="eastAsia"/>
@@ -18058,11 +18023,6 @@
             </w:r>
           </w:p>
           <w:p>
-            <w:pPr>
-              <w:rPr>
-                <w:rFonts w:hint="eastAsia"/>
-              </w:rPr>
-            </w:pPr>
             <w:r>
               <w:rPr>
                 <w:rFonts w:hint="eastAsia"/>
@@ -18097,11 +18057,6 @@
             </w:r>
           </w:p>
           <w:p>
-            <w:pPr>
-              <w:rPr>
-                <w:rFonts w:hint="eastAsia"/>
-              </w:rPr>
-            </w:pPr>
             <w:r>
               <w:rPr>
                 <w:rFonts w:hint="eastAsia"/>
@@ -18130,11 +18085,6 @@
             </w:r>
           </w:p>
           <w:p>
-            <w:pPr>
-              <w:rPr>
-                <w:rFonts w:hint="eastAsia"/>
-              </w:rPr>
-            </w:pPr>
             <w:r>
               <w:rPr>
                 <w:rFonts w:hint="eastAsia"/>
@@ -18201,11 +18151,6 @@
             <w:shd w:val="clear" w:color="auto" w:fill="AEAAAA" w:themeFill="background2" w:themeFillShade="BF"/>
           </w:tcPr>
           <w:p>
-            <w:pPr>
-              <w:rPr>
-                <w:rFonts w:hint="eastAsia"/>
-              </w:rPr>
-            </w:pPr>
             <w:r>
               <w:rPr>
                 <w:rFonts w:hint="eastAsia"/>
@@ -18276,11 +18221,6 @@
             </w:r>
           </w:p>
           <w:p>
-            <w:pPr>
-              <w:rPr>
-                <w:rFonts w:hint="eastAsia"/>
-              </w:rPr>
-            </w:pPr>
             <w:r>
               <w:rPr>
                 <w:rFonts w:hint="eastAsia"/>
@@ -18349,29 +18289,10 @@
     <w:p>
       <w:r>
         <w:object w:dxaOrig="9771" w:dyaOrig="7351">
-          <v:shapetype id="_x0000_t75" coordsize="21600,21600" o:spt="75" o:preferrelative="t" path="m@4@5l@4@11@9@11@9@5xe" filled="f" stroked="f">
-            <v:stroke joinstyle="miter"/>
-            <v:formulas>
-              <v:f eqn="if lineDrawn pixelLineWidth 0"/>
-              <v:f eqn="sum @0 1 0"/>
-              <v:f eqn="sum 0 0 @1"/>
-              <v:f eqn="prod @2 1 2"/>
-              <v:f eqn="prod @3 21600 pixelWidth"/>
-              <v:f eqn="prod @3 21600 pixelHeight"/>
-              <v:f eqn="sum @0 0 1"/>
-              <v:f eqn="prod @6 1 2"/>
-              <v:f eqn="prod @7 21600 pixelWidth"/>
-              <v:f eqn="sum @8 21600 0"/>
-              <v:f eqn="prod @7 21600 pixelHeight"/>
-              <v:f eqn="sum @10 21600 0"/>
-            </v:formulas>
-            <v:path o:extrusionok="f" gradientshapeok="t" o:connecttype="rect"/>
-            <o:lock v:ext="edit" aspectratio="t"/>
-          </v:shapetype>
           <v:shape id="_x0000_i1025" type="#_x0000_t75" style="width:464pt;height:349pt" o:ole="">
-            <v:imagedata r:id="rId14" o:title=""/>
+            <v:imagedata r:id="rId16" o:title=""/>
           </v:shape>
-          <o:OLEObject Type="Embed" ProgID="Visio.Drawing.15" ShapeID="_x0000_i1025" DrawAspect="Content" ObjectID="_1632320669" r:id="rId15"/>
+          <o:OLEObject Type="Embed" ProgID="Visio.Drawing.15" ShapeID="_x0000_i1025" DrawAspect="Content" ObjectID="_1633442863" r:id="rId17"/>
         </w:object>
       </w:r>
     </w:p>
@@ -18446,11 +18367,6 @@
       </w:r>
     </w:p>
     <w:p>
-      <w:pPr>
-        <w:rPr>
-          <w:rFonts w:hint="eastAsia"/>
-        </w:rPr>
-      </w:pPr>
       <w:r>
         <w:rPr>
           <w:noProof/>
@@ -18471,7 +18387,7 @@
                     <pic:cNvPicPr/>
                   </pic:nvPicPr>
                   <pic:blipFill>
-                    <a:blip r:embed="rId16"/>
+                    <a:blip r:embed="rId18"/>
                     <a:stretch>
                       <a:fillRect/>
                     </a:stretch>
@@ -18492,13 +18408,7 @@
         </w:drawing>
       </w:r>
     </w:p>
-    <w:p>
-      <w:pPr>
-        <w:rPr>
-          <w:rFonts w:hint="eastAsia"/>
-        </w:rPr>
-      </w:pPr>
-    </w:p>
+    <w:p/>
     <w:p>
       <w:pPr>
         <w:pStyle w:val="2"/>
@@ -18541,11 +18451,6 @@
             <w:shd w:val="clear" w:color="auto" w:fill="AEAAAA" w:themeFill="background2" w:themeFillShade="BF"/>
           </w:tcPr>
           <w:p>
-            <w:pPr>
-              <w:rPr>
-                <w:rFonts w:hint="eastAsia"/>
-              </w:rPr>
-            </w:pPr>
             <w:r>
               <w:rPr>
                 <w:rFonts w:hint="eastAsia"/>
@@ -18568,11 +18473,6 @@
           </w:p>
           <w:p/>
           <w:p>
-            <w:pPr>
-              <w:rPr>
-                <w:rFonts w:hint="eastAsia"/>
-              </w:rPr>
-            </w:pPr>
             <w:r>
               <w:rPr>
                 <w:rFonts w:hint="eastAsia"/>
@@ -18660,11 +18560,6 @@
             </w:r>
           </w:p>
           <w:p>
-            <w:pPr>
-              <w:rPr>
-                <w:rFonts w:hint="eastAsia"/>
-              </w:rPr>
-            </w:pPr>
             <w:r>
               <w:rPr>
                 <w:rFonts w:hint="eastAsia"/>
@@ -18704,11 +18599,6 @@
             </w:r>
           </w:p>
           <w:p>
-            <w:pPr>
-              <w:rPr>
-                <w:rFonts w:hint="eastAsia"/>
-              </w:rPr>
-            </w:pPr>
             <w:r>
               <w:rPr>
                 <w:rFonts w:hint="eastAsia"/>
@@ -18749,11 +18639,6 @@
             </w:r>
           </w:p>
           <w:p>
-            <w:pPr>
-              <w:rPr>
-                <w:rFonts w:hint="eastAsia"/>
-              </w:rPr>
-            </w:pPr>
             <w:r>
               <w:rPr>
                 <w:rFonts w:hint="eastAsia"/>
@@ -18802,20 +18687,199 @@
       </w:tr>
     </w:tbl>
     <w:p/>
-    <w:p>
-      <w:pPr>
-        <w:jc w:val="center"/>
-        <w:rPr>
-          <w:rFonts w:hint="eastAsia"/>
-        </w:rPr>
-      </w:pPr>
-      <w:r>
-        <w:rPr>
-          <w:rFonts w:hint="eastAsia"/>
-        </w:rPr>
-        <w:t>部分主要实体</w:t>
-      </w:r>
-    </w:p>
+    <w:p/>
+    <w:p>
+      <w:pPr>
+        <w:pStyle w:val="2"/>
+      </w:pPr>
+      <w:proofErr w:type="gramStart"/>
+      <w:r>
+        <w:rPr>
+          <w:rFonts w:hint="eastAsia"/>
+        </w:rPr>
+        <w:t>pkg</w:t>
+      </w:r>
+      <w:r>
+        <w:t>/</w:t>
+      </w:r>
+      <w:r>
+        <w:rPr>
+          <w:rFonts w:hint="eastAsia"/>
+        </w:rPr>
+        <w:t>proxy</w:t>
+      </w:r>
+      <w:proofErr w:type="gramEnd"/>
+    </w:p>
+    <w:p>
+      <w:pPr>
+        <w:pStyle w:val="3"/>
+      </w:pPr>
+      <w:r>
+        <w:rPr>
+          <w:rFonts w:hint="eastAsia"/>
+        </w:rPr>
+        <w:t>service</w:t>
+      </w:r>
+      <w:r>
+        <w:t>.go</w:t>
+      </w:r>
+    </w:p>
+    <w:p>
+      <w:r>
+        <w:tab/>
+      </w:r>
+      <w:r>
+        <w:rPr>
+          <w:rFonts w:hint="eastAsia"/>
+        </w:rPr>
+        <w:t>主要的操作对象时</w:t>
+      </w:r>
+      <w:r>
+        <w:rPr>
+          <w:rFonts w:hint="eastAsia"/>
+        </w:rPr>
+        <w:t xml:space="preserve"> ServiceMap</w:t>
+      </w:r>
+      <w:r>
+        <w:rPr>
+          <w:rFonts w:hint="eastAsia"/>
+        </w:rPr>
+        <w:t>，</w:t>
+      </w:r>
+      <w:r>
+        <w:rPr>
+          <w:rFonts w:hint="eastAsia"/>
+        </w:rPr>
+        <w:t>包括创建、赋值，以及</w:t>
+      </w:r>
+      <w:r>
+        <w:rPr>
+          <w:rFonts w:hint="eastAsia"/>
+        </w:rPr>
+        <w:t>过滤、</w:t>
+      </w:r>
+      <w:r>
+        <w:rPr>
+          <w:rFonts w:hint="eastAsia"/>
+        </w:rPr>
+        <w:t>合并等集合操作</w:t>
+      </w:r>
+    </w:p>
+    <w:tbl>
+      <w:tblPr>
+        <w:tblStyle w:val="a3"/>
+        <w:tblW w:w="9781" w:type="dxa"/>
+        <w:tblBorders>
+          <w:top w:val="none" w:sz="0" w:space="0" w:color="auto"/>
+          <w:left w:val="none" w:sz="0" w:space="0" w:color="auto"/>
+          <w:bottom w:val="none" w:sz="0" w:space="0" w:color="auto"/>
+          <w:right w:val="none" w:sz="0" w:space="0" w:color="auto"/>
+          <w:insideH w:val="none" w:sz="0" w:space="0" w:color="auto"/>
+          <w:insideV w:val="none" w:sz="0" w:space="0" w:color="auto"/>
+        </w:tblBorders>
+        <w:tblLook w:val="04A0" w:firstRow="1" w:lastRow="0" w:firstColumn="1" w:lastColumn="0" w:noHBand="0" w:noVBand="1"/>
+      </w:tblPr>
+      <w:tblGrid>
+        <w:gridCol w:w="9781"/>
+      </w:tblGrid>
+      <w:tr>
+        <w:tc>
+          <w:tcPr>
+            <w:tcW w:w="9781" w:type="dxa"/>
+            <w:shd w:val="clear" w:color="auto" w:fill="AEAAAA" w:themeFill="background2" w:themeFillShade="BF"/>
+          </w:tcPr>
+          <w:p>
+            <w:r>
+              <w:t>type ServiceMap map[ServicePortName]ServicePort</w:t>
+            </w:r>
+            <w:r>
+              <w:rPr>
+                <w:rFonts w:hint="eastAsia"/>
+              </w:rPr>
+              <w:t xml:space="preserve"> </w:t>
+            </w:r>
+            <w:r>
+              <w:t xml:space="preserve"> # </w:t>
+            </w:r>
+            <w:r>
+              <w:rPr>
+                <w:rFonts w:hint="eastAsia"/>
+              </w:rPr>
+              <w:t>存储代理转发信息</w:t>
+            </w:r>
+          </w:p>
+        </w:tc>
+      </w:tr>
+    </w:tbl>
+    <w:p/>
+    <w:p/>
+    <w:p>
+      <w:r>
+        <w:tab/>
+      </w:r>
+      <w:r>
+        <w:rPr>
+          <w:rFonts w:hint="eastAsia"/>
+        </w:rPr>
+        <w:t>处理的数据结构如：</w:t>
+      </w:r>
+    </w:p>
+    <w:tbl>
+      <w:tblPr>
+        <w:tblStyle w:val="a3"/>
+        <w:tblW w:w="9781" w:type="dxa"/>
+        <w:tblBorders>
+          <w:top w:val="none" w:sz="0" w:space="0" w:color="auto"/>
+          <w:left w:val="none" w:sz="0" w:space="0" w:color="auto"/>
+          <w:bottom w:val="none" w:sz="0" w:space="0" w:color="auto"/>
+          <w:right w:val="none" w:sz="0" w:space="0" w:color="auto"/>
+          <w:insideH w:val="none" w:sz="0" w:space="0" w:color="auto"/>
+          <w:insideV w:val="none" w:sz="0" w:space="0" w:color="auto"/>
+        </w:tblBorders>
+        <w:tblLook w:val="04A0" w:firstRow="1" w:lastRow="0" w:firstColumn="1" w:lastColumn="0" w:noHBand="0" w:noVBand="1"/>
+      </w:tblPr>
+      <w:tblGrid>
+        <w:gridCol w:w="9781"/>
+      </w:tblGrid>
+      <w:tr>
+        <w:tc>
+          <w:tcPr>
+            <w:tcW w:w="9781" w:type="dxa"/>
+            <w:shd w:val="clear" w:color="auto" w:fill="AEAAAA" w:themeFill="background2" w:themeFillShade="BF"/>
+          </w:tcPr>
+          <w:p>
+            <w:r>
+              <w:t>{</w:t>
+            </w:r>
+          </w:p>
+          <w:p>
+            <w:pPr>
+              <w:ind w:firstLineChars="200" w:firstLine="420"/>
+            </w:pPr>
+            <w:r>
+              <w:t>{"ns", "cluster-ip", "http"}: {"172.16.55.10", 345, "UDP"}</w:t>
+            </w:r>
+            <w:r>
+              <w:t>,</w:t>
+            </w:r>
+          </w:p>
+          <w:p>
+            <w:pPr>
+              <w:ind w:firstLineChars="200" w:firstLine="420"/>
+            </w:pPr>
+            <w:r>
+              <w:t>…</w:t>
+            </w:r>
+          </w:p>
+          <w:p>
+            <w:r>
+              <w:t>}</w:t>
+            </w:r>
+          </w:p>
+        </w:tc>
+      </w:tr>
+    </w:tbl>
+    <w:p/>
     <w:p>
       <w:pPr>
         <w:pStyle w:val="1"/>
@@ -18824,6 +18888,7 @@
         <w:rPr>
           <w:rFonts w:hint="eastAsia"/>
         </w:rPr>
+        <w:lastRenderedPageBreak/>
         <w:t>开发</w:t>
       </w:r>
       <w:r>
@@ -18982,7 +19047,6 @@
         <w:rPr>
           <w:noProof/>
         </w:rPr>
-        <w:lastRenderedPageBreak/>
         <w:drawing>
           <wp:inline distT="0" distB="0" distL="0" distR="0">
             <wp:extent cx="5274310" cy="2127236"/>
@@ -19001,7 +19065,7 @@
                     </pic:cNvPicPr>
                   </pic:nvPicPr>
                   <pic:blipFill>
-                    <a:blip r:embed="rId17" cstate="print">
+                    <a:blip r:embed="rId19" cstate="print">
                       <a:extLst>
                         <a:ext uri="{28A0092B-C50C-407E-A947-70E740481C1C}">
                           <a14:useLocalDpi xmlns:a14="http://schemas.microsoft.com/office/drawing/2010/main" val="0"/>
@@ -19036,9 +19100,6 @@
     <w:p>
       <w:pPr>
         <w:ind w:firstLine="420"/>
-        <w:rPr>
-          <w:rFonts w:hint="eastAsia"/>
-        </w:rPr>
       </w:pPr>
       <w:r>
         <w:rPr>
@@ -19065,13 +19126,7 @@
         <w:rPr>
           <w:rFonts w:hint="eastAsia"/>
         </w:rPr>
-        <w:t>，参考以下</w:t>
-      </w:r>
-      <w:r>
-        <w:rPr>
-          <w:rFonts w:hint="eastAsia"/>
-        </w:rPr>
-        <w:t>步骤：</w:t>
+        <w:t>，参考以下步骤：</w:t>
       </w:r>
     </w:p>
     <w:p>
@@ -19140,7 +19195,7 @@
         </w:rPr>
         <w:t>可以参考</w:t>
       </w:r>
-      <w:hyperlink r:id="rId18" w:anchor="create-a-customresourcedefinition" w:history="1">
+      <w:hyperlink r:id="rId20" w:anchor="create-a-customresourcedefinition" w:history="1">
         <w:r>
           <w:rPr>
             <w:rStyle w:val="a5"/>
@@ -19259,11 +19314,6 @@
             </w:r>
           </w:p>
           <w:p>
-            <w:pPr>
-              <w:rPr>
-                <w:rFonts w:hint="eastAsia"/>
-              </w:rPr>
-            </w:pPr>
             <w:r>
               <w:rPr>
                 <w:rFonts w:hint="eastAsia"/>
@@ -19348,11 +19398,6 @@
             </w:r>
           </w:p>
           <w:p>
-            <w:pPr>
-              <w:rPr>
-                <w:rFonts w:hint="eastAsia"/>
-              </w:rPr>
-            </w:pPr>
             <w:r>
               <w:rPr>
                 <w:rFonts w:hint="eastAsia"/>
@@ -19423,11 +19468,6 @@
             </w:r>
           </w:p>
           <w:p>
-            <w:pPr>
-              <w:rPr>
-                <w:rFonts w:hint="eastAsia"/>
-              </w:rPr>
-            </w:pPr>
             <w:r>
               <w:rPr>
                 <w:rFonts w:hint="eastAsia"/>
@@ -19453,15 +19493,11 @@
             </w:r>
           </w:p>
           <w:p>
-            <w:pPr>
-              <w:rPr>
-                <w:rFonts w:hint="eastAsia"/>
-              </w:rPr>
-            </w:pPr>
-            <w:r>
-              <w:rPr>
-                <w:rFonts w:hint="eastAsia"/>
-              </w:rPr>
+            <w:r>
+              <w:rPr>
+                <w:rFonts w:hint="eastAsia"/>
+              </w:rPr>
+              <w:lastRenderedPageBreak/>
               <w:t xml:space="preserve">      # </w:t>
             </w:r>
             <w:r>
@@ -19483,11 +19519,6 @@
             </w:r>
           </w:p>
           <w:p>
-            <w:pPr>
-              <w:rPr>
-                <w:rFonts w:hint="eastAsia"/>
-              </w:rPr>
-            </w:pPr>
             <w:r>
               <w:rPr>
                 <w:rFonts w:hint="eastAsia"/>
@@ -19524,11 +19555,6 @@
             </w:r>
           </w:p>
           <w:p>
-            <w:pPr>
-              <w:rPr>
-                <w:rFonts w:hint="eastAsia"/>
-              </w:rPr>
-            </w:pPr>
             <w:r>
               <w:rPr>
                 <w:rFonts w:hint="eastAsia"/>
@@ -19548,11 +19574,6 @@
             </w:r>
           </w:p>
           <w:p>
-            <w:pPr>
-              <w:rPr>
-                <w:rFonts w:hint="eastAsia"/>
-              </w:rPr>
-            </w:pPr>
             <w:r>
               <w:rPr>
                 <w:rFonts w:hint="eastAsia"/>
@@ -19572,11 +19593,6 @@
             </w:r>
           </w:p>
           <w:p>
-            <w:pPr>
-              <w:rPr>
-                <w:rFonts w:hint="eastAsia"/>
-              </w:rPr>
-            </w:pPr>
             <w:r>
               <w:rPr>
                 <w:rFonts w:hint="eastAsia"/>
@@ -19596,16 +19612,10 @@
             </w:r>
           </w:p>
           <w:p>
-            <w:pPr>
-              <w:rPr>
-                <w:rFonts w:hint="eastAsia"/>
-              </w:rPr>
-            </w:pPr>
-            <w:r>
-              <w:rPr>
-                <w:rFonts w:hint="eastAsia"/>
-              </w:rPr>
-              <w:lastRenderedPageBreak/>
+            <w:r>
+              <w:rPr>
+                <w:rFonts w:hint="eastAsia"/>
+              </w:rPr>
               <w:t xml:space="preserve">    # </w:t>
             </w:r>
             <w:r>
@@ -20133,11 +20143,6 @@
             </w:r>
           </w:p>
           <w:p>
-            <w:pPr>
-              <w:rPr>
-                <w:rFonts w:hint="eastAsia"/>
-              </w:rPr>
-            </w:pPr>
             <w:r>
               <w:rPr>
                 <w:rFonts w:hint="eastAsia"/>
@@ -20239,14 +20244,12 @@
     <w:p>
       <w:pPr>
         <w:ind w:firstLine="360"/>
-        <w:rPr>
-          <w:rFonts w:hint="eastAsia"/>
-        </w:rPr>
-      </w:pPr>
-      <w:r>
-        <w:rPr>
-          <w:rFonts w:hint="eastAsia"/>
-        </w:rPr>
+      </w:pPr>
+      <w:r>
+        <w:rPr>
+          <w:rFonts w:hint="eastAsia"/>
+        </w:rPr>
+        <w:lastRenderedPageBreak/>
         <w:t>查看已创建成功的</w:t>
       </w:r>
       <w:r>
@@ -20393,7 +20396,6 @@
         <w:rPr>
           <w:rFonts w:hint="eastAsia"/>
         </w:rPr>
-        <w:lastRenderedPageBreak/>
         <w:t>自动生成代码</w:t>
       </w:r>
     </w:p>
@@ -20474,13 +20476,7 @@
         <w:t>。</w:t>
       </w:r>
     </w:p>
-    <w:p>
-      <w:pPr>
-        <w:rPr>
-          <w:rFonts w:hint="eastAsia"/>
-        </w:rPr>
-      </w:pPr>
-    </w:p>
+    <w:p/>
     <w:p>
       <w:pPr>
         <w:pStyle w:val="3"/>
@@ -20517,11 +20513,6 @@
       </w:r>
     </w:p>
     <w:p>
-      <w:pPr>
-        <w:rPr>
-          <w:rFonts w:hint="eastAsia"/>
-        </w:rPr>
-      </w:pPr>
       <w:r>
         <w:rPr>
           <w:rFonts w:hint="eastAsia"/>
@@ -20584,11 +20575,6 @@
       </w:r>
     </w:p>
     <w:p>
-      <w:pPr>
-        <w:rPr>
-          <w:rFonts w:hint="eastAsia"/>
-        </w:rPr>
-      </w:pPr>
       <w:r>
         <w:rPr>
           <w:rFonts w:hint="eastAsia"/>
@@ -20651,11 +20637,6 @@
       </w:r>
     </w:p>
     <w:p>
-      <w:pPr>
-        <w:rPr>
-          <w:rFonts w:hint="eastAsia"/>
-        </w:rPr>
-      </w:pPr>
       <w:r>
         <w:rPr>
           <w:rFonts w:hint="eastAsia"/>
@@ -20743,11 +20724,6 @@
             <w:shd w:val="clear" w:color="auto" w:fill="AEAAAA" w:themeFill="background2" w:themeFillShade="BF"/>
           </w:tcPr>
           <w:p>
-            <w:pPr>
-              <w:rPr>
-                <w:rFonts w:hint="eastAsia"/>
-              </w:rPr>
-            </w:pPr>
             <w:r>
               <w:rPr>
                 <w:rFonts w:hint="eastAsia"/>
@@ -20762,11 +20738,6 @@
             </w:r>
           </w:p>
           <w:p>
-            <w:pPr>
-              <w:rPr>
-                <w:rFonts w:hint="eastAsia"/>
-              </w:rPr>
-            </w:pPr>
             <w:r>
               <w:rPr>
                 <w:rFonts w:hint="eastAsia"/>
@@ -20781,11 +20752,6 @@
             </w:r>
           </w:p>
           <w:p>
-            <w:pPr>
-              <w:rPr>
-                <w:rFonts w:hint="eastAsia"/>
-              </w:rPr>
-            </w:pPr>
             <w:r>
               <w:rPr>
                 <w:rFonts w:hint="eastAsia"/>
@@ -20800,11 +20766,6 @@
             </w:r>
           </w:p>
           <w:p>
-            <w:pPr>
-              <w:rPr>
-                <w:rFonts w:hint="eastAsia"/>
-              </w:rPr>
-            </w:pPr>
             <w:r>
               <w:rPr>
                 <w:rFonts w:hint="eastAsia"/>
@@ -20825,11 +20786,6 @@
             </w:r>
           </w:p>
           <w:p>
-            <w:pPr>
-              <w:rPr>
-                <w:rFonts w:hint="eastAsia"/>
-              </w:rPr>
-            </w:pPr>
             <w:r>
               <w:rPr>
                 <w:rFonts w:hint="eastAsia"/>
@@ -20862,11 +20818,6 @@
             </w:r>
           </w:p>
           <w:p>
-            <w:pPr>
-              <w:rPr>
-                <w:rFonts w:hint="eastAsia"/>
-              </w:rPr>
-            </w:pPr>
             <w:r>
               <w:rPr>
                 <w:rFonts w:hint="eastAsia"/>
@@ -20899,11 +20850,6 @@
             </w:r>
           </w:p>
           <w:p>
-            <w:pPr>
-              <w:rPr>
-                <w:rFonts w:hint="eastAsia"/>
-              </w:rPr>
-            </w:pPr>
             <w:r>
               <w:rPr>
                 <w:rFonts w:hint="eastAsia"/>
@@ -20936,11 +20882,6 @@
             </w:r>
           </w:p>
           <w:p>
-            <w:pPr>
-              <w:rPr>
-                <w:rFonts w:hint="eastAsia"/>
-              </w:rPr>
-            </w:pPr>
             <w:r>
               <w:rPr>
                 <w:rFonts w:hint="eastAsia"/>
@@ -20973,11 +20914,6 @@
             </w:r>
           </w:p>
           <w:p>
-            <w:pPr>
-              <w:rPr>
-                <w:rFonts w:hint="eastAsia"/>
-              </w:rPr>
-            </w:pPr>
             <w:r>
               <w:rPr>
                 <w:rFonts w:hint="eastAsia"/>
@@ -21010,11 +20946,6 @@
             </w:r>
           </w:p>
           <w:p>
-            <w:pPr>
-              <w:rPr>
-                <w:rFonts w:hint="eastAsia"/>
-              </w:rPr>
-            </w:pPr>
             <w:r>
               <w:rPr>
                 <w:rFonts w:hint="eastAsia"/>
@@ -21047,11 +20978,6 @@
             </w:r>
           </w:p>
           <w:p>
-            <w:pPr>
-              <w:rPr>
-                <w:rFonts w:hint="eastAsia"/>
-              </w:rPr>
-            </w:pPr>
             <w:r>
               <w:rPr>
                 <w:rFonts w:hint="eastAsia"/>
@@ -21072,11 +20998,6 @@
             </w:r>
           </w:p>
           <w:p>
-            <w:pPr>
-              <w:rPr>
-                <w:rFonts w:hint="eastAsia"/>
-              </w:rPr>
-            </w:pPr>
             <w:r>
               <w:rPr>
                 <w:rFonts w:hint="eastAsia"/>
@@ -21097,11 +21018,6 @@
             </w:r>
           </w:p>
           <w:p>
-            <w:pPr>
-              <w:rPr>
-                <w:rFonts w:hint="eastAsia"/>
-              </w:rPr>
-            </w:pPr>
             <w:r>
               <w:rPr>
                 <w:rFonts w:hint="eastAsia"/>
@@ -21153,6 +21069,7 @@
         <w:rPr>
           <w:rFonts w:hint="eastAsia"/>
         </w:rPr>
+        <w:lastRenderedPageBreak/>
         <w:t>编译</w:t>
       </w:r>
       <w:r>
@@ -21167,10 +21084,27 @@
         </w:rPr>
         <w:t>安装</w:t>
       </w:r>
-      <w:bookmarkStart w:id="0" w:name="_GoBack"/>
-      <w:bookmarkEnd w:id="0"/>
-    </w:p>
-    <w:p>
+    </w:p>
+    <w:p>
+      <w:pPr>
+        <w:pStyle w:val="2"/>
+        <w:rPr>
+          <w:rFonts w:hint="eastAsia"/>
+        </w:rPr>
+      </w:pPr>
+      <w:r>
+        <w:rPr>
+          <w:rFonts w:hint="eastAsia"/>
+        </w:rPr>
+        <w:t>失败</w:t>
+      </w:r>
+    </w:p>
+    <w:p>
+      <w:pPr>
+        <w:rPr>
+          <w:rFonts w:hint="eastAsia"/>
+        </w:rPr>
+      </w:pPr>
       <w:r>
         <w:tab/>
       </w:r>
@@ -21217,13 +21151,7 @@
         <w:t>333333</w:t>
       </w:r>
     </w:p>
-    <w:p/>
-    <w:p>
-      <w:pPr>
-        <w:rPr>
-          <w:rFonts w:hint="eastAsia"/>
-        </w:rPr>
-      </w:pPr>
+    <w:p>
       <w:r>
         <w:tab/>
       </w:r>
@@ -21241,6 +21169,2865 @@
           <w:rFonts w:hint="eastAsia"/>
         </w:rPr>
         <w:t>编译失败，还未找到原因。</w:t>
+      </w:r>
+    </w:p>
+    <w:p>
+      <w:pPr>
+        <w:pStyle w:val="2"/>
+      </w:pPr>
+      <w:r>
+        <w:rPr>
+          <w:rFonts w:hint="eastAsia"/>
+        </w:rPr>
+        <w:t>可用的</w:t>
+      </w:r>
+    </w:p>
+    <w:p>
+      <w:r>
+        <w:tab/>
+      </w:r>
+      <w:r>
+        <w:rPr>
+          <w:rFonts w:hint="eastAsia"/>
+        </w:rPr>
+        <w:t>用一台美服的阿里云服务器</w:t>
+      </w:r>
+      <w:r>
+        <w:rPr>
+          <w:rFonts w:hint="eastAsia"/>
+        </w:rPr>
+        <w:t>(</w:t>
+      </w:r>
+      <w:r>
+        <w:t>2C2GB)</w:t>
+      </w:r>
+      <w:r>
+        <w:t>，</w:t>
+      </w:r>
+      <w:r>
+        <w:rPr>
+          <w:rFonts w:hint="eastAsia"/>
+        </w:rPr>
+        <w:t>通过</w:t>
+      </w:r>
+      <w:r>
+        <w:rPr>
+          <w:rFonts w:hint="eastAsia"/>
+        </w:rPr>
+        <w:t>minikube+kubectl</w:t>
+      </w:r>
+      <w:r>
+        <w:rPr>
+          <w:rFonts w:hint="eastAsia"/>
+        </w:rPr>
+        <w:t>二进制</w:t>
+      </w:r>
+      <w:proofErr w:type="gramStart"/>
+      <w:r>
+        <w:rPr>
+          <w:rFonts w:hint="eastAsia"/>
+        </w:rPr>
+        <w:t>安装包跑起来</w:t>
+      </w:r>
+      <w:proofErr w:type="gramEnd"/>
+      <w:r>
+        <w:rPr>
+          <w:rFonts w:hint="eastAsia"/>
+        </w:rPr>
+        <w:t>了（叫可用，而不是“安装成功”）。</w:t>
+      </w:r>
+    </w:p>
+    <w:p>
+      <w:pPr>
+        <w:pStyle w:val="1"/>
+      </w:pPr>
+      <w:r>
+        <w:rPr>
+          <w:rFonts w:hint="eastAsia"/>
+        </w:rPr>
+        <w:t>使用</w:t>
+      </w:r>
+    </w:p>
+    <w:p>
+      <w:pPr>
+        <w:pStyle w:val="2"/>
+      </w:pPr>
+      <w:r>
+        <w:rPr>
+          <w:rFonts w:hint="eastAsia"/>
+        </w:rPr>
+        <w:t>创建容器：</w:t>
+      </w:r>
+      <w:r>
+        <w:t>Y</w:t>
+      </w:r>
+      <w:r>
+        <w:rPr>
+          <w:rFonts w:hint="eastAsia"/>
+        </w:rPr>
+        <w:t>aml</w:t>
+      </w:r>
+      <w:r>
+        <w:rPr>
+          <w:rFonts w:hint="eastAsia"/>
+        </w:rPr>
+        <w:t>方式</w:t>
+      </w:r>
+    </w:p>
+    <w:p>
+      <w:pPr>
+        <w:pStyle w:val="3"/>
+        <w:rPr>
+          <w:rFonts w:hint="eastAsia"/>
+        </w:rPr>
+      </w:pPr>
+      <w:r>
+        <w:t>N</w:t>
+      </w:r>
+      <w:r>
+        <w:rPr>
+          <w:rFonts w:hint="eastAsia"/>
+        </w:rPr>
+        <w:t>ginx</w:t>
+      </w:r>
+      <w:r>
+        <w:rPr>
+          <w:rFonts w:hint="eastAsia"/>
+        </w:rPr>
+        <w:t>示例</w:t>
+      </w:r>
+    </w:p>
+    <w:p>
+      <w:pPr>
+        <w:widowControl/>
+        <w:ind w:firstLine="420"/>
+        <w:jc w:val="left"/>
+        <w:rPr>
+          <w:rFonts w:ascii="宋体" w:eastAsia="宋体" w:hAnsi="宋体" w:cs="宋体"/>
+          <w:kern w:val="0"/>
+          <w:sz w:val="24"/>
+          <w:szCs w:val="24"/>
+        </w:rPr>
+      </w:pPr>
+      <w:r>
+        <w:rPr>
+          <w:rFonts w:ascii="宋体" w:eastAsia="宋体" w:hAnsi="宋体" w:cs="宋体"/>
+          <w:kern w:val="0"/>
+          <w:sz w:val="24"/>
+          <w:szCs w:val="24"/>
+        </w:rPr>
+        <w:t>最简nginx模式</w:t>
+      </w:r>
+      <w:r>
+        <w:rPr>
+          <w:rFonts w:ascii="宋体" w:eastAsia="宋体" w:hAnsi="宋体" w:cs="宋体"/>
+          <w:kern w:val="0"/>
+          <w:sz w:val="24"/>
+          <w:szCs w:val="24"/>
+        </w:rPr>
+        <w:t>，</w:t>
+      </w:r>
+      <w:r>
+        <w:rPr>
+          <w:rFonts w:ascii="宋体" w:eastAsia="宋体" w:hAnsi="宋体" w:cs="宋体" w:hint="eastAsia"/>
+          <w:kern w:val="0"/>
+          <w:sz w:val="24"/>
+          <w:szCs w:val="24"/>
+        </w:rPr>
+        <w:t>不带P</w:t>
+      </w:r>
+      <w:r>
+        <w:rPr>
+          <w:rFonts w:ascii="宋体" w:eastAsia="宋体" w:hAnsi="宋体" w:cs="宋体"/>
+          <w:kern w:val="0"/>
+          <w:sz w:val="24"/>
+          <w:szCs w:val="24"/>
+        </w:rPr>
+        <w:t>V/PVC</w:t>
+      </w:r>
+    </w:p>
+    <w:p>
+      <w:pPr>
+        <w:widowControl/>
+        <w:jc w:val="left"/>
+        <w:rPr>
+          <w:rFonts w:ascii="宋体" w:eastAsia="宋体" w:hAnsi="宋体" w:cs="宋体"/>
+          <w:kern w:val="0"/>
+          <w:sz w:val="24"/>
+          <w:szCs w:val="24"/>
+        </w:rPr>
+      </w:pPr>
+    </w:p>
+    <w:p>
+      <w:pPr>
+        <w:widowControl/>
+        <w:jc w:val="left"/>
+        <w:rPr>
+          <w:rFonts w:ascii="宋体" w:eastAsia="宋体" w:hAnsi="宋体" w:cs="宋体"/>
+          <w:kern w:val="0"/>
+          <w:sz w:val="24"/>
+          <w:szCs w:val="24"/>
+        </w:rPr>
+      </w:pPr>
+    </w:p>
+    <w:p>
+      <w:pPr>
+        <w:widowControl/>
+        <w:jc w:val="left"/>
+        <w:rPr>
+          <w:rFonts w:ascii="宋体" w:eastAsia="宋体" w:hAnsi="宋体" w:cs="宋体"/>
+          <w:kern w:val="0"/>
+          <w:sz w:val="24"/>
+          <w:szCs w:val="24"/>
+        </w:rPr>
+      </w:pPr>
+      <w:r>
+        <w:rPr>
+          <w:rFonts w:ascii="宋体" w:eastAsia="宋体" w:hAnsi="宋体" w:cs="宋体"/>
+          <w:b/>
+          <w:bCs/>
+          <w:kern w:val="0"/>
+          <w:sz w:val="24"/>
+          <w:szCs w:val="24"/>
+        </w:rPr>
+        <w:t>配置文件：</w:t>
+      </w:r>
+      <w:proofErr w:type="gramStart"/>
+      <w:r>
+        <w:rPr>
+          <w:rFonts w:ascii="宋体" w:eastAsia="宋体" w:hAnsi="宋体" w:cs="宋体"/>
+          <w:b/>
+          <w:bCs/>
+          <w:kern w:val="0"/>
+          <w:sz w:val="24"/>
+          <w:szCs w:val="24"/>
+        </w:rPr>
+        <w:t>nginx-rc.yaml</w:t>
+      </w:r>
+      <w:proofErr w:type="gramEnd"/>
+    </w:p>
+    <w:p>
+      <w:pPr>
+        <w:widowControl/>
+        <w:shd w:val="clear" w:color="auto" w:fill="FBFAF8"/>
+        <w:jc w:val="left"/>
+        <w:rPr>
+          <w:rFonts w:ascii="Consolas" w:eastAsia="宋体" w:hAnsi="Consolas" w:cs="宋体"/>
+          <w:color w:val="333333"/>
+          <w:kern w:val="0"/>
+          <w:sz w:val="18"/>
+          <w:szCs w:val="18"/>
+        </w:rPr>
+      </w:pPr>
+      <w:proofErr w:type="gramStart"/>
+      <w:r>
+        <w:rPr>
+          <w:rFonts w:ascii="Consolas" w:eastAsia="宋体" w:hAnsi="Consolas" w:cs="宋体"/>
+          <w:color w:val="333333"/>
+          <w:kern w:val="0"/>
+          <w:sz w:val="18"/>
+          <w:szCs w:val="18"/>
+        </w:rPr>
+        <w:t>apiVersion</w:t>
+      </w:r>
+      <w:proofErr w:type="gramEnd"/>
+      <w:r>
+        <w:rPr>
+          <w:rFonts w:ascii="Consolas" w:eastAsia="宋体" w:hAnsi="Consolas" w:cs="宋体"/>
+          <w:color w:val="333333"/>
+          <w:kern w:val="0"/>
+          <w:sz w:val="18"/>
+          <w:szCs w:val="18"/>
+        </w:rPr>
+        <w:t>: v1</w:t>
+      </w:r>
+    </w:p>
+    <w:p>
+      <w:pPr>
+        <w:widowControl/>
+        <w:shd w:val="clear" w:color="auto" w:fill="FBFAF8"/>
+        <w:jc w:val="left"/>
+        <w:rPr>
+          <w:rFonts w:ascii="Consolas" w:eastAsia="宋体" w:hAnsi="Consolas" w:cs="宋体"/>
+          <w:color w:val="333333"/>
+          <w:kern w:val="0"/>
+          <w:sz w:val="18"/>
+          <w:szCs w:val="18"/>
+        </w:rPr>
+      </w:pPr>
+      <w:proofErr w:type="gramStart"/>
+      <w:r>
+        <w:rPr>
+          <w:rFonts w:ascii="Consolas" w:eastAsia="宋体" w:hAnsi="Consolas" w:cs="宋体"/>
+          <w:color w:val="333333"/>
+          <w:kern w:val="0"/>
+          <w:sz w:val="18"/>
+          <w:szCs w:val="18"/>
+        </w:rPr>
+        <w:t>kind</w:t>
+      </w:r>
+      <w:proofErr w:type="gramEnd"/>
+      <w:r>
+        <w:rPr>
+          <w:rFonts w:ascii="Consolas" w:eastAsia="宋体" w:hAnsi="Consolas" w:cs="宋体"/>
+          <w:color w:val="333333"/>
+          <w:kern w:val="0"/>
+          <w:sz w:val="18"/>
+          <w:szCs w:val="18"/>
+        </w:rPr>
+        <w:t>: ReplicationController</w:t>
+      </w:r>
+    </w:p>
+    <w:p>
+      <w:pPr>
+        <w:widowControl/>
+        <w:shd w:val="clear" w:color="auto" w:fill="FBFAF8"/>
+        <w:jc w:val="left"/>
+        <w:rPr>
+          <w:rFonts w:ascii="Consolas" w:eastAsia="宋体" w:hAnsi="Consolas" w:cs="宋体"/>
+          <w:color w:val="333333"/>
+          <w:kern w:val="0"/>
+          <w:sz w:val="18"/>
+          <w:szCs w:val="18"/>
+        </w:rPr>
+      </w:pPr>
+      <w:proofErr w:type="gramStart"/>
+      <w:r>
+        <w:rPr>
+          <w:rFonts w:ascii="Consolas" w:eastAsia="宋体" w:hAnsi="Consolas" w:cs="宋体"/>
+          <w:color w:val="333333"/>
+          <w:kern w:val="0"/>
+          <w:sz w:val="18"/>
+          <w:szCs w:val="18"/>
+        </w:rPr>
+        <w:t>metadata</w:t>
+      </w:r>
+      <w:proofErr w:type="gramEnd"/>
+      <w:r>
+        <w:rPr>
+          <w:rFonts w:ascii="Consolas" w:eastAsia="宋体" w:hAnsi="Consolas" w:cs="宋体"/>
+          <w:color w:val="333333"/>
+          <w:kern w:val="0"/>
+          <w:sz w:val="18"/>
+          <w:szCs w:val="18"/>
+        </w:rPr>
+        <w:t>:</w:t>
+      </w:r>
+    </w:p>
+    <w:p>
+      <w:pPr>
+        <w:widowControl/>
+        <w:shd w:val="clear" w:color="auto" w:fill="FBFAF8"/>
+        <w:jc w:val="left"/>
+        <w:rPr>
+          <w:rFonts w:ascii="Consolas" w:eastAsia="宋体" w:hAnsi="Consolas" w:cs="宋体"/>
+          <w:color w:val="333333"/>
+          <w:kern w:val="0"/>
+          <w:sz w:val="18"/>
+          <w:szCs w:val="18"/>
+        </w:rPr>
+      </w:pPr>
+      <w:r>
+        <w:rPr>
+          <w:rFonts w:ascii="Consolas" w:eastAsia="宋体" w:hAnsi="Consolas" w:cs="宋体"/>
+          <w:color w:val="333333"/>
+          <w:kern w:val="0"/>
+          <w:sz w:val="18"/>
+          <w:szCs w:val="18"/>
+        </w:rPr>
+        <w:t>  </w:t>
+      </w:r>
+      <w:proofErr w:type="gramStart"/>
+      <w:r>
+        <w:rPr>
+          <w:rFonts w:ascii="Consolas" w:eastAsia="宋体" w:hAnsi="Consolas" w:cs="宋体"/>
+          <w:color w:val="333333"/>
+          <w:kern w:val="0"/>
+          <w:sz w:val="18"/>
+          <w:szCs w:val="18"/>
+        </w:rPr>
+        <w:t>name</w:t>
+      </w:r>
+      <w:proofErr w:type="gramEnd"/>
+      <w:r>
+        <w:rPr>
+          <w:rFonts w:ascii="Consolas" w:eastAsia="宋体" w:hAnsi="Consolas" w:cs="宋体"/>
+          <w:color w:val="333333"/>
+          <w:kern w:val="0"/>
+          <w:sz w:val="18"/>
+          <w:szCs w:val="18"/>
+        </w:rPr>
+        <w:t>: nginx-controller</w:t>
+      </w:r>
+    </w:p>
+    <w:p>
+      <w:pPr>
+        <w:widowControl/>
+        <w:shd w:val="clear" w:color="auto" w:fill="FBFAF8"/>
+        <w:jc w:val="left"/>
+        <w:rPr>
+          <w:rFonts w:ascii="Consolas" w:eastAsia="宋体" w:hAnsi="Consolas" w:cs="宋体"/>
+          <w:color w:val="333333"/>
+          <w:kern w:val="0"/>
+          <w:sz w:val="18"/>
+          <w:szCs w:val="18"/>
+        </w:rPr>
+      </w:pPr>
+      <w:proofErr w:type="gramStart"/>
+      <w:r>
+        <w:rPr>
+          <w:rFonts w:ascii="Consolas" w:eastAsia="宋体" w:hAnsi="Consolas" w:cs="宋体"/>
+          <w:color w:val="333333"/>
+          <w:kern w:val="0"/>
+          <w:sz w:val="18"/>
+          <w:szCs w:val="18"/>
+        </w:rPr>
+        <w:t>spec</w:t>
+      </w:r>
+      <w:proofErr w:type="gramEnd"/>
+      <w:r>
+        <w:rPr>
+          <w:rFonts w:ascii="Consolas" w:eastAsia="宋体" w:hAnsi="Consolas" w:cs="宋体"/>
+          <w:color w:val="333333"/>
+          <w:kern w:val="0"/>
+          <w:sz w:val="18"/>
+          <w:szCs w:val="18"/>
+        </w:rPr>
+        <w:t>:</w:t>
+      </w:r>
+    </w:p>
+    <w:p>
+      <w:pPr>
+        <w:widowControl/>
+        <w:shd w:val="clear" w:color="auto" w:fill="FBFAF8"/>
+        <w:jc w:val="left"/>
+        <w:rPr>
+          <w:rFonts w:ascii="Consolas" w:eastAsia="宋体" w:hAnsi="Consolas" w:cs="宋体"/>
+          <w:color w:val="333333"/>
+          <w:kern w:val="0"/>
+          <w:sz w:val="18"/>
+          <w:szCs w:val="18"/>
+        </w:rPr>
+      </w:pPr>
+      <w:r>
+        <w:rPr>
+          <w:rFonts w:ascii="Consolas" w:eastAsia="宋体" w:hAnsi="Consolas" w:cs="宋体"/>
+          <w:color w:val="333333"/>
+          <w:kern w:val="0"/>
+          <w:sz w:val="18"/>
+          <w:szCs w:val="18"/>
+        </w:rPr>
+        <w:t>  </w:t>
+      </w:r>
+      <w:proofErr w:type="gramStart"/>
+      <w:r>
+        <w:rPr>
+          <w:rFonts w:ascii="Consolas" w:eastAsia="宋体" w:hAnsi="Consolas" w:cs="宋体"/>
+          <w:color w:val="333333"/>
+          <w:kern w:val="0"/>
+          <w:sz w:val="18"/>
+          <w:szCs w:val="18"/>
+        </w:rPr>
+        <w:t>replicas</w:t>
+      </w:r>
+      <w:proofErr w:type="gramEnd"/>
+      <w:r>
+        <w:rPr>
+          <w:rFonts w:ascii="Consolas" w:eastAsia="宋体" w:hAnsi="Consolas" w:cs="宋体"/>
+          <w:color w:val="333333"/>
+          <w:kern w:val="0"/>
+          <w:sz w:val="18"/>
+          <w:szCs w:val="18"/>
+        </w:rPr>
+        <w:t>: 2</w:t>
+      </w:r>
+    </w:p>
+    <w:p>
+      <w:pPr>
+        <w:widowControl/>
+        <w:shd w:val="clear" w:color="auto" w:fill="FBFAF8"/>
+        <w:jc w:val="left"/>
+        <w:rPr>
+          <w:rFonts w:ascii="Consolas" w:eastAsia="宋体" w:hAnsi="Consolas" w:cs="宋体"/>
+          <w:color w:val="333333"/>
+          <w:kern w:val="0"/>
+          <w:sz w:val="18"/>
+          <w:szCs w:val="18"/>
+        </w:rPr>
+      </w:pPr>
+      <w:r>
+        <w:rPr>
+          <w:rFonts w:ascii="Consolas" w:eastAsia="宋体" w:hAnsi="Consolas" w:cs="宋体"/>
+          <w:color w:val="333333"/>
+          <w:kern w:val="0"/>
+          <w:sz w:val="18"/>
+          <w:szCs w:val="18"/>
+        </w:rPr>
+        <w:t>  </w:t>
+      </w:r>
+      <w:proofErr w:type="gramStart"/>
+      <w:r>
+        <w:rPr>
+          <w:rFonts w:ascii="Consolas" w:eastAsia="宋体" w:hAnsi="Consolas" w:cs="宋体"/>
+          <w:color w:val="333333"/>
+          <w:kern w:val="0"/>
+          <w:sz w:val="18"/>
+          <w:szCs w:val="18"/>
+        </w:rPr>
+        <w:t>selector</w:t>
+      </w:r>
+      <w:proofErr w:type="gramEnd"/>
+      <w:r>
+        <w:rPr>
+          <w:rFonts w:ascii="Consolas" w:eastAsia="宋体" w:hAnsi="Consolas" w:cs="宋体"/>
+          <w:color w:val="333333"/>
+          <w:kern w:val="0"/>
+          <w:sz w:val="18"/>
+          <w:szCs w:val="18"/>
+        </w:rPr>
+        <w:t>:</w:t>
+      </w:r>
+    </w:p>
+    <w:p>
+      <w:pPr>
+        <w:widowControl/>
+        <w:shd w:val="clear" w:color="auto" w:fill="FBFAF8"/>
+        <w:jc w:val="left"/>
+        <w:rPr>
+          <w:rFonts w:ascii="Consolas" w:eastAsia="宋体" w:hAnsi="Consolas" w:cs="宋体"/>
+          <w:color w:val="333333"/>
+          <w:kern w:val="0"/>
+          <w:sz w:val="18"/>
+          <w:szCs w:val="18"/>
+        </w:rPr>
+      </w:pPr>
+      <w:r>
+        <w:rPr>
+          <w:rFonts w:ascii="Consolas" w:eastAsia="宋体" w:hAnsi="Consolas" w:cs="宋体"/>
+          <w:color w:val="333333"/>
+          <w:kern w:val="0"/>
+          <w:sz w:val="18"/>
+          <w:szCs w:val="18"/>
+        </w:rPr>
+        <w:t>    </w:t>
+      </w:r>
+      <w:proofErr w:type="gramStart"/>
+      <w:r>
+        <w:rPr>
+          <w:rFonts w:ascii="Consolas" w:eastAsia="宋体" w:hAnsi="Consolas" w:cs="宋体"/>
+          <w:color w:val="333333"/>
+          <w:kern w:val="0"/>
+          <w:sz w:val="18"/>
+          <w:szCs w:val="18"/>
+        </w:rPr>
+        <w:t>name</w:t>
+      </w:r>
+      <w:proofErr w:type="gramEnd"/>
+      <w:r>
+        <w:rPr>
+          <w:rFonts w:ascii="Consolas" w:eastAsia="宋体" w:hAnsi="Consolas" w:cs="宋体"/>
+          <w:color w:val="333333"/>
+          <w:kern w:val="0"/>
+          <w:sz w:val="18"/>
+          <w:szCs w:val="18"/>
+        </w:rPr>
+        <w:t>: nginx</w:t>
+      </w:r>
+    </w:p>
+    <w:p>
+      <w:pPr>
+        <w:widowControl/>
+        <w:shd w:val="clear" w:color="auto" w:fill="FBFAF8"/>
+        <w:jc w:val="left"/>
+        <w:rPr>
+          <w:rFonts w:ascii="Consolas" w:eastAsia="宋体" w:hAnsi="Consolas" w:cs="宋体"/>
+          <w:color w:val="333333"/>
+          <w:kern w:val="0"/>
+          <w:sz w:val="18"/>
+          <w:szCs w:val="18"/>
+        </w:rPr>
+      </w:pPr>
+      <w:r>
+        <w:rPr>
+          <w:rFonts w:ascii="Consolas" w:eastAsia="宋体" w:hAnsi="Consolas" w:cs="宋体"/>
+          <w:color w:val="333333"/>
+          <w:kern w:val="0"/>
+          <w:sz w:val="18"/>
+          <w:szCs w:val="18"/>
+        </w:rPr>
+        <w:t>  </w:t>
+      </w:r>
+      <w:proofErr w:type="gramStart"/>
+      <w:r>
+        <w:rPr>
+          <w:rFonts w:ascii="Consolas" w:eastAsia="宋体" w:hAnsi="Consolas" w:cs="宋体"/>
+          <w:color w:val="333333"/>
+          <w:kern w:val="0"/>
+          <w:sz w:val="18"/>
+          <w:szCs w:val="18"/>
+        </w:rPr>
+        <w:t>template</w:t>
+      </w:r>
+      <w:proofErr w:type="gramEnd"/>
+      <w:r>
+        <w:rPr>
+          <w:rFonts w:ascii="Consolas" w:eastAsia="宋体" w:hAnsi="Consolas" w:cs="宋体"/>
+          <w:color w:val="333333"/>
+          <w:kern w:val="0"/>
+          <w:sz w:val="18"/>
+          <w:szCs w:val="18"/>
+        </w:rPr>
+        <w:t>:</w:t>
+      </w:r>
+    </w:p>
+    <w:p>
+      <w:pPr>
+        <w:widowControl/>
+        <w:shd w:val="clear" w:color="auto" w:fill="FBFAF8"/>
+        <w:jc w:val="left"/>
+        <w:rPr>
+          <w:rFonts w:ascii="Consolas" w:eastAsia="宋体" w:hAnsi="Consolas" w:cs="宋体"/>
+          <w:color w:val="333333"/>
+          <w:kern w:val="0"/>
+          <w:sz w:val="18"/>
+          <w:szCs w:val="18"/>
+        </w:rPr>
+      </w:pPr>
+      <w:r>
+        <w:rPr>
+          <w:rFonts w:ascii="Consolas" w:eastAsia="宋体" w:hAnsi="Consolas" w:cs="宋体"/>
+          <w:color w:val="333333"/>
+          <w:kern w:val="0"/>
+          <w:sz w:val="18"/>
+          <w:szCs w:val="18"/>
+        </w:rPr>
+        <w:t>    </w:t>
+      </w:r>
+      <w:proofErr w:type="gramStart"/>
+      <w:r>
+        <w:rPr>
+          <w:rFonts w:ascii="Consolas" w:eastAsia="宋体" w:hAnsi="Consolas" w:cs="宋体"/>
+          <w:color w:val="333333"/>
+          <w:kern w:val="0"/>
+          <w:sz w:val="18"/>
+          <w:szCs w:val="18"/>
+        </w:rPr>
+        <w:t>metadata</w:t>
+      </w:r>
+      <w:proofErr w:type="gramEnd"/>
+      <w:r>
+        <w:rPr>
+          <w:rFonts w:ascii="Consolas" w:eastAsia="宋体" w:hAnsi="Consolas" w:cs="宋体"/>
+          <w:color w:val="333333"/>
+          <w:kern w:val="0"/>
+          <w:sz w:val="18"/>
+          <w:szCs w:val="18"/>
+        </w:rPr>
+        <w:t>:</w:t>
+      </w:r>
+    </w:p>
+    <w:p>
+      <w:pPr>
+        <w:widowControl/>
+        <w:shd w:val="clear" w:color="auto" w:fill="FBFAF8"/>
+        <w:jc w:val="left"/>
+        <w:rPr>
+          <w:rFonts w:ascii="Consolas" w:eastAsia="宋体" w:hAnsi="Consolas" w:cs="宋体"/>
+          <w:color w:val="333333"/>
+          <w:kern w:val="0"/>
+          <w:sz w:val="18"/>
+          <w:szCs w:val="18"/>
+        </w:rPr>
+      </w:pPr>
+      <w:r>
+        <w:rPr>
+          <w:rFonts w:ascii="Consolas" w:eastAsia="宋体" w:hAnsi="Consolas" w:cs="宋体"/>
+          <w:color w:val="333333"/>
+          <w:kern w:val="0"/>
+          <w:sz w:val="18"/>
+          <w:szCs w:val="18"/>
+        </w:rPr>
+        <w:t>      </w:t>
+      </w:r>
+      <w:proofErr w:type="gramStart"/>
+      <w:r>
+        <w:rPr>
+          <w:rFonts w:ascii="Consolas" w:eastAsia="宋体" w:hAnsi="Consolas" w:cs="宋体"/>
+          <w:color w:val="333333"/>
+          <w:kern w:val="0"/>
+          <w:sz w:val="18"/>
+          <w:szCs w:val="18"/>
+        </w:rPr>
+        <w:t>labels</w:t>
+      </w:r>
+      <w:proofErr w:type="gramEnd"/>
+      <w:r>
+        <w:rPr>
+          <w:rFonts w:ascii="Consolas" w:eastAsia="宋体" w:hAnsi="Consolas" w:cs="宋体"/>
+          <w:color w:val="333333"/>
+          <w:kern w:val="0"/>
+          <w:sz w:val="18"/>
+          <w:szCs w:val="18"/>
+        </w:rPr>
+        <w:t>:</w:t>
+      </w:r>
+    </w:p>
+    <w:p>
+      <w:pPr>
+        <w:widowControl/>
+        <w:shd w:val="clear" w:color="auto" w:fill="FBFAF8"/>
+        <w:jc w:val="left"/>
+        <w:rPr>
+          <w:rFonts w:ascii="Consolas" w:eastAsia="宋体" w:hAnsi="Consolas" w:cs="宋体"/>
+          <w:color w:val="333333"/>
+          <w:kern w:val="0"/>
+          <w:sz w:val="18"/>
+          <w:szCs w:val="18"/>
+        </w:rPr>
+      </w:pPr>
+      <w:r>
+        <w:rPr>
+          <w:rFonts w:ascii="Consolas" w:eastAsia="宋体" w:hAnsi="Consolas" w:cs="宋体"/>
+          <w:color w:val="333333"/>
+          <w:kern w:val="0"/>
+          <w:sz w:val="18"/>
+          <w:szCs w:val="18"/>
+        </w:rPr>
+        <w:t>        </w:t>
+      </w:r>
+      <w:proofErr w:type="gramStart"/>
+      <w:r>
+        <w:rPr>
+          <w:rFonts w:ascii="Consolas" w:eastAsia="宋体" w:hAnsi="Consolas" w:cs="宋体"/>
+          <w:color w:val="333333"/>
+          <w:kern w:val="0"/>
+          <w:sz w:val="18"/>
+          <w:szCs w:val="18"/>
+        </w:rPr>
+        <w:t>name</w:t>
+      </w:r>
+      <w:proofErr w:type="gramEnd"/>
+      <w:r>
+        <w:rPr>
+          <w:rFonts w:ascii="Consolas" w:eastAsia="宋体" w:hAnsi="Consolas" w:cs="宋体"/>
+          <w:color w:val="333333"/>
+          <w:kern w:val="0"/>
+          <w:sz w:val="18"/>
+          <w:szCs w:val="18"/>
+        </w:rPr>
+        <w:t>: nginx</w:t>
+      </w:r>
+    </w:p>
+    <w:p>
+      <w:pPr>
+        <w:widowControl/>
+        <w:shd w:val="clear" w:color="auto" w:fill="FBFAF8"/>
+        <w:jc w:val="left"/>
+        <w:rPr>
+          <w:rFonts w:ascii="Consolas" w:eastAsia="宋体" w:hAnsi="Consolas" w:cs="宋体"/>
+          <w:color w:val="333333"/>
+          <w:kern w:val="0"/>
+          <w:sz w:val="18"/>
+          <w:szCs w:val="18"/>
+        </w:rPr>
+      </w:pPr>
+      <w:r>
+        <w:rPr>
+          <w:rFonts w:ascii="Consolas" w:eastAsia="宋体" w:hAnsi="Consolas" w:cs="宋体"/>
+          <w:color w:val="333333"/>
+          <w:kern w:val="0"/>
+          <w:sz w:val="18"/>
+          <w:szCs w:val="18"/>
+        </w:rPr>
+        <w:t>    </w:t>
+      </w:r>
+      <w:proofErr w:type="gramStart"/>
+      <w:r>
+        <w:rPr>
+          <w:rFonts w:ascii="Consolas" w:eastAsia="宋体" w:hAnsi="Consolas" w:cs="宋体"/>
+          <w:color w:val="333333"/>
+          <w:kern w:val="0"/>
+          <w:sz w:val="18"/>
+          <w:szCs w:val="18"/>
+        </w:rPr>
+        <w:t>spec</w:t>
+      </w:r>
+      <w:proofErr w:type="gramEnd"/>
+      <w:r>
+        <w:rPr>
+          <w:rFonts w:ascii="Consolas" w:eastAsia="宋体" w:hAnsi="Consolas" w:cs="宋体"/>
+          <w:color w:val="333333"/>
+          <w:kern w:val="0"/>
+          <w:sz w:val="18"/>
+          <w:szCs w:val="18"/>
+        </w:rPr>
+        <w:t>:</w:t>
+      </w:r>
+    </w:p>
+    <w:p>
+      <w:pPr>
+        <w:widowControl/>
+        <w:shd w:val="clear" w:color="auto" w:fill="FBFAF8"/>
+        <w:jc w:val="left"/>
+        <w:rPr>
+          <w:rFonts w:ascii="Consolas" w:eastAsia="宋体" w:hAnsi="Consolas" w:cs="宋体"/>
+          <w:color w:val="333333"/>
+          <w:kern w:val="0"/>
+          <w:sz w:val="18"/>
+          <w:szCs w:val="18"/>
+        </w:rPr>
+      </w:pPr>
+      <w:r>
+        <w:rPr>
+          <w:rFonts w:ascii="Consolas" w:eastAsia="宋体" w:hAnsi="Consolas" w:cs="宋体"/>
+          <w:color w:val="333333"/>
+          <w:kern w:val="0"/>
+          <w:sz w:val="18"/>
+          <w:szCs w:val="18"/>
+        </w:rPr>
+        <w:t>      </w:t>
+      </w:r>
+      <w:proofErr w:type="gramStart"/>
+      <w:r>
+        <w:rPr>
+          <w:rFonts w:ascii="Consolas" w:eastAsia="宋体" w:hAnsi="Consolas" w:cs="宋体"/>
+          <w:color w:val="333333"/>
+          <w:kern w:val="0"/>
+          <w:sz w:val="18"/>
+          <w:szCs w:val="18"/>
+        </w:rPr>
+        <w:t>containers</w:t>
+      </w:r>
+      <w:proofErr w:type="gramEnd"/>
+      <w:r>
+        <w:rPr>
+          <w:rFonts w:ascii="Consolas" w:eastAsia="宋体" w:hAnsi="Consolas" w:cs="宋体"/>
+          <w:color w:val="333333"/>
+          <w:kern w:val="0"/>
+          <w:sz w:val="18"/>
+          <w:szCs w:val="18"/>
+        </w:rPr>
+        <w:t>:</w:t>
+      </w:r>
+    </w:p>
+    <w:p>
+      <w:pPr>
+        <w:widowControl/>
+        <w:shd w:val="clear" w:color="auto" w:fill="FBFAF8"/>
+        <w:jc w:val="left"/>
+        <w:rPr>
+          <w:rFonts w:ascii="Consolas" w:eastAsia="宋体" w:hAnsi="Consolas" w:cs="宋体"/>
+          <w:color w:val="333333"/>
+          <w:kern w:val="0"/>
+          <w:sz w:val="18"/>
+          <w:szCs w:val="18"/>
+        </w:rPr>
+      </w:pPr>
+      <w:r>
+        <w:rPr>
+          <w:rFonts w:ascii="Consolas" w:eastAsia="宋体" w:hAnsi="Consolas" w:cs="宋体"/>
+          <w:color w:val="333333"/>
+          <w:kern w:val="0"/>
+          <w:sz w:val="18"/>
+          <w:szCs w:val="18"/>
+        </w:rPr>
+        <w:t xml:space="preserve">        - </w:t>
+      </w:r>
+      <w:proofErr w:type="gramStart"/>
+      <w:r>
+        <w:rPr>
+          <w:rFonts w:ascii="Consolas" w:eastAsia="宋体" w:hAnsi="Consolas" w:cs="宋体"/>
+          <w:color w:val="333333"/>
+          <w:kern w:val="0"/>
+          <w:sz w:val="18"/>
+          <w:szCs w:val="18"/>
+        </w:rPr>
+        <w:t>name</w:t>
+      </w:r>
+      <w:proofErr w:type="gramEnd"/>
+      <w:r>
+        <w:rPr>
+          <w:rFonts w:ascii="Consolas" w:eastAsia="宋体" w:hAnsi="Consolas" w:cs="宋体"/>
+          <w:color w:val="333333"/>
+          <w:kern w:val="0"/>
+          <w:sz w:val="18"/>
+          <w:szCs w:val="18"/>
+        </w:rPr>
+        <w:t>: nginx</w:t>
+      </w:r>
+    </w:p>
+    <w:p>
+      <w:pPr>
+        <w:widowControl/>
+        <w:shd w:val="clear" w:color="auto" w:fill="FBFAF8"/>
+        <w:jc w:val="left"/>
+        <w:rPr>
+          <w:rFonts w:ascii="Consolas" w:eastAsia="宋体" w:hAnsi="Consolas" w:cs="宋体"/>
+          <w:color w:val="333333"/>
+          <w:kern w:val="0"/>
+          <w:sz w:val="18"/>
+          <w:szCs w:val="18"/>
+        </w:rPr>
+      </w:pPr>
+      <w:r>
+        <w:rPr>
+          <w:rFonts w:ascii="Consolas" w:eastAsia="宋体" w:hAnsi="Consolas" w:cs="宋体"/>
+          <w:color w:val="333333"/>
+          <w:kern w:val="0"/>
+          <w:sz w:val="18"/>
+          <w:szCs w:val="18"/>
+        </w:rPr>
+        <w:t>          </w:t>
+      </w:r>
+      <w:proofErr w:type="gramStart"/>
+      <w:r>
+        <w:rPr>
+          <w:rFonts w:ascii="Consolas" w:eastAsia="宋体" w:hAnsi="Consolas" w:cs="宋体"/>
+          <w:color w:val="333333"/>
+          <w:kern w:val="0"/>
+          <w:sz w:val="18"/>
+          <w:szCs w:val="18"/>
+        </w:rPr>
+        <w:t>image</w:t>
+      </w:r>
+      <w:proofErr w:type="gramEnd"/>
+      <w:r>
+        <w:rPr>
+          <w:rFonts w:ascii="Consolas" w:eastAsia="宋体" w:hAnsi="Consolas" w:cs="宋体"/>
+          <w:color w:val="333333"/>
+          <w:kern w:val="0"/>
+          <w:sz w:val="18"/>
+          <w:szCs w:val="18"/>
+        </w:rPr>
+        <w:t>: docker.io/nginx</w:t>
+      </w:r>
+    </w:p>
+    <w:p>
+      <w:pPr>
+        <w:widowControl/>
+        <w:shd w:val="clear" w:color="auto" w:fill="FBFAF8"/>
+        <w:jc w:val="left"/>
+        <w:rPr>
+          <w:rFonts w:ascii="Consolas" w:eastAsia="宋体" w:hAnsi="Consolas" w:cs="宋体"/>
+          <w:color w:val="333333"/>
+          <w:kern w:val="0"/>
+          <w:sz w:val="18"/>
+          <w:szCs w:val="18"/>
+        </w:rPr>
+      </w:pPr>
+      <w:r>
+        <w:rPr>
+          <w:rFonts w:ascii="Consolas" w:eastAsia="宋体" w:hAnsi="Consolas" w:cs="宋体"/>
+          <w:color w:val="333333"/>
+          <w:kern w:val="0"/>
+          <w:sz w:val="18"/>
+          <w:szCs w:val="18"/>
+        </w:rPr>
+        <w:lastRenderedPageBreak/>
+        <w:t>          </w:t>
+      </w:r>
+      <w:proofErr w:type="gramStart"/>
+      <w:r>
+        <w:rPr>
+          <w:rFonts w:ascii="Consolas" w:eastAsia="宋体" w:hAnsi="Consolas" w:cs="宋体"/>
+          <w:color w:val="333333"/>
+          <w:kern w:val="0"/>
+          <w:sz w:val="18"/>
+          <w:szCs w:val="18"/>
+        </w:rPr>
+        <w:t>imagePullPolicy</w:t>
+      </w:r>
+      <w:proofErr w:type="gramEnd"/>
+      <w:r>
+        <w:rPr>
+          <w:rFonts w:ascii="Consolas" w:eastAsia="宋体" w:hAnsi="Consolas" w:cs="宋体"/>
+          <w:color w:val="333333"/>
+          <w:kern w:val="0"/>
+          <w:sz w:val="18"/>
+          <w:szCs w:val="18"/>
+        </w:rPr>
+        <w:t>: IfNotPresent</w:t>
+      </w:r>
+    </w:p>
+    <w:p>
+      <w:pPr>
+        <w:widowControl/>
+        <w:shd w:val="clear" w:color="auto" w:fill="FBFAF8"/>
+        <w:jc w:val="left"/>
+        <w:rPr>
+          <w:rFonts w:ascii="Consolas" w:eastAsia="宋体" w:hAnsi="Consolas" w:cs="宋体"/>
+          <w:color w:val="333333"/>
+          <w:kern w:val="0"/>
+          <w:sz w:val="18"/>
+          <w:szCs w:val="18"/>
+        </w:rPr>
+      </w:pPr>
+      <w:r>
+        <w:rPr>
+          <w:rFonts w:ascii="Consolas" w:eastAsia="宋体" w:hAnsi="Consolas" w:cs="宋体"/>
+          <w:color w:val="333333"/>
+          <w:kern w:val="0"/>
+          <w:sz w:val="18"/>
+          <w:szCs w:val="18"/>
+        </w:rPr>
+        <w:t>          </w:t>
+      </w:r>
+      <w:proofErr w:type="gramStart"/>
+      <w:r>
+        <w:rPr>
+          <w:rFonts w:ascii="Consolas" w:eastAsia="宋体" w:hAnsi="Consolas" w:cs="宋体"/>
+          <w:color w:val="333333"/>
+          <w:kern w:val="0"/>
+          <w:sz w:val="18"/>
+          <w:szCs w:val="18"/>
+        </w:rPr>
+        <w:t>ports</w:t>
+      </w:r>
+      <w:proofErr w:type="gramEnd"/>
+      <w:r>
+        <w:rPr>
+          <w:rFonts w:ascii="Consolas" w:eastAsia="宋体" w:hAnsi="Consolas" w:cs="宋体"/>
+          <w:color w:val="333333"/>
+          <w:kern w:val="0"/>
+          <w:sz w:val="18"/>
+          <w:szCs w:val="18"/>
+        </w:rPr>
+        <w:t>:</w:t>
+      </w:r>
+    </w:p>
+    <w:p>
+      <w:pPr>
+        <w:widowControl/>
+        <w:shd w:val="clear" w:color="auto" w:fill="FBFAF8"/>
+        <w:jc w:val="left"/>
+        <w:rPr>
+          <w:rFonts w:ascii="Consolas" w:eastAsia="宋体" w:hAnsi="Consolas" w:cs="宋体"/>
+          <w:color w:val="333333"/>
+          <w:kern w:val="0"/>
+          <w:sz w:val="18"/>
+          <w:szCs w:val="18"/>
+        </w:rPr>
+      </w:pPr>
+      <w:r>
+        <w:rPr>
+          <w:rFonts w:ascii="Consolas" w:eastAsia="宋体" w:hAnsi="Consolas" w:cs="宋体"/>
+          <w:color w:val="333333"/>
+          <w:kern w:val="0"/>
+          <w:sz w:val="18"/>
+          <w:szCs w:val="18"/>
+        </w:rPr>
+        <w:t xml:space="preserve">            - </w:t>
+      </w:r>
+      <w:proofErr w:type="gramStart"/>
+      <w:r>
+        <w:rPr>
+          <w:rFonts w:ascii="Consolas" w:eastAsia="宋体" w:hAnsi="Consolas" w:cs="宋体"/>
+          <w:color w:val="333333"/>
+          <w:kern w:val="0"/>
+          <w:sz w:val="18"/>
+          <w:szCs w:val="18"/>
+        </w:rPr>
+        <w:t>containerPort</w:t>
+      </w:r>
+      <w:proofErr w:type="gramEnd"/>
+      <w:r>
+        <w:rPr>
+          <w:rFonts w:ascii="Consolas" w:eastAsia="宋体" w:hAnsi="Consolas" w:cs="宋体"/>
+          <w:color w:val="333333"/>
+          <w:kern w:val="0"/>
+          <w:sz w:val="18"/>
+          <w:szCs w:val="18"/>
+        </w:rPr>
+        <w:t>: 80</w:t>
+      </w:r>
+    </w:p>
+    <w:p>
+      <w:pPr>
+        <w:widowControl/>
+        <w:jc w:val="left"/>
+        <w:rPr>
+          <w:rFonts w:ascii="宋体" w:eastAsia="宋体" w:hAnsi="宋体" w:cs="宋体"/>
+          <w:kern w:val="0"/>
+          <w:sz w:val="24"/>
+          <w:szCs w:val="24"/>
+        </w:rPr>
+      </w:pPr>
+    </w:p>
+    <w:p>
+      <w:pPr>
+        <w:widowControl/>
+        <w:jc w:val="left"/>
+        <w:rPr>
+          <w:rFonts w:ascii="宋体" w:eastAsia="宋体" w:hAnsi="宋体" w:cs="宋体"/>
+          <w:kern w:val="0"/>
+          <w:sz w:val="24"/>
+          <w:szCs w:val="24"/>
+        </w:rPr>
+      </w:pPr>
+    </w:p>
+    <w:p>
+      <w:pPr>
+        <w:widowControl/>
+        <w:jc w:val="left"/>
+        <w:rPr>
+          <w:rFonts w:ascii="宋体" w:eastAsia="宋体" w:hAnsi="宋体" w:cs="宋体"/>
+          <w:kern w:val="0"/>
+          <w:sz w:val="24"/>
+          <w:szCs w:val="24"/>
+        </w:rPr>
+      </w:pPr>
+      <w:r>
+        <w:rPr>
+          <w:rFonts w:ascii="宋体" w:eastAsia="宋体" w:hAnsi="宋体" w:cs="宋体"/>
+          <w:b/>
+          <w:bCs/>
+          <w:kern w:val="0"/>
+          <w:sz w:val="24"/>
+          <w:szCs w:val="24"/>
+        </w:rPr>
+        <w:t>配置文件：</w:t>
+      </w:r>
+      <w:proofErr w:type="gramStart"/>
+      <w:r>
+        <w:rPr>
+          <w:rFonts w:ascii="宋体" w:eastAsia="宋体" w:hAnsi="宋体" w:cs="宋体"/>
+          <w:b/>
+          <w:bCs/>
+          <w:kern w:val="0"/>
+          <w:sz w:val="24"/>
+          <w:szCs w:val="24"/>
+        </w:rPr>
+        <w:t>nginx-service.yaml</w:t>
+      </w:r>
+      <w:proofErr w:type="gramEnd"/>
+    </w:p>
+    <w:p>
+      <w:pPr>
+        <w:widowControl/>
+        <w:shd w:val="clear" w:color="auto" w:fill="FBFAF8"/>
+        <w:jc w:val="left"/>
+        <w:rPr>
+          <w:rFonts w:ascii="Consolas" w:eastAsia="宋体" w:hAnsi="Consolas" w:cs="宋体"/>
+          <w:color w:val="333333"/>
+          <w:kern w:val="0"/>
+          <w:sz w:val="18"/>
+          <w:szCs w:val="18"/>
+        </w:rPr>
+      </w:pPr>
+      <w:proofErr w:type="gramStart"/>
+      <w:r>
+        <w:rPr>
+          <w:rFonts w:ascii="Consolas" w:eastAsia="宋体" w:hAnsi="Consolas" w:cs="宋体"/>
+          <w:color w:val="333333"/>
+          <w:kern w:val="0"/>
+          <w:sz w:val="18"/>
+          <w:szCs w:val="18"/>
+        </w:rPr>
+        <w:t>apiVersion</w:t>
+      </w:r>
+      <w:proofErr w:type="gramEnd"/>
+      <w:r>
+        <w:rPr>
+          <w:rFonts w:ascii="Consolas" w:eastAsia="宋体" w:hAnsi="Consolas" w:cs="宋体"/>
+          <w:color w:val="333333"/>
+          <w:kern w:val="0"/>
+          <w:sz w:val="18"/>
+          <w:szCs w:val="18"/>
+        </w:rPr>
+        <w:t>: v1</w:t>
+      </w:r>
+    </w:p>
+    <w:p>
+      <w:pPr>
+        <w:widowControl/>
+        <w:shd w:val="clear" w:color="auto" w:fill="FBFAF8"/>
+        <w:jc w:val="left"/>
+        <w:rPr>
+          <w:rFonts w:ascii="Consolas" w:eastAsia="宋体" w:hAnsi="Consolas" w:cs="宋体"/>
+          <w:color w:val="333333"/>
+          <w:kern w:val="0"/>
+          <w:sz w:val="18"/>
+          <w:szCs w:val="18"/>
+        </w:rPr>
+      </w:pPr>
+      <w:proofErr w:type="gramStart"/>
+      <w:r>
+        <w:rPr>
+          <w:rFonts w:ascii="Consolas" w:eastAsia="宋体" w:hAnsi="Consolas" w:cs="宋体"/>
+          <w:color w:val="333333"/>
+          <w:kern w:val="0"/>
+          <w:sz w:val="18"/>
+          <w:szCs w:val="18"/>
+        </w:rPr>
+        <w:t>kind</w:t>
+      </w:r>
+      <w:proofErr w:type="gramEnd"/>
+      <w:r>
+        <w:rPr>
+          <w:rFonts w:ascii="Consolas" w:eastAsia="宋体" w:hAnsi="Consolas" w:cs="宋体"/>
+          <w:color w:val="333333"/>
+          <w:kern w:val="0"/>
+          <w:sz w:val="18"/>
+          <w:szCs w:val="18"/>
+        </w:rPr>
+        <w:t>: Service</w:t>
+      </w:r>
+    </w:p>
+    <w:p>
+      <w:pPr>
+        <w:widowControl/>
+        <w:shd w:val="clear" w:color="auto" w:fill="FBFAF8"/>
+        <w:jc w:val="left"/>
+        <w:rPr>
+          <w:rFonts w:ascii="Consolas" w:eastAsia="宋体" w:hAnsi="Consolas" w:cs="宋体"/>
+          <w:color w:val="333333"/>
+          <w:kern w:val="0"/>
+          <w:sz w:val="18"/>
+          <w:szCs w:val="18"/>
+        </w:rPr>
+      </w:pPr>
+      <w:proofErr w:type="gramStart"/>
+      <w:r>
+        <w:rPr>
+          <w:rFonts w:ascii="Consolas" w:eastAsia="宋体" w:hAnsi="Consolas" w:cs="宋体"/>
+          <w:color w:val="333333"/>
+          <w:kern w:val="0"/>
+          <w:sz w:val="18"/>
+          <w:szCs w:val="18"/>
+        </w:rPr>
+        <w:t>metadata</w:t>
+      </w:r>
+      <w:proofErr w:type="gramEnd"/>
+      <w:r>
+        <w:rPr>
+          <w:rFonts w:ascii="Consolas" w:eastAsia="宋体" w:hAnsi="Consolas" w:cs="宋体"/>
+          <w:color w:val="333333"/>
+          <w:kern w:val="0"/>
+          <w:sz w:val="18"/>
+          <w:szCs w:val="18"/>
+        </w:rPr>
+        <w:t>:</w:t>
+      </w:r>
+    </w:p>
+    <w:p>
+      <w:pPr>
+        <w:widowControl/>
+        <w:shd w:val="clear" w:color="auto" w:fill="FBFAF8"/>
+        <w:jc w:val="left"/>
+        <w:rPr>
+          <w:rFonts w:ascii="Consolas" w:eastAsia="宋体" w:hAnsi="Consolas" w:cs="宋体"/>
+          <w:color w:val="333333"/>
+          <w:kern w:val="0"/>
+          <w:sz w:val="18"/>
+          <w:szCs w:val="18"/>
+        </w:rPr>
+      </w:pPr>
+      <w:r>
+        <w:rPr>
+          <w:rFonts w:ascii="Consolas" w:eastAsia="宋体" w:hAnsi="Consolas" w:cs="宋体"/>
+          <w:color w:val="333333"/>
+          <w:kern w:val="0"/>
+          <w:sz w:val="18"/>
+          <w:szCs w:val="18"/>
+        </w:rPr>
+        <w:t>  </w:t>
+      </w:r>
+      <w:proofErr w:type="gramStart"/>
+      <w:r>
+        <w:rPr>
+          <w:rFonts w:ascii="Consolas" w:eastAsia="宋体" w:hAnsi="Consolas" w:cs="宋体"/>
+          <w:color w:val="333333"/>
+          <w:kern w:val="0"/>
+          <w:sz w:val="18"/>
+          <w:szCs w:val="18"/>
+        </w:rPr>
+        <w:t>name</w:t>
+      </w:r>
+      <w:proofErr w:type="gramEnd"/>
+      <w:r>
+        <w:rPr>
+          <w:rFonts w:ascii="Consolas" w:eastAsia="宋体" w:hAnsi="Consolas" w:cs="宋体"/>
+          <w:color w:val="333333"/>
+          <w:kern w:val="0"/>
+          <w:sz w:val="18"/>
+          <w:szCs w:val="18"/>
+        </w:rPr>
+        <w:t>: nginx-service-nodeport</w:t>
+      </w:r>
+    </w:p>
+    <w:p>
+      <w:pPr>
+        <w:widowControl/>
+        <w:shd w:val="clear" w:color="auto" w:fill="FBFAF8"/>
+        <w:jc w:val="left"/>
+        <w:rPr>
+          <w:rFonts w:ascii="Consolas" w:eastAsia="宋体" w:hAnsi="Consolas" w:cs="宋体"/>
+          <w:color w:val="333333"/>
+          <w:kern w:val="0"/>
+          <w:sz w:val="18"/>
+          <w:szCs w:val="18"/>
+        </w:rPr>
+      </w:pPr>
+      <w:proofErr w:type="gramStart"/>
+      <w:r>
+        <w:rPr>
+          <w:rFonts w:ascii="Consolas" w:eastAsia="宋体" w:hAnsi="Consolas" w:cs="宋体"/>
+          <w:color w:val="333333"/>
+          <w:kern w:val="0"/>
+          <w:sz w:val="18"/>
+          <w:szCs w:val="18"/>
+        </w:rPr>
+        <w:t>spec</w:t>
+      </w:r>
+      <w:proofErr w:type="gramEnd"/>
+      <w:r>
+        <w:rPr>
+          <w:rFonts w:ascii="Consolas" w:eastAsia="宋体" w:hAnsi="Consolas" w:cs="宋体"/>
+          <w:color w:val="333333"/>
+          <w:kern w:val="0"/>
+          <w:sz w:val="18"/>
+          <w:szCs w:val="18"/>
+        </w:rPr>
+        <w:t>:</w:t>
+      </w:r>
+    </w:p>
+    <w:p>
+      <w:pPr>
+        <w:widowControl/>
+        <w:shd w:val="clear" w:color="auto" w:fill="FBFAF8"/>
+        <w:jc w:val="left"/>
+        <w:rPr>
+          <w:rFonts w:ascii="Consolas" w:eastAsia="宋体" w:hAnsi="Consolas" w:cs="宋体"/>
+          <w:color w:val="333333"/>
+          <w:kern w:val="0"/>
+          <w:sz w:val="18"/>
+          <w:szCs w:val="18"/>
+        </w:rPr>
+      </w:pPr>
+      <w:r>
+        <w:rPr>
+          <w:rFonts w:ascii="Consolas" w:eastAsia="宋体" w:hAnsi="Consolas" w:cs="宋体"/>
+          <w:color w:val="333333"/>
+          <w:kern w:val="0"/>
+          <w:sz w:val="18"/>
+          <w:szCs w:val="18"/>
+        </w:rPr>
+        <w:t>  </w:t>
+      </w:r>
+      <w:proofErr w:type="gramStart"/>
+      <w:r>
+        <w:rPr>
+          <w:rFonts w:ascii="Consolas" w:eastAsia="宋体" w:hAnsi="Consolas" w:cs="宋体"/>
+          <w:color w:val="333333"/>
+          <w:kern w:val="0"/>
+          <w:sz w:val="18"/>
+          <w:szCs w:val="18"/>
+        </w:rPr>
+        <w:t>ports</w:t>
+      </w:r>
+      <w:proofErr w:type="gramEnd"/>
+      <w:r>
+        <w:rPr>
+          <w:rFonts w:ascii="Consolas" w:eastAsia="宋体" w:hAnsi="Consolas" w:cs="宋体"/>
+          <w:color w:val="333333"/>
+          <w:kern w:val="0"/>
+          <w:sz w:val="18"/>
+          <w:szCs w:val="18"/>
+        </w:rPr>
+        <w:t>:</w:t>
+      </w:r>
+    </w:p>
+    <w:p>
+      <w:pPr>
+        <w:widowControl/>
+        <w:shd w:val="clear" w:color="auto" w:fill="FBFAF8"/>
+        <w:jc w:val="left"/>
+        <w:rPr>
+          <w:rFonts w:ascii="Consolas" w:eastAsia="宋体" w:hAnsi="Consolas" w:cs="宋体"/>
+          <w:color w:val="333333"/>
+          <w:kern w:val="0"/>
+          <w:sz w:val="18"/>
+          <w:szCs w:val="18"/>
+        </w:rPr>
+      </w:pPr>
+      <w:r>
+        <w:rPr>
+          <w:rFonts w:ascii="Consolas" w:eastAsia="宋体" w:hAnsi="Consolas" w:cs="宋体"/>
+          <w:color w:val="333333"/>
+          <w:kern w:val="0"/>
+          <w:sz w:val="18"/>
+          <w:szCs w:val="18"/>
+        </w:rPr>
+        <w:t xml:space="preserve">    - </w:t>
+      </w:r>
+      <w:proofErr w:type="gramStart"/>
+      <w:r>
+        <w:rPr>
+          <w:rFonts w:ascii="Consolas" w:eastAsia="宋体" w:hAnsi="Consolas" w:cs="宋体"/>
+          <w:color w:val="333333"/>
+          <w:kern w:val="0"/>
+          <w:sz w:val="18"/>
+          <w:szCs w:val="18"/>
+        </w:rPr>
+        <w:t>port</w:t>
+      </w:r>
+      <w:proofErr w:type="gramEnd"/>
+      <w:r>
+        <w:rPr>
+          <w:rFonts w:ascii="Consolas" w:eastAsia="宋体" w:hAnsi="Consolas" w:cs="宋体"/>
+          <w:color w:val="333333"/>
+          <w:kern w:val="0"/>
+          <w:sz w:val="18"/>
+          <w:szCs w:val="18"/>
+        </w:rPr>
+        <w:t>: 8000</w:t>
+      </w:r>
+    </w:p>
+    <w:p>
+      <w:pPr>
+        <w:widowControl/>
+        <w:shd w:val="clear" w:color="auto" w:fill="FBFAF8"/>
+        <w:jc w:val="left"/>
+        <w:rPr>
+          <w:rFonts w:ascii="Consolas" w:eastAsia="宋体" w:hAnsi="Consolas" w:cs="宋体"/>
+          <w:color w:val="333333"/>
+          <w:kern w:val="0"/>
+          <w:sz w:val="18"/>
+          <w:szCs w:val="18"/>
+        </w:rPr>
+      </w:pPr>
+      <w:r>
+        <w:rPr>
+          <w:rFonts w:ascii="Consolas" w:eastAsia="宋体" w:hAnsi="Consolas" w:cs="宋体"/>
+          <w:color w:val="333333"/>
+          <w:kern w:val="0"/>
+          <w:sz w:val="18"/>
+          <w:szCs w:val="18"/>
+        </w:rPr>
+        <w:t>      </w:t>
+      </w:r>
+      <w:proofErr w:type="gramStart"/>
+      <w:r>
+        <w:rPr>
+          <w:rFonts w:ascii="Consolas" w:eastAsia="宋体" w:hAnsi="Consolas" w:cs="宋体"/>
+          <w:color w:val="333333"/>
+          <w:kern w:val="0"/>
+          <w:sz w:val="18"/>
+          <w:szCs w:val="18"/>
+        </w:rPr>
+        <w:t>targetPort</w:t>
+      </w:r>
+      <w:proofErr w:type="gramEnd"/>
+      <w:r>
+        <w:rPr>
+          <w:rFonts w:ascii="Consolas" w:eastAsia="宋体" w:hAnsi="Consolas" w:cs="宋体"/>
+          <w:color w:val="333333"/>
+          <w:kern w:val="0"/>
+          <w:sz w:val="18"/>
+          <w:szCs w:val="18"/>
+        </w:rPr>
+        <w:t>: 80</w:t>
+      </w:r>
+    </w:p>
+    <w:p>
+      <w:pPr>
+        <w:widowControl/>
+        <w:shd w:val="clear" w:color="auto" w:fill="FBFAF8"/>
+        <w:jc w:val="left"/>
+        <w:rPr>
+          <w:rFonts w:ascii="Consolas" w:eastAsia="宋体" w:hAnsi="Consolas" w:cs="宋体"/>
+          <w:color w:val="333333"/>
+          <w:kern w:val="0"/>
+          <w:sz w:val="18"/>
+          <w:szCs w:val="18"/>
+        </w:rPr>
+      </w:pPr>
+      <w:r>
+        <w:rPr>
+          <w:rFonts w:ascii="Consolas" w:eastAsia="宋体" w:hAnsi="Consolas" w:cs="宋体"/>
+          <w:color w:val="333333"/>
+          <w:kern w:val="0"/>
+          <w:sz w:val="18"/>
+          <w:szCs w:val="18"/>
+        </w:rPr>
+        <w:t>      </w:t>
+      </w:r>
+      <w:proofErr w:type="gramStart"/>
+      <w:r>
+        <w:rPr>
+          <w:rFonts w:ascii="Consolas" w:eastAsia="宋体" w:hAnsi="Consolas" w:cs="宋体"/>
+          <w:color w:val="333333"/>
+          <w:kern w:val="0"/>
+          <w:sz w:val="18"/>
+          <w:szCs w:val="18"/>
+        </w:rPr>
+        <w:t>protocol</w:t>
+      </w:r>
+      <w:proofErr w:type="gramEnd"/>
+      <w:r>
+        <w:rPr>
+          <w:rFonts w:ascii="Consolas" w:eastAsia="宋体" w:hAnsi="Consolas" w:cs="宋体"/>
+          <w:color w:val="333333"/>
+          <w:kern w:val="0"/>
+          <w:sz w:val="18"/>
+          <w:szCs w:val="18"/>
+        </w:rPr>
+        <w:t>: TCP</w:t>
+      </w:r>
+    </w:p>
+    <w:p>
+      <w:pPr>
+        <w:widowControl/>
+        <w:shd w:val="clear" w:color="auto" w:fill="FBFAF8"/>
+        <w:jc w:val="left"/>
+        <w:rPr>
+          <w:rFonts w:ascii="Consolas" w:eastAsia="宋体" w:hAnsi="Consolas" w:cs="宋体"/>
+          <w:color w:val="333333"/>
+          <w:kern w:val="0"/>
+          <w:sz w:val="18"/>
+          <w:szCs w:val="18"/>
+        </w:rPr>
+      </w:pPr>
+      <w:r>
+        <w:rPr>
+          <w:rFonts w:ascii="Consolas" w:eastAsia="宋体" w:hAnsi="Consolas" w:cs="宋体"/>
+          <w:color w:val="333333"/>
+          <w:kern w:val="0"/>
+          <w:sz w:val="18"/>
+          <w:szCs w:val="18"/>
+        </w:rPr>
+        <w:t>  </w:t>
+      </w:r>
+      <w:proofErr w:type="gramStart"/>
+      <w:r>
+        <w:rPr>
+          <w:rFonts w:ascii="Consolas" w:eastAsia="宋体" w:hAnsi="Consolas" w:cs="宋体"/>
+          <w:color w:val="333333"/>
+          <w:kern w:val="0"/>
+          <w:sz w:val="18"/>
+          <w:szCs w:val="18"/>
+        </w:rPr>
+        <w:t>type</w:t>
+      </w:r>
+      <w:proofErr w:type="gramEnd"/>
+      <w:r>
+        <w:rPr>
+          <w:rFonts w:ascii="Consolas" w:eastAsia="宋体" w:hAnsi="Consolas" w:cs="宋体"/>
+          <w:color w:val="333333"/>
+          <w:kern w:val="0"/>
+          <w:sz w:val="18"/>
+          <w:szCs w:val="18"/>
+        </w:rPr>
+        <w:t>: NodePort</w:t>
+      </w:r>
+    </w:p>
+    <w:p>
+      <w:pPr>
+        <w:widowControl/>
+        <w:shd w:val="clear" w:color="auto" w:fill="FBFAF8"/>
+        <w:jc w:val="left"/>
+        <w:rPr>
+          <w:rFonts w:ascii="Consolas" w:eastAsia="宋体" w:hAnsi="Consolas" w:cs="宋体"/>
+          <w:color w:val="333333"/>
+          <w:kern w:val="0"/>
+          <w:sz w:val="18"/>
+          <w:szCs w:val="18"/>
+        </w:rPr>
+      </w:pPr>
+      <w:r>
+        <w:rPr>
+          <w:rFonts w:ascii="Consolas" w:eastAsia="宋体" w:hAnsi="Consolas" w:cs="宋体"/>
+          <w:color w:val="333333"/>
+          <w:kern w:val="0"/>
+          <w:sz w:val="18"/>
+          <w:szCs w:val="18"/>
+        </w:rPr>
+        <w:t>  </w:t>
+      </w:r>
+      <w:proofErr w:type="gramStart"/>
+      <w:r>
+        <w:rPr>
+          <w:rFonts w:ascii="Consolas" w:eastAsia="宋体" w:hAnsi="Consolas" w:cs="宋体"/>
+          <w:color w:val="333333"/>
+          <w:kern w:val="0"/>
+          <w:sz w:val="18"/>
+          <w:szCs w:val="18"/>
+        </w:rPr>
+        <w:t>selector</w:t>
+      </w:r>
+      <w:proofErr w:type="gramEnd"/>
+      <w:r>
+        <w:rPr>
+          <w:rFonts w:ascii="Consolas" w:eastAsia="宋体" w:hAnsi="Consolas" w:cs="宋体"/>
+          <w:color w:val="333333"/>
+          <w:kern w:val="0"/>
+          <w:sz w:val="18"/>
+          <w:szCs w:val="18"/>
+        </w:rPr>
+        <w:t>:</w:t>
+      </w:r>
+    </w:p>
+    <w:p>
+      <w:pPr>
+        <w:widowControl/>
+        <w:shd w:val="clear" w:color="auto" w:fill="FBFAF8"/>
+        <w:jc w:val="left"/>
+        <w:rPr>
+          <w:rFonts w:ascii="Consolas" w:eastAsia="宋体" w:hAnsi="Consolas" w:cs="宋体"/>
+          <w:color w:val="333333"/>
+          <w:kern w:val="0"/>
+          <w:sz w:val="18"/>
+          <w:szCs w:val="18"/>
+        </w:rPr>
+      </w:pPr>
+      <w:r>
+        <w:rPr>
+          <w:rFonts w:ascii="Consolas" w:eastAsia="宋体" w:hAnsi="Consolas" w:cs="宋体"/>
+          <w:color w:val="333333"/>
+          <w:kern w:val="0"/>
+          <w:sz w:val="18"/>
+          <w:szCs w:val="18"/>
+        </w:rPr>
+        <w:t>    </w:t>
+      </w:r>
+      <w:proofErr w:type="gramStart"/>
+      <w:r>
+        <w:rPr>
+          <w:rFonts w:ascii="Consolas" w:eastAsia="宋体" w:hAnsi="Consolas" w:cs="宋体"/>
+          <w:color w:val="333333"/>
+          <w:kern w:val="0"/>
+          <w:sz w:val="18"/>
+          <w:szCs w:val="18"/>
+        </w:rPr>
+        <w:t>name</w:t>
+      </w:r>
+      <w:proofErr w:type="gramEnd"/>
+      <w:r>
+        <w:rPr>
+          <w:rFonts w:ascii="Consolas" w:eastAsia="宋体" w:hAnsi="Consolas" w:cs="宋体"/>
+          <w:color w:val="333333"/>
+          <w:kern w:val="0"/>
+          <w:sz w:val="18"/>
+          <w:szCs w:val="18"/>
+        </w:rPr>
+        <w:t>: nginx</w:t>
+      </w:r>
+    </w:p>
+    <w:p>
+      <w:pPr>
+        <w:widowControl/>
+        <w:jc w:val="left"/>
+        <w:rPr>
+          <w:rFonts w:ascii="宋体" w:eastAsia="宋体" w:hAnsi="宋体" w:cs="宋体"/>
+          <w:kern w:val="0"/>
+          <w:sz w:val="24"/>
+          <w:szCs w:val="24"/>
+        </w:rPr>
+      </w:pPr>
+    </w:p>
+    <w:p>
+      <w:pPr>
+        <w:widowControl/>
+        <w:jc w:val="left"/>
+        <w:rPr>
+          <w:rFonts w:ascii="宋体" w:eastAsia="宋体" w:hAnsi="宋体" w:cs="宋体"/>
+          <w:kern w:val="0"/>
+          <w:sz w:val="24"/>
+          <w:szCs w:val="24"/>
+        </w:rPr>
+      </w:pPr>
+    </w:p>
+    <w:p>
+      <w:pPr>
+        <w:widowControl/>
+        <w:jc w:val="left"/>
+        <w:rPr>
+          <w:rFonts w:ascii="宋体" w:eastAsia="宋体" w:hAnsi="宋体" w:cs="宋体"/>
+          <w:kern w:val="0"/>
+          <w:sz w:val="24"/>
+          <w:szCs w:val="24"/>
+        </w:rPr>
+      </w:pPr>
+      <w:r>
+        <w:rPr>
+          <w:rFonts w:ascii="宋体" w:eastAsia="宋体" w:hAnsi="宋体" w:cs="宋体"/>
+          <w:b/>
+          <w:bCs/>
+          <w:kern w:val="0"/>
+          <w:sz w:val="24"/>
+          <w:szCs w:val="24"/>
+        </w:rPr>
+        <w:t>启动服务</w:t>
+      </w:r>
+    </w:p>
+    <w:p>
+      <w:pPr>
+        <w:widowControl/>
+        <w:shd w:val="clear" w:color="auto" w:fill="FBFAF8"/>
+        <w:jc w:val="left"/>
+        <w:rPr>
+          <w:rFonts w:ascii="Consolas" w:eastAsia="宋体" w:hAnsi="Consolas" w:cs="宋体"/>
+          <w:color w:val="333333"/>
+          <w:kern w:val="0"/>
+          <w:sz w:val="18"/>
+          <w:szCs w:val="18"/>
+        </w:rPr>
+      </w:pPr>
+      <w:proofErr w:type="gramStart"/>
+      <w:r>
+        <w:rPr>
+          <w:rFonts w:ascii="Consolas" w:eastAsia="宋体" w:hAnsi="Consolas" w:cs="宋体"/>
+          <w:color w:val="333333"/>
+          <w:kern w:val="0"/>
+          <w:sz w:val="18"/>
+          <w:szCs w:val="18"/>
+        </w:rPr>
+        <w:t>kubectl</w:t>
+      </w:r>
+      <w:proofErr w:type="gramEnd"/>
+      <w:r>
+        <w:rPr>
+          <w:rFonts w:ascii="Consolas" w:eastAsia="宋体" w:hAnsi="Consolas" w:cs="宋体"/>
+          <w:color w:val="333333"/>
+          <w:kern w:val="0"/>
+          <w:sz w:val="18"/>
+          <w:szCs w:val="18"/>
+        </w:rPr>
+        <w:t xml:space="preserve"> create -f nginx-rc.yaml</w:t>
+      </w:r>
+    </w:p>
+    <w:p>
+      <w:pPr>
+        <w:widowControl/>
+        <w:shd w:val="clear" w:color="auto" w:fill="FBFAF8"/>
+        <w:jc w:val="left"/>
+        <w:rPr>
+          <w:rFonts w:ascii="Consolas" w:eastAsia="宋体" w:hAnsi="Consolas" w:cs="宋体"/>
+          <w:color w:val="333333"/>
+          <w:kern w:val="0"/>
+          <w:sz w:val="18"/>
+          <w:szCs w:val="18"/>
+        </w:rPr>
+      </w:pPr>
+      <w:proofErr w:type="gramStart"/>
+      <w:r>
+        <w:rPr>
+          <w:rFonts w:ascii="Consolas" w:eastAsia="宋体" w:hAnsi="Consolas" w:cs="宋体"/>
+          <w:color w:val="333333"/>
+          <w:kern w:val="0"/>
+          <w:sz w:val="18"/>
+          <w:szCs w:val="18"/>
+        </w:rPr>
+        <w:t>kubectl</w:t>
+      </w:r>
+      <w:proofErr w:type="gramEnd"/>
+      <w:r>
+        <w:rPr>
+          <w:rFonts w:ascii="Consolas" w:eastAsia="宋体" w:hAnsi="Consolas" w:cs="宋体"/>
+          <w:color w:val="333333"/>
+          <w:kern w:val="0"/>
+          <w:sz w:val="18"/>
+          <w:szCs w:val="18"/>
+        </w:rPr>
+        <w:t xml:space="preserve"> create -f nginx-service.yaml</w:t>
+      </w:r>
+    </w:p>
+    <w:p>
+      <w:pPr>
+        <w:widowControl/>
+        <w:jc w:val="left"/>
+        <w:rPr>
+          <w:rFonts w:ascii="宋体" w:eastAsia="宋体" w:hAnsi="宋体" w:cs="宋体"/>
+          <w:kern w:val="0"/>
+          <w:sz w:val="24"/>
+          <w:szCs w:val="24"/>
+        </w:rPr>
+      </w:pPr>
+    </w:p>
+    <w:p>
+      <w:pPr>
+        <w:widowControl/>
+        <w:jc w:val="left"/>
+        <w:rPr>
+          <w:rFonts w:ascii="宋体" w:eastAsia="宋体" w:hAnsi="宋体" w:cs="宋体"/>
+          <w:kern w:val="0"/>
+          <w:sz w:val="24"/>
+          <w:szCs w:val="24"/>
+        </w:rPr>
+      </w:pPr>
+    </w:p>
+    <w:p>
+      <w:pPr>
+        <w:widowControl/>
+        <w:jc w:val="left"/>
+        <w:rPr>
+          <w:rFonts w:ascii="宋体" w:eastAsia="宋体" w:hAnsi="宋体" w:cs="宋体"/>
+          <w:kern w:val="0"/>
+          <w:sz w:val="24"/>
+          <w:szCs w:val="24"/>
+        </w:rPr>
+      </w:pPr>
+      <w:r>
+        <w:rPr>
+          <w:rFonts w:ascii="Monaco" w:eastAsia="宋体" w:hAnsi="Monaco" w:cs="宋体"/>
+          <w:b/>
+          <w:bCs/>
+          <w:color w:val="333333"/>
+          <w:kern w:val="0"/>
+          <w:sz w:val="18"/>
+          <w:szCs w:val="18"/>
+        </w:rPr>
+        <w:t>查看</w:t>
+      </w:r>
+    </w:p>
+    <w:p>
+      <w:pPr>
+        <w:widowControl/>
+        <w:shd w:val="clear" w:color="auto" w:fill="FBFAF8"/>
+        <w:jc w:val="left"/>
+        <w:rPr>
+          <w:rFonts w:ascii="Monaco" w:eastAsia="宋体" w:hAnsi="Monaco" w:cs="宋体"/>
+          <w:color w:val="333333"/>
+          <w:kern w:val="0"/>
+          <w:sz w:val="18"/>
+          <w:szCs w:val="18"/>
+        </w:rPr>
+      </w:pPr>
+      <w:proofErr w:type="gramStart"/>
+      <w:r>
+        <w:rPr>
+          <w:rFonts w:ascii="Monaco" w:eastAsia="宋体" w:hAnsi="Monaco" w:cs="宋体"/>
+          <w:color w:val="333333"/>
+          <w:kern w:val="0"/>
+          <w:sz w:val="18"/>
+          <w:szCs w:val="18"/>
+        </w:rPr>
+        <w:t>kubectl</w:t>
+      </w:r>
+      <w:proofErr w:type="gramEnd"/>
+      <w:r>
+        <w:rPr>
+          <w:rFonts w:ascii="Monaco" w:eastAsia="宋体" w:hAnsi="Monaco" w:cs="宋体"/>
+          <w:color w:val="333333"/>
+          <w:kern w:val="0"/>
+          <w:sz w:val="18"/>
+          <w:szCs w:val="18"/>
+        </w:rPr>
+        <w:t xml:space="preserve"> get po</w:t>
+      </w:r>
+    </w:p>
+    <w:p>
+      <w:pPr>
+        <w:widowControl/>
+        <w:shd w:val="clear" w:color="auto" w:fill="FBFAF8"/>
+        <w:jc w:val="left"/>
+        <w:rPr>
+          <w:rFonts w:ascii="Monaco" w:eastAsia="宋体" w:hAnsi="Monaco" w:cs="宋体"/>
+          <w:color w:val="333333"/>
+          <w:kern w:val="0"/>
+          <w:sz w:val="18"/>
+          <w:szCs w:val="18"/>
+        </w:rPr>
+      </w:pPr>
+      <w:proofErr w:type="gramStart"/>
+      <w:r>
+        <w:rPr>
+          <w:rFonts w:ascii="Monaco" w:eastAsia="宋体" w:hAnsi="Monaco" w:cs="宋体"/>
+          <w:color w:val="333333"/>
+          <w:kern w:val="0"/>
+          <w:sz w:val="18"/>
+          <w:szCs w:val="18"/>
+        </w:rPr>
+        <w:t>kubectl</w:t>
+      </w:r>
+      <w:proofErr w:type="gramEnd"/>
+      <w:r>
+        <w:rPr>
+          <w:rFonts w:ascii="Monaco" w:eastAsia="宋体" w:hAnsi="Monaco" w:cs="宋体"/>
+          <w:color w:val="333333"/>
+          <w:kern w:val="0"/>
+          <w:sz w:val="18"/>
+          <w:szCs w:val="18"/>
+        </w:rPr>
+        <w:t xml:space="preserve"> get svc</w:t>
+      </w:r>
+    </w:p>
+    <w:p>
+      <w:pPr>
+        <w:widowControl/>
+        <w:shd w:val="clear" w:color="auto" w:fill="FBFAF8"/>
+        <w:jc w:val="left"/>
+        <w:rPr>
+          <w:rFonts w:ascii="Monaco" w:eastAsia="宋体" w:hAnsi="Monaco" w:cs="宋体"/>
+          <w:color w:val="333333"/>
+          <w:kern w:val="0"/>
+          <w:sz w:val="18"/>
+          <w:szCs w:val="18"/>
+        </w:rPr>
+      </w:pPr>
+      <w:proofErr w:type="gramStart"/>
+      <w:r>
+        <w:rPr>
+          <w:rFonts w:ascii="Monaco" w:eastAsia="宋体" w:hAnsi="Monaco" w:cs="宋体"/>
+          <w:color w:val="333333"/>
+          <w:kern w:val="0"/>
+          <w:sz w:val="18"/>
+          <w:szCs w:val="18"/>
+        </w:rPr>
+        <w:t>kubectl</w:t>
+      </w:r>
+      <w:proofErr w:type="gramEnd"/>
+      <w:r>
+        <w:rPr>
+          <w:rFonts w:ascii="Monaco" w:eastAsia="宋体" w:hAnsi="Monaco" w:cs="宋体"/>
+          <w:color w:val="333333"/>
+          <w:kern w:val="0"/>
+          <w:sz w:val="18"/>
+          <w:szCs w:val="18"/>
+        </w:rPr>
+        <w:t xml:space="preserve"> describe svc nginx-service-nodeport</w:t>
+      </w:r>
+    </w:p>
+    <w:p>
+      <w:pPr>
+        <w:widowControl/>
+        <w:jc w:val="left"/>
+        <w:rPr>
+          <w:rFonts w:ascii="宋体" w:eastAsia="宋体" w:hAnsi="宋体" w:cs="宋体"/>
+          <w:kern w:val="0"/>
+          <w:sz w:val="24"/>
+          <w:szCs w:val="24"/>
+        </w:rPr>
+      </w:pPr>
+    </w:p>
+    <w:p>
+      <w:pPr>
+        <w:widowControl/>
+        <w:jc w:val="left"/>
+        <w:rPr>
+          <w:rFonts w:ascii="宋体" w:eastAsia="宋体" w:hAnsi="宋体" w:cs="宋体"/>
+          <w:kern w:val="0"/>
+          <w:sz w:val="24"/>
+          <w:szCs w:val="24"/>
+        </w:rPr>
+      </w:pPr>
+    </w:p>
+    <w:p>
+      <w:pPr>
+        <w:widowControl/>
+        <w:jc w:val="left"/>
+        <w:rPr>
+          <w:rFonts w:ascii="宋体" w:eastAsia="宋体" w:hAnsi="宋体" w:cs="宋体"/>
+          <w:kern w:val="0"/>
+          <w:sz w:val="24"/>
+          <w:szCs w:val="24"/>
+        </w:rPr>
+      </w:pPr>
+      <w:r>
+        <w:rPr>
+          <w:rFonts w:ascii="宋体" w:eastAsia="宋体" w:hAnsi="宋体" w:cs="宋体"/>
+          <w:b/>
+          <w:bCs/>
+          <w:kern w:val="0"/>
+          <w:sz w:val="24"/>
+          <w:szCs w:val="24"/>
+        </w:rPr>
+        <w:t>试用服务</w:t>
+      </w:r>
+    </w:p>
+    <w:p>
+      <w:pPr>
+        <w:widowControl/>
+        <w:shd w:val="clear" w:color="auto" w:fill="FBFAF8"/>
+        <w:jc w:val="left"/>
+        <w:rPr>
+          <w:rFonts w:ascii="Monaco" w:eastAsia="宋体" w:hAnsi="Monaco" w:cs="宋体"/>
+          <w:color w:val="333333"/>
+          <w:kern w:val="0"/>
+          <w:sz w:val="18"/>
+          <w:szCs w:val="18"/>
+        </w:rPr>
+      </w:pPr>
+      <w:r>
+        <w:rPr>
+          <w:rFonts w:ascii="Monaco" w:eastAsia="宋体" w:hAnsi="Monaco" w:cs="宋体"/>
+          <w:color w:val="333333"/>
+          <w:kern w:val="0"/>
+          <w:sz w:val="18"/>
+          <w:szCs w:val="18"/>
+        </w:rPr>
+        <w:t>根据</w:t>
+      </w:r>
+      <w:r>
+        <w:rPr>
+          <w:rFonts w:ascii="Monaco" w:eastAsia="宋体" w:hAnsi="Monaco" w:cs="宋体"/>
+          <w:color w:val="333333"/>
+          <w:kern w:val="0"/>
+          <w:sz w:val="18"/>
+          <w:szCs w:val="18"/>
+        </w:rPr>
+        <w:t> </w:t>
+      </w:r>
+    </w:p>
+    <w:p>
+      <w:pPr>
+        <w:widowControl/>
+        <w:shd w:val="clear" w:color="auto" w:fill="FBFAF8"/>
+        <w:jc w:val="left"/>
+        <w:rPr>
+          <w:rFonts w:ascii="Monaco" w:eastAsia="宋体" w:hAnsi="Monaco" w:cs="宋体"/>
+          <w:color w:val="333333"/>
+          <w:kern w:val="0"/>
+          <w:sz w:val="18"/>
+          <w:szCs w:val="18"/>
+        </w:rPr>
+      </w:pPr>
+      <w:r>
+        <w:rPr>
+          <w:rFonts w:ascii="Monaco" w:eastAsia="宋体" w:hAnsi="Monaco" w:cs="宋体"/>
+          <w:color w:val="333333"/>
+          <w:kern w:val="0"/>
+          <w:sz w:val="18"/>
+          <w:szCs w:val="18"/>
+        </w:rPr>
+        <w:t>   # </w:t>
+      </w:r>
+      <w:proofErr w:type="gramStart"/>
+      <w:r>
+        <w:rPr>
+          <w:rFonts w:ascii="Monaco" w:eastAsia="宋体" w:hAnsi="Monaco" w:cs="宋体"/>
+          <w:color w:val="333333"/>
+          <w:kern w:val="0"/>
+          <w:sz w:val="18"/>
+          <w:szCs w:val="18"/>
+        </w:rPr>
+        <w:t>kubectl</w:t>
+      </w:r>
+      <w:proofErr w:type="gramEnd"/>
+      <w:r>
+        <w:rPr>
+          <w:rFonts w:ascii="Monaco" w:eastAsia="宋体" w:hAnsi="Monaco" w:cs="宋体"/>
+          <w:color w:val="333333"/>
+          <w:kern w:val="0"/>
+          <w:sz w:val="18"/>
+          <w:szCs w:val="18"/>
+        </w:rPr>
+        <w:t xml:space="preserve"> describe svc nginx-service-nodeport </w:t>
+      </w:r>
+    </w:p>
+    <w:p>
+      <w:pPr>
+        <w:widowControl/>
+        <w:shd w:val="clear" w:color="auto" w:fill="FBFAF8"/>
+        <w:jc w:val="left"/>
+        <w:rPr>
+          <w:rFonts w:ascii="Monaco" w:eastAsia="宋体" w:hAnsi="Monaco" w:cs="宋体"/>
+          <w:color w:val="333333"/>
+          <w:kern w:val="0"/>
+          <w:sz w:val="18"/>
+          <w:szCs w:val="18"/>
+        </w:rPr>
+      </w:pPr>
+      <w:r>
+        <w:rPr>
+          <w:rFonts w:ascii="Monaco" w:eastAsia="宋体" w:hAnsi="Monaco" w:cs="宋体"/>
+          <w:color w:val="333333"/>
+          <w:kern w:val="0"/>
+          <w:sz w:val="18"/>
+          <w:szCs w:val="18"/>
+        </w:rPr>
+        <w:t>的输出结果</w:t>
+      </w:r>
+    </w:p>
+    <w:p>
+      <w:pPr>
+        <w:widowControl/>
+        <w:shd w:val="clear" w:color="auto" w:fill="FBFAF8"/>
+        <w:jc w:val="left"/>
+        <w:rPr>
+          <w:rFonts w:ascii="Monaco" w:eastAsia="宋体" w:hAnsi="Monaco" w:cs="宋体"/>
+          <w:color w:val="333333"/>
+          <w:kern w:val="0"/>
+          <w:sz w:val="18"/>
+          <w:szCs w:val="18"/>
+        </w:rPr>
+      </w:pPr>
+    </w:p>
+    <w:p>
+      <w:pPr>
+        <w:widowControl/>
+        <w:shd w:val="clear" w:color="auto" w:fill="FBFAF8"/>
+        <w:jc w:val="left"/>
+        <w:rPr>
+          <w:rFonts w:ascii="Monaco" w:eastAsia="宋体" w:hAnsi="Monaco" w:cs="宋体"/>
+          <w:color w:val="333333"/>
+          <w:kern w:val="0"/>
+          <w:sz w:val="18"/>
+          <w:szCs w:val="18"/>
+        </w:rPr>
+      </w:pPr>
+      <w:r>
+        <w:rPr>
+          <w:rFonts w:ascii="Monaco" w:eastAsia="宋体" w:hAnsi="Monaco" w:cs="宋体"/>
+          <w:color w:val="333333"/>
+          <w:kern w:val="0"/>
+          <w:sz w:val="18"/>
+          <w:szCs w:val="18"/>
+        </w:rPr>
+        <w:t>        </w:t>
+      </w:r>
+      <w:r>
+        <w:rPr>
+          <w:rFonts w:ascii="Monaco" w:eastAsia="宋体" w:hAnsi="Monaco" w:cs="宋体"/>
+          <w:color w:val="333333"/>
+          <w:kern w:val="0"/>
+          <w:sz w:val="18"/>
+          <w:szCs w:val="18"/>
+        </w:rPr>
+        <w:t>如：</w:t>
+      </w:r>
+    </w:p>
+    <w:p>
+      <w:pPr>
+        <w:widowControl/>
+        <w:shd w:val="clear" w:color="auto" w:fill="FBFAF8"/>
+        <w:jc w:val="left"/>
+        <w:rPr>
+          <w:rFonts w:ascii="Monaco" w:eastAsia="宋体" w:hAnsi="Monaco" w:cs="宋体"/>
+          <w:color w:val="333333"/>
+          <w:kern w:val="0"/>
+          <w:sz w:val="18"/>
+          <w:szCs w:val="18"/>
+        </w:rPr>
+      </w:pPr>
+      <w:r>
+        <w:rPr>
+          <w:rFonts w:ascii="Monaco" w:eastAsia="宋体" w:hAnsi="Monaco" w:cs="宋体"/>
+          <w:color w:val="333333"/>
+          <w:kern w:val="0"/>
+          <w:sz w:val="18"/>
+          <w:szCs w:val="18"/>
+        </w:rPr>
+        <w:t>        ...</w:t>
+      </w:r>
+    </w:p>
+    <w:p>
+      <w:pPr>
+        <w:widowControl/>
+        <w:shd w:val="clear" w:color="auto" w:fill="FBFAF8"/>
+        <w:jc w:val="left"/>
+        <w:rPr>
+          <w:rFonts w:ascii="Monaco" w:eastAsia="宋体" w:hAnsi="Monaco" w:cs="宋体"/>
+          <w:color w:val="333333"/>
+          <w:kern w:val="0"/>
+          <w:sz w:val="18"/>
+          <w:szCs w:val="18"/>
+        </w:rPr>
+      </w:pPr>
+      <w:r>
+        <w:rPr>
+          <w:rFonts w:ascii="Monaco" w:eastAsia="宋体" w:hAnsi="Monaco" w:cs="宋体"/>
+          <w:color w:val="333333"/>
+          <w:kern w:val="0"/>
+          <w:sz w:val="18"/>
+          <w:szCs w:val="18"/>
+        </w:rPr>
+        <w:t>        IP:                       10.96.178.23</w:t>
+      </w:r>
+    </w:p>
+    <w:p>
+      <w:pPr>
+        <w:widowControl/>
+        <w:shd w:val="clear" w:color="auto" w:fill="FBFAF8"/>
+        <w:jc w:val="left"/>
+        <w:rPr>
+          <w:rFonts w:ascii="Monaco" w:eastAsia="宋体" w:hAnsi="Monaco" w:cs="宋体"/>
+          <w:color w:val="333333"/>
+          <w:kern w:val="0"/>
+          <w:sz w:val="18"/>
+          <w:szCs w:val="18"/>
+        </w:rPr>
+      </w:pPr>
+      <w:r>
+        <w:rPr>
+          <w:rFonts w:ascii="Monaco" w:eastAsia="宋体" w:hAnsi="Monaco" w:cs="宋体"/>
+          <w:color w:val="333333"/>
+          <w:kern w:val="0"/>
+          <w:sz w:val="18"/>
+          <w:szCs w:val="18"/>
+        </w:rPr>
+        <w:t>        ...</w:t>
+      </w:r>
+    </w:p>
+    <w:p>
+      <w:pPr>
+        <w:widowControl/>
+        <w:shd w:val="clear" w:color="auto" w:fill="FBFAF8"/>
+        <w:jc w:val="left"/>
+        <w:rPr>
+          <w:rFonts w:ascii="Monaco" w:eastAsia="宋体" w:hAnsi="Monaco" w:cs="宋体"/>
+          <w:color w:val="333333"/>
+          <w:kern w:val="0"/>
+          <w:sz w:val="18"/>
+          <w:szCs w:val="18"/>
+        </w:rPr>
+      </w:pPr>
+      <w:r>
+        <w:rPr>
+          <w:rFonts w:ascii="Monaco" w:eastAsia="宋体" w:hAnsi="Monaco" w:cs="宋体"/>
+          <w:color w:val="333333"/>
+          <w:kern w:val="0"/>
+          <w:sz w:val="18"/>
+          <w:szCs w:val="18"/>
+        </w:rPr>
+        <w:t>        NodePort:                 &lt;unset&gt;</w:t>
+      </w:r>
+      <w:proofErr w:type="gramStart"/>
+      <w:r>
+        <w:rPr>
+          <w:rFonts w:ascii="Monaco" w:eastAsia="宋体" w:hAnsi="Monaco" w:cs="宋体"/>
+          <w:color w:val="333333"/>
+          <w:kern w:val="0"/>
+          <w:sz w:val="18"/>
+          <w:szCs w:val="18"/>
+        </w:rPr>
+        <w:t>  30613</w:t>
+      </w:r>
+      <w:proofErr w:type="gramEnd"/>
+      <w:r>
+        <w:rPr>
+          <w:rFonts w:ascii="Monaco" w:eastAsia="宋体" w:hAnsi="Monaco" w:cs="宋体"/>
+          <w:color w:val="333333"/>
+          <w:kern w:val="0"/>
+          <w:sz w:val="18"/>
+          <w:szCs w:val="18"/>
+        </w:rPr>
+        <w:t>/TCP</w:t>
+      </w:r>
+    </w:p>
+    <w:p>
+      <w:pPr>
+        <w:widowControl/>
+        <w:shd w:val="clear" w:color="auto" w:fill="FBFAF8"/>
+        <w:jc w:val="left"/>
+        <w:rPr>
+          <w:rFonts w:ascii="Monaco" w:eastAsia="宋体" w:hAnsi="Monaco" w:cs="宋体"/>
+          <w:color w:val="333333"/>
+          <w:kern w:val="0"/>
+          <w:sz w:val="18"/>
+          <w:szCs w:val="18"/>
+        </w:rPr>
+      </w:pPr>
+      <w:r>
+        <w:rPr>
+          <w:rFonts w:ascii="Monaco" w:eastAsia="宋体" w:hAnsi="Monaco" w:cs="宋体"/>
+          <w:color w:val="333333"/>
+          <w:kern w:val="0"/>
+          <w:sz w:val="18"/>
+          <w:szCs w:val="18"/>
+        </w:rPr>
+        <w:t>        ...</w:t>
+      </w:r>
+    </w:p>
+    <w:p>
+      <w:pPr>
+        <w:widowControl/>
+        <w:shd w:val="clear" w:color="auto" w:fill="FBFAF8"/>
+        <w:jc w:val="left"/>
+        <w:rPr>
+          <w:rFonts w:ascii="Monaco" w:eastAsia="宋体" w:hAnsi="Monaco" w:cs="宋体"/>
+          <w:color w:val="333333"/>
+          <w:kern w:val="0"/>
+          <w:sz w:val="18"/>
+          <w:szCs w:val="18"/>
+        </w:rPr>
+      </w:pPr>
+    </w:p>
+    <w:p>
+      <w:pPr>
+        <w:widowControl/>
+        <w:shd w:val="clear" w:color="auto" w:fill="FBFAF8"/>
+        <w:jc w:val="left"/>
+        <w:rPr>
+          <w:rFonts w:ascii="Monaco" w:eastAsia="宋体" w:hAnsi="Monaco" w:cs="宋体"/>
+          <w:color w:val="333333"/>
+          <w:kern w:val="0"/>
+          <w:sz w:val="18"/>
+          <w:szCs w:val="18"/>
+        </w:rPr>
+      </w:pPr>
+      <w:r>
+        <w:rPr>
+          <w:rFonts w:ascii="Monaco" w:eastAsia="宋体" w:hAnsi="Monaco" w:cs="宋体"/>
+          <w:color w:val="333333"/>
+          <w:kern w:val="0"/>
+          <w:sz w:val="18"/>
+          <w:szCs w:val="18"/>
+        </w:rPr>
+        <w:t>执行：</w:t>
+      </w:r>
+    </w:p>
+    <w:p>
+      <w:pPr>
+        <w:widowControl/>
+        <w:shd w:val="clear" w:color="auto" w:fill="FBFAF8"/>
+        <w:jc w:val="left"/>
+        <w:rPr>
+          <w:rFonts w:ascii="Monaco" w:eastAsia="宋体" w:hAnsi="Monaco" w:cs="宋体"/>
+          <w:color w:val="333333"/>
+          <w:kern w:val="0"/>
+          <w:sz w:val="18"/>
+          <w:szCs w:val="18"/>
+        </w:rPr>
+      </w:pPr>
+      <w:proofErr w:type="gramStart"/>
+      <w:r>
+        <w:rPr>
+          <w:rFonts w:ascii="Monaco" w:eastAsia="宋体" w:hAnsi="Monaco" w:cs="宋体"/>
+          <w:color w:val="333333"/>
+          <w:kern w:val="0"/>
+          <w:sz w:val="18"/>
+          <w:szCs w:val="18"/>
+        </w:rPr>
+        <w:lastRenderedPageBreak/>
+        <w:t>curl</w:t>
+      </w:r>
+      <w:proofErr w:type="gramEnd"/>
+      <w:r>
+        <w:rPr>
+          <w:rFonts w:ascii="Monaco" w:eastAsia="宋体" w:hAnsi="Monaco" w:cs="宋体"/>
+          <w:color w:val="333333"/>
+          <w:kern w:val="0"/>
+          <w:sz w:val="18"/>
+          <w:szCs w:val="18"/>
+        </w:rPr>
+        <w:t xml:space="preserve"> 10.96.178.23:30613</w:t>
+      </w:r>
+    </w:p>
+    <w:p>
+      <w:pPr>
+        <w:widowControl/>
+        <w:jc w:val="left"/>
+        <w:rPr>
+          <w:rFonts w:ascii="宋体" w:eastAsia="宋体" w:hAnsi="宋体" w:cs="宋体"/>
+          <w:kern w:val="0"/>
+          <w:sz w:val="24"/>
+          <w:szCs w:val="24"/>
+        </w:rPr>
+      </w:pPr>
+    </w:p>
+    <w:p>
+      <w:pPr>
+        <w:widowControl/>
+        <w:jc w:val="left"/>
+        <w:rPr>
+          <w:rFonts w:ascii="宋体" w:eastAsia="宋体" w:hAnsi="宋体" w:cs="宋体"/>
+          <w:kern w:val="0"/>
+          <w:sz w:val="24"/>
+          <w:szCs w:val="24"/>
+        </w:rPr>
+      </w:pPr>
+    </w:p>
+    <w:p>
+      <w:pPr>
+        <w:widowControl/>
+        <w:jc w:val="left"/>
+        <w:rPr>
+          <w:rFonts w:ascii="宋体" w:eastAsia="宋体" w:hAnsi="宋体" w:cs="宋体"/>
+          <w:kern w:val="0"/>
+          <w:sz w:val="24"/>
+          <w:szCs w:val="24"/>
+        </w:rPr>
+      </w:pPr>
+      <w:r>
+        <w:rPr>
+          <w:rFonts w:ascii="宋体" w:eastAsia="宋体" w:hAnsi="宋体" w:cs="宋体"/>
+          <w:b/>
+          <w:bCs/>
+          <w:kern w:val="0"/>
+          <w:sz w:val="24"/>
+          <w:szCs w:val="24"/>
+        </w:rPr>
+        <w:t>进入容器-k8s方式</w:t>
+      </w:r>
+    </w:p>
+    <w:p>
+      <w:pPr>
+        <w:widowControl/>
+        <w:shd w:val="clear" w:color="auto" w:fill="FBFAF8"/>
+        <w:jc w:val="left"/>
+        <w:rPr>
+          <w:rFonts w:ascii="Monaco" w:eastAsia="宋体" w:hAnsi="Monaco" w:cs="宋体"/>
+          <w:color w:val="333333"/>
+          <w:kern w:val="0"/>
+          <w:sz w:val="18"/>
+          <w:szCs w:val="18"/>
+        </w:rPr>
+      </w:pPr>
+      <w:r>
+        <w:rPr>
+          <w:rFonts w:ascii="Monaco" w:eastAsia="宋体" w:hAnsi="Monaco" w:cs="宋体"/>
+          <w:color w:val="333333"/>
+          <w:kern w:val="0"/>
+          <w:sz w:val="18"/>
+          <w:szCs w:val="18"/>
+        </w:rPr>
+        <w:t>根据</w:t>
+      </w:r>
+    </w:p>
+    <w:p>
+      <w:pPr>
+        <w:widowControl/>
+        <w:shd w:val="clear" w:color="auto" w:fill="FBFAF8"/>
+        <w:jc w:val="left"/>
+        <w:rPr>
+          <w:rFonts w:ascii="Monaco" w:eastAsia="宋体" w:hAnsi="Monaco" w:cs="宋体"/>
+          <w:color w:val="333333"/>
+          <w:kern w:val="0"/>
+          <w:sz w:val="18"/>
+          <w:szCs w:val="18"/>
+        </w:rPr>
+      </w:pPr>
+      <w:r>
+        <w:rPr>
+          <w:rFonts w:ascii="Monaco" w:eastAsia="宋体" w:hAnsi="Monaco" w:cs="宋体"/>
+          <w:color w:val="333333"/>
+          <w:kern w:val="0"/>
+          <w:sz w:val="18"/>
+          <w:szCs w:val="18"/>
+        </w:rPr>
+        <w:t>    # </w:t>
+      </w:r>
+      <w:proofErr w:type="gramStart"/>
+      <w:r>
+        <w:rPr>
+          <w:rFonts w:ascii="Monaco" w:eastAsia="宋体" w:hAnsi="Monaco" w:cs="宋体"/>
+          <w:color w:val="333333"/>
+          <w:kern w:val="0"/>
+          <w:sz w:val="18"/>
+          <w:szCs w:val="18"/>
+        </w:rPr>
+        <w:t>kubectl</w:t>
+      </w:r>
+      <w:proofErr w:type="gramEnd"/>
+      <w:r>
+        <w:rPr>
+          <w:rFonts w:ascii="Monaco" w:eastAsia="宋体" w:hAnsi="Monaco" w:cs="宋体"/>
+          <w:color w:val="333333"/>
+          <w:kern w:val="0"/>
+          <w:sz w:val="18"/>
+          <w:szCs w:val="18"/>
+        </w:rPr>
+        <w:t xml:space="preserve"> get po</w:t>
+      </w:r>
+    </w:p>
+    <w:p>
+      <w:pPr>
+        <w:widowControl/>
+        <w:shd w:val="clear" w:color="auto" w:fill="FBFAF8"/>
+        <w:jc w:val="left"/>
+        <w:rPr>
+          <w:rFonts w:ascii="Monaco" w:eastAsia="宋体" w:hAnsi="Monaco" w:cs="宋体"/>
+          <w:color w:val="333333"/>
+          <w:kern w:val="0"/>
+          <w:sz w:val="18"/>
+          <w:szCs w:val="18"/>
+        </w:rPr>
+      </w:pPr>
+      <w:r>
+        <w:rPr>
+          <w:rFonts w:ascii="Monaco" w:eastAsia="宋体" w:hAnsi="Monaco" w:cs="宋体"/>
+          <w:color w:val="333333"/>
+          <w:kern w:val="0"/>
+          <w:sz w:val="18"/>
+          <w:szCs w:val="18"/>
+        </w:rPr>
+        <w:t>的输出结果，得到</w:t>
+      </w:r>
+      <w:r>
+        <w:rPr>
+          <w:rFonts w:ascii="Monaco" w:eastAsia="宋体" w:hAnsi="Monaco" w:cs="宋体"/>
+          <w:color w:val="333333"/>
+          <w:kern w:val="0"/>
+          <w:sz w:val="18"/>
+          <w:szCs w:val="18"/>
+        </w:rPr>
+        <w:t>pod</w:t>
+      </w:r>
+      <w:r>
+        <w:rPr>
+          <w:rFonts w:ascii="Monaco" w:eastAsia="宋体" w:hAnsi="Monaco" w:cs="宋体"/>
+          <w:color w:val="333333"/>
+          <w:kern w:val="0"/>
+          <w:sz w:val="18"/>
+          <w:szCs w:val="18"/>
+        </w:rPr>
+        <w:t>、</w:t>
+      </w:r>
+      <w:r>
+        <w:rPr>
+          <w:rFonts w:ascii="Monaco" w:eastAsia="宋体" w:hAnsi="Monaco" w:cs="宋体"/>
+          <w:color w:val="333333"/>
+          <w:kern w:val="0"/>
+          <w:sz w:val="18"/>
+          <w:szCs w:val="18"/>
+        </w:rPr>
+        <w:t>namespace</w:t>
+      </w:r>
+    </w:p>
+    <w:p>
+      <w:pPr>
+        <w:widowControl/>
+        <w:shd w:val="clear" w:color="auto" w:fill="FBFAF8"/>
+        <w:jc w:val="left"/>
+        <w:rPr>
+          <w:rFonts w:ascii="Monaco" w:eastAsia="宋体" w:hAnsi="Monaco" w:cs="宋体"/>
+          <w:color w:val="333333"/>
+          <w:kern w:val="0"/>
+          <w:sz w:val="18"/>
+          <w:szCs w:val="18"/>
+        </w:rPr>
+      </w:pPr>
+    </w:p>
+    <w:p>
+      <w:pPr>
+        <w:widowControl/>
+        <w:shd w:val="clear" w:color="auto" w:fill="FBFAF8"/>
+        <w:jc w:val="left"/>
+        <w:rPr>
+          <w:rFonts w:ascii="Monaco" w:eastAsia="宋体" w:hAnsi="Monaco" w:cs="宋体"/>
+          <w:color w:val="333333"/>
+          <w:kern w:val="0"/>
+          <w:sz w:val="18"/>
+          <w:szCs w:val="18"/>
+        </w:rPr>
+      </w:pPr>
+      <w:r>
+        <w:rPr>
+          <w:rFonts w:ascii="Monaco" w:eastAsia="宋体" w:hAnsi="Monaco" w:cs="宋体"/>
+          <w:color w:val="333333"/>
+          <w:kern w:val="0"/>
+          <w:sz w:val="18"/>
+          <w:szCs w:val="18"/>
+        </w:rPr>
+        <w:t>执行</w:t>
+      </w:r>
+    </w:p>
+    <w:p>
+      <w:pPr>
+        <w:widowControl/>
+        <w:shd w:val="clear" w:color="auto" w:fill="FBFAF8"/>
+        <w:jc w:val="left"/>
+        <w:rPr>
+          <w:rFonts w:ascii="Monaco" w:eastAsia="宋体" w:hAnsi="Monaco" w:cs="宋体"/>
+          <w:color w:val="333333"/>
+          <w:kern w:val="0"/>
+          <w:sz w:val="18"/>
+          <w:szCs w:val="18"/>
+        </w:rPr>
+      </w:pPr>
+      <w:proofErr w:type="gramStart"/>
+      <w:r>
+        <w:rPr>
+          <w:rFonts w:ascii="Monaco" w:eastAsia="宋体" w:hAnsi="Monaco" w:cs="宋体"/>
+          <w:color w:val="333333"/>
+          <w:kern w:val="0"/>
+          <w:sz w:val="18"/>
+          <w:szCs w:val="18"/>
+        </w:rPr>
+        <w:t>kubectl</w:t>
+      </w:r>
+      <w:proofErr w:type="gramEnd"/>
+      <w:r>
+        <w:rPr>
+          <w:rFonts w:ascii="Monaco" w:eastAsia="宋体" w:hAnsi="Monaco" w:cs="宋体"/>
+          <w:color w:val="333333"/>
+          <w:kern w:val="0"/>
+          <w:sz w:val="18"/>
+          <w:szCs w:val="18"/>
+        </w:rPr>
+        <w:t xml:space="preserve"> exec -ti nginx-controller-hh59g -n default -- /bin/sh</w:t>
+      </w:r>
+    </w:p>
+    <w:p>
+      <w:pPr>
+        <w:widowControl/>
+        <w:jc w:val="left"/>
+        <w:rPr>
+          <w:rFonts w:ascii="宋体" w:eastAsia="宋体" w:hAnsi="宋体" w:cs="宋体"/>
+          <w:kern w:val="0"/>
+          <w:sz w:val="24"/>
+          <w:szCs w:val="24"/>
+        </w:rPr>
+      </w:pPr>
+      <w:r>
+        <w:rPr>
+          <w:rFonts w:ascii="宋体" w:eastAsia="宋体" w:hAnsi="宋体" w:cs="宋体"/>
+          <w:kern w:val="0"/>
+          <w:sz w:val="24"/>
+          <w:szCs w:val="24"/>
+        </w:rPr>
+        <w:t>注：这个镜像中有很多命令，但没有ps命令。。。</w:t>
+      </w:r>
+    </w:p>
+    <w:p>
+      <w:pPr>
+        <w:widowControl/>
+        <w:jc w:val="left"/>
+        <w:rPr>
+          <w:rFonts w:ascii="宋体" w:eastAsia="宋体" w:hAnsi="宋体" w:cs="宋体"/>
+          <w:kern w:val="0"/>
+          <w:sz w:val="24"/>
+          <w:szCs w:val="24"/>
+        </w:rPr>
+      </w:pPr>
+    </w:p>
+    <w:p>
+      <w:pPr>
+        <w:widowControl/>
+        <w:jc w:val="left"/>
+        <w:rPr>
+          <w:rFonts w:ascii="宋体" w:eastAsia="宋体" w:hAnsi="宋体" w:cs="宋体"/>
+          <w:kern w:val="0"/>
+          <w:sz w:val="24"/>
+          <w:szCs w:val="24"/>
+        </w:rPr>
+      </w:pPr>
+    </w:p>
+    <w:p>
+      <w:pPr>
+        <w:widowControl/>
+        <w:jc w:val="left"/>
+        <w:rPr>
+          <w:rFonts w:ascii="宋体" w:eastAsia="宋体" w:hAnsi="宋体" w:cs="宋体"/>
+          <w:kern w:val="0"/>
+          <w:sz w:val="24"/>
+          <w:szCs w:val="24"/>
+        </w:rPr>
+      </w:pPr>
+      <w:r>
+        <w:rPr>
+          <w:rFonts w:ascii="宋体" w:eastAsia="宋体" w:hAnsi="宋体" w:cs="宋体"/>
+          <w:b/>
+          <w:bCs/>
+          <w:kern w:val="0"/>
+          <w:sz w:val="24"/>
+          <w:szCs w:val="24"/>
+        </w:rPr>
+        <w:t>进入容器-docker方式</w:t>
+      </w:r>
+    </w:p>
+    <w:p>
+      <w:pPr>
+        <w:widowControl/>
+        <w:shd w:val="clear" w:color="auto" w:fill="FBFAF8"/>
+        <w:jc w:val="left"/>
+        <w:rPr>
+          <w:rFonts w:ascii="Monaco" w:eastAsia="宋体" w:hAnsi="Monaco" w:cs="宋体"/>
+          <w:color w:val="333333"/>
+          <w:kern w:val="0"/>
+          <w:sz w:val="18"/>
+          <w:szCs w:val="18"/>
+        </w:rPr>
+      </w:pPr>
+      <w:r>
+        <w:rPr>
+          <w:rFonts w:ascii="Monaco" w:eastAsia="宋体" w:hAnsi="Monaco" w:cs="宋体"/>
+          <w:color w:val="333333"/>
+          <w:kern w:val="0"/>
+          <w:sz w:val="18"/>
+          <w:szCs w:val="18"/>
+        </w:rPr>
+        <w:t>根据</w:t>
+      </w:r>
+    </w:p>
+    <w:p>
+      <w:pPr>
+        <w:widowControl/>
+        <w:shd w:val="clear" w:color="auto" w:fill="FBFAF8"/>
+        <w:jc w:val="left"/>
+        <w:rPr>
+          <w:rFonts w:ascii="Monaco" w:eastAsia="宋体" w:hAnsi="Monaco" w:cs="宋体"/>
+          <w:color w:val="333333"/>
+          <w:kern w:val="0"/>
+          <w:sz w:val="18"/>
+          <w:szCs w:val="18"/>
+        </w:rPr>
+      </w:pPr>
+      <w:r>
+        <w:rPr>
+          <w:rFonts w:ascii="Monaco" w:eastAsia="宋体" w:hAnsi="Monaco" w:cs="宋体"/>
+          <w:color w:val="333333"/>
+          <w:kern w:val="0"/>
+          <w:sz w:val="18"/>
+          <w:szCs w:val="18"/>
+        </w:rPr>
+        <w:t xml:space="preserve">    # </w:t>
+      </w:r>
+      <w:proofErr w:type="gramStart"/>
+      <w:r>
+        <w:rPr>
+          <w:rFonts w:ascii="Monaco" w:eastAsia="宋体" w:hAnsi="Monaco" w:cs="宋体"/>
+          <w:color w:val="333333"/>
+          <w:kern w:val="0"/>
+          <w:sz w:val="18"/>
+          <w:szCs w:val="18"/>
+        </w:rPr>
+        <w:t>docker</w:t>
+      </w:r>
+      <w:proofErr w:type="gramEnd"/>
+      <w:r>
+        <w:rPr>
+          <w:rFonts w:ascii="Monaco" w:eastAsia="宋体" w:hAnsi="Monaco" w:cs="宋体"/>
+          <w:color w:val="333333"/>
+          <w:kern w:val="0"/>
+          <w:sz w:val="18"/>
+          <w:szCs w:val="18"/>
+        </w:rPr>
+        <w:t xml:space="preserve"> ps</w:t>
+      </w:r>
+    </w:p>
+    <w:p>
+      <w:pPr>
+        <w:widowControl/>
+        <w:shd w:val="clear" w:color="auto" w:fill="FBFAF8"/>
+        <w:jc w:val="left"/>
+        <w:rPr>
+          <w:rFonts w:ascii="Monaco" w:eastAsia="宋体" w:hAnsi="Monaco" w:cs="宋体"/>
+          <w:color w:val="333333"/>
+          <w:kern w:val="0"/>
+          <w:sz w:val="18"/>
+          <w:szCs w:val="18"/>
+        </w:rPr>
+      </w:pPr>
+      <w:r>
+        <w:rPr>
+          <w:rFonts w:ascii="Monaco" w:eastAsia="宋体" w:hAnsi="Monaco" w:cs="宋体"/>
+          <w:color w:val="333333"/>
+          <w:kern w:val="0"/>
+          <w:sz w:val="18"/>
+          <w:szCs w:val="18"/>
+        </w:rPr>
+        <w:t>的输出结果，得到</w:t>
+      </w:r>
+      <w:r>
+        <w:rPr>
+          <w:rFonts w:ascii="Monaco" w:eastAsia="宋体" w:hAnsi="Monaco" w:cs="宋体"/>
+          <w:color w:val="333333"/>
+          <w:kern w:val="0"/>
+          <w:sz w:val="18"/>
+          <w:szCs w:val="18"/>
+        </w:rPr>
+        <w:t>container ID</w:t>
+      </w:r>
+    </w:p>
+    <w:p>
+      <w:pPr>
+        <w:widowControl/>
+        <w:shd w:val="clear" w:color="auto" w:fill="FBFAF8"/>
+        <w:jc w:val="left"/>
+        <w:rPr>
+          <w:rFonts w:ascii="Monaco" w:eastAsia="宋体" w:hAnsi="Monaco" w:cs="宋体"/>
+          <w:color w:val="333333"/>
+          <w:kern w:val="0"/>
+          <w:sz w:val="18"/>
+          <w:szCs w:val="18"/>
+        </w:rPr>
+      </w:pPr>
+    </w:p>
+    <w:p>
+      <w:pPr>
+        <w:widowControl/>
+        <w:shd w:val="clear" w:color="auto" w:fill="FBFAF8"/>
+        <w:jc w:val="left"/>
+        <w:rPr>
+          <w:rFonts w:ascii="Monaco" w:eastAsia="宋体" w:hAnsi="Monaco" w:cs="宋体"/>
+          <w:color w:val="333333"/>
+          <w:kern w:val="0"/>
+          <w:sz w:val="18"/>
+          <w:szCs w:val="18"/>
+        </w:rPr>
+      </w:pPr>
+      <w:r>
+        <w:rPr>
+          <w:rFonts w:ascii="Monaco" w:eastAsia="宋体" w:hAnsi="Monaco" w:cs="宋体"/>
+          <w:color w:val="333333"/>
+          <w:kern w:val="0"/>
+          <w:sz w:val="18"/>
+          <w:szCs w:val="18"/>
+        </w:rPr>
+        <w:t>执行</w:t>
+      </w:r>
+    </w:p>
+    <w:p>
+      <w:pPr>
+        <w:widowControl/>
+        <w:shd w:val="clear" w:color="auto" w:fill="FBFAF8"/>
+        <w:jc w:val="left"/>
+        <w:rPr>
+          <w:rFonts w:ascii="Monaco" w:eastAsia="宋体" w:hAnsi="Monaco" w:cs="宋体"/>
+          <w:color w:val="333333"/>
+          <w:kern w:val="0"/>
+          <w:sz w:val="18"/>
+          <w:szCs w:val="18"/>
+        </w:rPr>
+      </w:pPr>
+      <w:proofErr w:type="gramStart"/>
+      <w:r>
+        <w:rPr>
+          <w:rFonts w:ascii="Monaco" w:eastAsia="宋体" w:hAnsi="Monaco" w:cs="宋体"/>
+          <w:color w:val="333333"/>
+          <w:kern w:val="0"/>
+          <w:sz w:val="18"/>
+          <w:szCs w:val="18"/>
+        </w:rPr>
+        <w:t>docker</w:t>
+      </w:r>
+      <w:proofErr w:type="gramEnd"/>
+      <w:r>
+        <w:rPr>
+          <w:rFonts w:ascii="Monaco" w:eastAsia="宋体" w:hAnsi="Monaco" w:cs="宋体"/>
+          <w:color w:val="333333"/>
+          <w:kern w:val="0"/>
+          <w:sz w:val="18"/>
+          <w:szCs w:val="18"/>
+        </w:rPr>
+        <w:t xml:space="preserve"> exec -ti  ea9ecad38354   /bin/sh</w:t>
+      </w:r>
+    </w:p>
+    <w:p>
+      <w:pPr>
+        <w:widowControl/>
+        <w:jc w:val="left"/>
+        <w:rPr>
+          <w:rFonts w:ascii="宋体" w:eastAsia="宋体" w:hAnsi="宋体" w:cs="宋体"/>
+          <w:kern w:val="0"/>
+          <w:sz w:val="24"/>
+          <w:szCs w:val="24"/>
+        </w:rPr>
+      </w:pPr>
+    </w:p>
+    <w:p>
+      <w:pPr>
+        <w:rPr>
+          <w:rFonts w:hint="eastAsia"/>
+        </w:rPr>
+      </w:pPr>
+    </w:p>
+    <w:p>
+      <w:pPr>
+        <w:widowControl/>
+        <w:jc w:val="left"/>
+        <w:rPr>
+          <w:b/>
+          <w:bCs/>
+          <w:kern w:val="44"/>
+          <w:sz w:val="44"/>
+          <w:szCs w:val="44"/>
+        </w:rPr>
+      </w:pPr>
+      <w:r>
+        <w:br w:type="page"/>
       </w:r>
     </w:p>
     <w:p>
@@ -21275,9 +24062,6 @@
     <w:p>
       <w:pPr>
         <w:pStyle w:val="3"/>
-        <w:rPr>
-          <w:rFonts w:hint="eastAsia"/>
-        </w:rPr>
       </w:pPr>
       <w:r>
         <w:rPr>
@@ -21327,13 +24111,7 @@
         <w:rPr>
           <w:rFonts w:hint="eastAsia"/>
         </w:rPr>
-        <w:t>无法被正常的调度到节点上，通常</w:t>
-      </w:r>
-      <w:r>
-        <w:rPr>
-          <w:rFonts w:hint="eastAsia"/>
-        </w:rPr>
-        <w:t>由于某种系统资源无法满足</w:t>
+        <w:t>无法被正常的调度到节点上，通常由于某种系统资源无法满足</w:t>
       </w:r>
       <w:r>
         <w:rPr>
@@ -21345,13 +24123,7 @@
         <w:rPr>
           <w:rFonts w:hint="eastAsia"/>
         </w:rPr>
-        <w:t>运行的需求</w:t>
-      </w:r>
-      <w:r>
-        <w:rPr>
-          <w:rFonts w:hint="eastAsia"/>
-        </w:rPr>
-        <w:t>，具体可能原因：</w:t>
+        <w:t>运行的需求，具体可能原因：</w:t>
       </w:r>
     </w:p>
     <w:p>
@@ -21377,9 +24149,6 @@
     <w:p>
       <w:pPr>
         <w:ind w:firstLine="360"/>
-        <w:rPr>
-          <w:rFonts w:hint="eastAsia"/>
-        </w:rPr>
       </w:pPr>
       <w:r>
         <w:rPr>
@@ -21478,9 +24247,6 @@
     <w:p>
       <w:pPr>
         <w:pStyle w:val="3"/>
-        <w:rPr>
-          <w:rFonts w:hint="eastAsia"/>
-        </w:rPr>
       </w:pPr>
       <w:r>
         <w:rPr>
@@ -21518,13 +24284,7 @@
         <w:rPr>
           <w:rFonts w:hint="eastAsia"/>
         </w:rPr>
-        <w:t>表示</w:t>
-      </w:r>
-      <w:r>
-        <w:rPr>
-          <w:rFonts w:hint="eastAsia"/>
-        </w:rPr>
-        <w:t>已经被调度到了一个工作节点，却无法在那个节点上运行</w:t>
+        <w:t>表示已经被调度到了一个工作节点，却无法在那个节点上运行</w:t>
       </w:r>
       <w:r>
         <w:rPr>
@@ -21536,9 +24296,6 @@
     <w:p>
       <w:pPr>
         <w:ind w:firstLine="420"/>
-        <w:rPr>
-          <w:rFonts w:hint="eastAsia"/>
-        </w:rPr>
       </w:pPr>
       <w:r>
         <w:rPr>
@@ -21579,7 +24336,6 @@
     <w:p>
       <w:pPr>
         <w:rPr>
-          <w:rFonts w:hint="eastAsia"/>
           <w:b/>
         </w:rPr>
       </w:pPr>
@@ -21635,21 +24391,12 @@
         <w:rPr>
           <w:rFonts w:hint="eastAsia"/>
         </w:rPr>
-        <w:t>的原因</w:t>
-      </w:r>
-      <w:r>
-        <w:rPr>
-          <w:rFonts w:hint="eastAsia"/>
-        </w:rPr>
-        <w:t>。</w:t>
+        <w:t>的原因。</w:t>
       </w:r>
     </w:p>
     <w:p>
       <w:pPr>
         <w:pStyle w:val="3"/>
-        <w:rPr>
-          <w:rFonts w:hint="eastAsia"/>
-        </w:rPr>
       </w:pPr>
       <w:r>
         <w:rPr>
@@ -21677,11 +24424,6 @@
       </w:r>
     </w:p>
     <w:p>
-      <w:pPr>
-        <w:rPr>
-          <w:rFonts w:hint="eastAsia"/>
-        </w:rPr>
-      </w:pPr>
       <w:r>
         <w:rPr>
           <w:rFonts w:hint="eastAsia"/>
@@ -21693,13 +24435,7 @@
         <w:rPr>
           <w:rFonts w:hint="eastAsia"/>
         </w:rPr>
-        <w:t>状态说明容器曾经启动</w:t>
-      </w:r>
-      <w:r>
-        <w:rPr>
-          <w:rFonts w:hint="eastAsia"/>
-        </w:rPr>
-        <w:t>，但又异常退出了。此时</w:t>
+        <w:t>状态说明容器曾经启动，但又异常退出了。此时</w:t>
       </w:r>
       <w:r>
         <w:rPr>
@@ -21760,8 +24496,168 @@
     </w:p>
     <w:p>
       <w:pPr>
-        <w:rPr>
-          <w:rFonts w:hint="eastAsia"/>
+        <w:pStyle w:val="a4"/>
+        <w:ind w:firstLineChars="0" w:firstLine="360"/>
+      </w:pPr>
+      <w:r>
+        <w:rPr>
+          <w:rFonts w:hint="eastAsia"/>
+        </w:rPr>
+        <w:t>案例</w:t>
+      </w:r>
+      <w:r>
+        <w:rPr>
+          <w:rFonts w:hint="eastAsia"/>
+        </w:rPr>
+        <w:t>:</w:t>
+      </w:r>
+    </w:p>
+    <w:p>
+      <w:pPr>
+        <w:pStyle w:val="a4"/>
+        <w:ind w:firstLineChars="0" w:firstLine="360"/>
+        <w:rPr>
+          <w:rFonts w:hint="eastAsia"/>
+        </w:rPr>
+      </w:pPr>
+      <w:bookmarkStart w:id="0" w:name="_GoBack"/>
+      <w:bookmarkEnd w:id="0"/>
+      <w:r>
+        <w:rPr>
+          <w:rFonts w:hint="eastAsia"/>
+        </w:rPr>
+        <w:t>尝试</w:t>
+      </w:r>
+      <w:r>
+        <w:rPr>
+          <w:rFonts w:hint="eastAsia"/>
+        </w:rPr>
+        <w:t>nginx</w:t>
+      </w:r>
+      <w:r>
+        <w:rPr>
+          <w:rFonts w:hint="eastAsia"/>
+        </w:rPr>
+        <w:t>容器时，如果</w:t>
+      </w:r>
+      <w:r>
+        <w:rPr>
+          <w:rFonts w:hint="eastAsia"/>
+        </w:rPr>
+        <w:t>指定了</w:t>
+      </w:r>
+      <w:r>
+        <w:rPr>
+          <w:rFonts w:hint="eastAsia"/>
+        </w:rPr>
+        <w:t>volume&amp;Host</w:t>
+      </w:r>
+      <w:r>
+        <w:rPr>
+          <w:rFonts w:hint="eastAsia"/>
+        </w:rPr>
+        <w:t>目录存在</w:t>
+      </w:r>
+      <w:r>
+        <w:rPr>
+          <w:rFonts w:hint="eastAsia"/>
+        </w:rPr>
+        <w:t>&amp;</w:t>
+      </w:r>
+      <w:r>
+        <w:rPr>
+          <w:rFonts w:hint="eastAsia"/>
+        </w:rPr>
+        <w:t>目录中</w:t>
+      </w:r>
+      <w:r>
+        <w:rPr>
+          <w:rFonts w:hint="eastAsia"/>
+        </w:rPr>
+        <w:t>nginx</w:t>
+      </w:r>
+      <w:r>
+        <w:rPr>
+          <w:rFonts w:hint="eastAsia"/>
+        </w:rPr>
+        <w:t>所需</w:t>
+      </w:r>
+      <w:r>
+        <w:rPr>
+          <w:rFonts w:hint="eastAsia"/>
+        </w:rPr>
+        <w:t>conf</w:t>
+      </w:r>
+      <w:r>
+        <w:rPr>
+          <w:rFonts w:hint="eastAsia"/>
+        </w:rPr>
+        <w:t>文件不存在，</w:t>
+      </w:r>
+      <w:r>
+        <w:rPr>
+          <w:rFonts w:hint="eastAsia"/>
+        </w:rPr>
+        <w:t>logs</w:t>
+      </w:r>
+      <w:r>
+        <w:rPr>
+          <w:rFonts w:hint="eastAsia"/>
+        </w:rPr>
+        <w:t>会提示文件缺失，然后</w:t>
+      </w:r>
+      <w:r>
+        <w:rPr>
+          <w:rFonts w:hint="eastAsia"/>
+        </w:rPr>
+        <w:t>pod</w:t>
+      </w:r>
+      <w:r>
+        <w:rPr>
+          <w:rFonts w:hint="eastAsia"/>
+        </w:rPr>
+        <w:t>进入</w:t>
+      </w:r>
+      <w:r>
+        <w:rPr>
+          <w:rFonts w:hint="eastAsia"/>
+        </w:rPr>
+        <w:t>waiting</w:t>
+      </w:r>
+      <w:r>
+        <w:rPr>
+          <w:rFonts w:hint="eastAsia"/>
+        </w:rPr>
+        <w:t>状态，</w:t>
+      </w:r>
+      <w:r>
+        <w:rPr>
+          <w:rFonts w:hint="eastAsia"/>
+        </w:rPr>
+        <w:t>reason</w:t>
+      </w:r>
+      <w:r>
+        <w:rPr>
+          <w:rFonts w:hint="eastAsia"/>
+        </w:rPr>
+        <w:t>为此</w:t>
+      </w:r>
+      <w:r>
+        <w:rPr>
+          <w:rFonts w:hint="eastAsia"/>
+        </w:rPr>
+        <w:t>CrashLoopBackOff</w:t>
+      </w:r>
+      <w:r>
+        <w:rPr>
+          <w:rFonts w:hint="eastAsia"/>
+        </w:rPr>
+        <w:t>。</w:t>
+      </w:r>
+    </w:p>
+    <w:p>
+      <w:pPr>
+        <w:rPr>
           <w:b/>
         </w:rPr>
       </w:pPr>
@@ -21777,60 +24673,49 @@
           <w:rFonts w:hint="eastAsia"/>
           <w:b/>
         </w:rPr>
+        <w:t>、健康检查失败退出</w:t>
+      </w:r>
+    </w:p>
+    <w:p>
+      <w:pPr>
+        <w:rPr>
+          <w:b/>
+        </w:rPr>
+      </w:pPr>
+      <w:r>
+        <w:rPr>
+          <w:b/>
+        </w:rPr>
+        <w:t>3</w:t>
+      </w:r>
+      <w:r>
+        <w:rPr>
+          <w:b/>
+        </w:rPr>
         <w:t>、</w:t>
       </w:r>
       <w:r>
         <w:rPr>
-          <w:rFonts w:hint="eastAsia"/>
           <w:b/>
         </w:rPr>
-        <w:t>健康检查失败退出</w:t>
-      </w:r>
-    </w:p>
-    <w:p>
-      <w:pPr>
-        <w:rPr>
-          <w:rFonts w:hint="eastAsia"/>
+        <w:t>OOM</w:t>
+      </w:r>
+      <w:r>
+        <w:rPr>
           <w:b/>
         </w:rPr>
-      </w:pPr>
+        <w:t xml:space="preserve"> </w:t>
+      </w:r>
       <w:r>
         <w:rPr>
           <w:b/>
         </w:rPr>
-        <w:t>3</w:t>
-      </w:r>
-      <w:r>
-        <w:rPr>
-          <w:b/>
-        </w:rPr>
-        <w:t>、</w:t>
-      </w:r>
-      <w:r>
-        <w:rPr>
-          <w:b/>
-        </w:rPr>
-        <w:t>OOM</w:t>
-      </w:r>
-      <w:r>
-        <w:rPr>
-          <w:b/>
-        </w:rPr>
-        <w:t xml:space="preserve"> </w:t>
-      </w:r>
-      <w:r>
-        <w:rPr>
-          <w:b/>
-        </w:rPr>
         <w:t>Killed</w:t>
       </w:r>
     </w:p>
     <w:p>
       <w:pPr>
         <w:pStyle w:val="3"/>
-        <w:rPr>
-          <w:rFonts w:hint="eastAsia"/>
-        </w:rPr>
       </w:pPr>
       <w:r>
         <w:rPr>
@@ -21848,9 +24733,6 @@
     <w:p>
       <w:pPr>
         <w:ind w:firstLine="420"/>
-        <w:rPr>
-          <w:rFonts w:hint="eastAsia"/>
-        </w:rPr>
       </w:pPr>
       <w:r>
         <w:rPr>
@@ -21937,6 +24819,7 @@
           <w:rFonts w:hint="eastAsia"/>
           <w:b/>
         </w:rPr>
+        <w:lastRenderedPageBreak/>
         <w:t>OOM</w:t>
       </w:r>
       <w:r>
@@ -21982,7 +24865,6 @@
         <w:rPr>
           <w:rFonts w:hint="eastAsia"/>
         </w:rPr>
-        <w:lastRenderedPageBreak/>
         <w:t>集群</w:t>
       </w:r>
       <w:r>
@@ -22017,9 +24899,6 @@
     <w:p>
       <w:pPr>
         <w:ind w:firstLine="420"/>
-        <w:rPr>
-          <w:rFonts w:hint="eastAsia"/>
-        </w:rPr>
       </w:pPr>
       <w:r>
         <w:rPr>
@@ -22101,9 +24980,6 @@
     <w:p>
       <w:pPr>
         <w:ind w:firstLine="360"/>
-        <w:rPr>
-          <w:rFonts w:hint="eastAsia"/>
-        </w:rPr>
       </w:pPr>
       <w:r>
         <w:rPr>
@@ -22264,11 +25140,6 @@
             </w:r>
           </w:p>
           <w:p>
-            <w:pPr>
-              <w:rPr>
-                <w:rFonts w:hint="eastAsia"/>
-              </w:rPr>
-            </w:pPr>
             <w:r>
               <w:t>--enforce-node-allocatable=pods,kube-reserved,system-reserved</w:t>
             </w:r>
@@ -22322,7 +25193,6 @@
     <w:p>
       <w:pPr>
         <w:rPr>
-          <w:rFonts w:hint="eastAsia"/>
           <w:b/>
         </w:rPr>
       </w:pPr>
@@ -22445,7 +25315,6 @@
     <w:p>
       <w:pPr>
         <w:rPr>
-          <w:rFonts w:hint="eastAsia"/>
           <w:b/>
         </w:rPr>
       </w:pPr>
@@ -22488,79 +25357,86 @@
           <w:rFonts w:hint="eastAsia"/>
           <w:b/>
         </w:rPr>
-        <w:t>”状态，</w:t>
+        <w:t>”状态，且</w:t>
       </w:r>
       <w:r>
         <w:rPr>
           <w:rFonts w:hint="eastAsia"/>
           <w:b/>
         </w:rPr>
-        <w:t>且</w:t>
+        <w:t>delete</w:t>
       </w:r>
       <w:r>
         <w:rPr>
           <w:rFonts w:hint="eastAsia"/>
           <w:b/>
         </w:rPr>
-        <w:t>delete</w:t>
-      </w:r>
-      <w:r>
-        <w:rPr>
-          <w:rFonts w:hint="eastAsia"/>
+        <w:t>不掉</w:t>
+      </w:r>
+    </w:p>
+    <w:p>
+      <w:pPr>
+        <w:ind w:firstLine="420"/>
+      </w:pPr>
+      <w:r>
+        <w:rPr>
+          <w:rFonts w:hint="eastAsia"/>
+        </w:rPr>
+        <w:t>删除</w:t>
+      </w:r>
+      <w:r>
+        <w:rPr>
+          <w:rFonts w:hint="eastAsia"/>
+        </w:rPr>
+        <w:t>k8s</w:t>
+      </w:r>
+      <w:r>
+        <w:rPr>
+          <w:rFonts w:hint="eastAsia"/>
+        </w:rPr>
+        <w:t>中的记录</w:t>
+      </w:r>
+      <w:r>
+        <w:rPr>
+          <w:rFonts w:hint="eastAsia"/>
+        </w:rPr>
+        <w:t>：</w:t>
+      </w:r>
+    </w:p>
+    <w:p>
+      <w:pPr>
+        <w:ind w:left="420" w:firstLine="420"/>
+      </w:pPr>
+      <w:proofErr w:type="gramStart"/>
+      <w:r>
+        <w:rPr>
+          <w:rFonts w:hint="eastAsia"/>
+        </w:rPr>
+        <w:t>kubectl</w:t>
+      </w:r>
+      <w:proofErr w:type="gramEnd"/>
+      <w:r>
+        <w:rPr>
+          <w:rFonts w:hint="eastAsia"/>
+        </w:rPr>
+        <w:t xml:space="preserve"> patch pv xxx -p '{"metadata":{"finalizers":null}}'</w:t>
+      </w:r>
+    </w:p>
+    <w:p>
+      <w:pPr>
+        <w:widowControl/>
+        <w:jc w:val="left"/>
+        <w:rPr>
           <w:b/>
-        </w:rPr>
-        <w:t>不掉</w:t>
-      </w:r>
-    </w:p>
-    <w:p>
-      <w:pPr>
-        <w:ind w:firstLine="420"/>
-      </w:pPr>
-      <w:r>
-        <w:rPr>
-          <w:rFonts w:hint="eastAsia"/>
-        </w:rPr>
-        <w:t>删除</w:t>
-      </w:r>
-      <w:r>
-        <w:rPr>
-          <w:rFonts w:hint="eastAsia"/>
-        </w:rPr>
-        <w:t>k8s</w:t>
-      </w:r>
-      <w:r>
-        <w:rPr>
-          <w:rFonts w:hint="eastAsia"/>
-        </w:rPr>
-        <w:t>中的记录</w:t>
-      </w:r>
-      <w:r>
-        <w:rPr>
-          <w:rFonts w:hint="eastAsia"/>
-        </w:rPr>
-        <w:t>：</w:t>
-      </w:r>
-    </w:p>
-    <w:p>
-      <w:pPr>
-        <w:ind w:left="420" w:firstLine="420"/>
-        <w:rPr>
-          <w:rFonts w:hint="eastAsia"/>
-        </w:rPr>
-      </w:pPr>
-      <w:proofErr w:type="gramStart"/>
-      <w:r>
-        <w:rPr>
-          <w:rFonts w:hint="eastAsia"/>
-        </w:rPr>
-        <w:t>kubectl</w:t>
-      </w:r>
-      <w:proofErr w:type="gramEnd"/>
-      <w:r>
-        <w:rPr>
-          <w:rFonts w:hint="eastAsia"/>
-        </w:rPr>
-        <w:t xml:space="preserve"> patch pv xxx -p '{"metadata":{"finalizers":null}}'</w:t>
+          <w:bCs/>
+          <w:kern w:val="44"/>
+          <w:sz w:val="44"/>
+          <w:szCs w:val="44"/>
+        </w:rPr>
+      </w:pPr>
+      <w:r>
+        <w:lastRenderedPageBreak/>
+        <w:br w:type="page"/>
       </w:r>
     </w:p>
     <w:p>
@@ -22587,12 +25463,7 @@
       </w:r>
     </w:p>
     <w:p>
-      <w:pPr>
-        <w:rPr>
-          <w:rFonts w:hint="eastAsia"/>
-        </w:rPr>
-      </w:pPr>
-      <w:hyperlink r:id="rId19" w:history="1">
+      <w:hyperlink r:id="rId21" w:history="1">
         <w:r>
           <w:rPr>
             <w:rStyle w:val="a5"/>
@@ -22611,7 +25482,7 @@
       </w:r>
     </w:p>
     <w:p>
-      <w:hyperlink r:id="rId20" w:history="1">
+      <w:hyperlink r:id="rId22" w:history="1">
         <w:r>
           <w:rPr>
             <w:rStyle w:val="a5"/>
@@ -22651,7 +25522,7 @@
       </w:r>
     </w:p>
     <w:p>
-      <w:hyperlink r:id="rId21" w:history="1">
+      <w:hyperlink r:id="rId23" w:history="1">
         <w:r>
           <w:rPr>
             <w:rStyle w:val="a5"/>
@@ -22693,7 +25564,7 @@
       </w:r>
     </w:p>
     <w:p>
-      <w:hyperlink r:id="rId22" w:history="1">
+      <w:hyperlink r:id="rId24" w:history="1">
         <w:r>
           <w:rPr>
             <w:rStyle w:val="a5"/>
@@ -22733,7 +25604,7 @@
       </w:r>
     </w:p>
     <w:p>
-      <w:hyperlink r:id="rId23" w:history="1">
+      <w:hyperlink r:id="rId25" w:history="1">
         <w:r>
           <w:rPr>
             <w:rStyle w:val="a5"/>
@@ -22761,13 +25632,7 @@
     <w:p/>
     <w:p/>
     <w:p/>
-    <w:p>
-      <w:pPr>
-        <w:rPr>
-          <w:rFonts w:hint="eastAsia"/>
-        </w:rPr>
-      </w:pPr>
-    </w:p>
+    <w:p/>
     <w:sectPr>
       <w:pgSz w:w="11906" w:h="16838"/>
       <w:pgMar w:top="1440" w:right="1800" w:bottom="1440" w:left="1800" w:header="851" w:footer="992" w:gutter="0"/>

--- a/K8S源码笔记.docx
+++ b/K8S源码笔记.docx
@@ -318,6 +318,45 @@
                 <w:rFonts w:hint="eastAsia"/>
               </w:rPr>
               <w:t>：工具箱，各种编译，构建，校验的脚本</w:t>
+            </w:r>
+          </w:p>
+          <w:p>
+            <w:r>
+              <w:rPr>
+                <w:rFonts w:hint="eastAsia"/>
+              </w:rPr>
+              <w:t>vendor</w:t>
+            </w:r>
+            <w:r>
+              <w:rPr>
+                <w:rFonts w:hint="eastAsia"/>
+              </w:rPr>
+              <w:t>：和第三方开发商有关</w:t>
+            </w:r>
+            <w:r>
+              <w:rPr>
+                <w:rFonts w:hint="eastAsia"/>
+              </w:rPr>
+              <w:t>的包</w:t>
+            </w:r>
+          </w:p>
+          <w:p>
+            <w:pPr>
+              <w:rPr>
+                <w:rFonts w:hint="eastAsia"/>
+              </w:rPr>
+            </w:pPr>
+            <w:r>
+              <w:rPr>
+                <w:rFonts w:hint="eastAsia"/>
+              </w:rPr>
+              <w:t>staging</w:t>
+            </w:r>
+            <w:r>
+              <w:rPr>
+                <w:rFonts w:hint="eastAsia"/>
+              </w:rPr>
+              <w:t>：</w:t>
             </w:r>
           </w:p>
         </w:tc>
@@ -404,6 +443,7 @@
     </w:p>
     <w:p>
       <w:r>
+        <w:lastRenderedPageBreak/>
         <w:tab/>
       </w:r>
       <w:r>
@@ -460,86 +500,939 @@
     </w:p>
     <w:p>
       <w:r>
+        <w:t xml:space="preserve">K8S </w:t>
+      </w:r>
+      <w:r>
+        <w:rPr>
+          <w:rFonts w:hint="eastAsia"/>
+        </w:rPr>
+        <w:t>Api</w:t>
+      </w:r>
+      <w:r>
+        <w:t xml:space="preserve"> </w:t>
+      </w:r>
+      <w:r>
+        <w:rPr>
+          <w:rFonts w:hint="eastAsia"/>
+        </w:rPr>
+        <w:t>Server</w:t>
+      </w:r>
+      <w:r>
+        <w:rPr>
+          <w:rFonts w:hint="eastAsia"/>
+        </w:rPr>
+        <w:t>主要有以下三类通信交互的场景：</w:t>
+      </w:r>
+    </w:p>
+    <w:p>
+      <w:pPr>
+        <w:rPr>
+          <w:b/>
+        </w:rPr>
+      </w:pPr>
+      <w:r>
+        <w:rPr>
+          <w:rFonts w:hint="eastAsia"/>
+          <w:b/>
+        </w:rPr>
+        <w:t>1</w:t>
+      </w:r>
+      <w:r>
+        <w:rPr>
+          <w:rFonts w:hint="eastAsia"/>
+          <w:b/>
+        </w:rPr>
+        <w:t>）</w:t>
+      </w:r>
+      <w:r>
+        <w:rPr>
+          <w:rFonts w:hint="eastAsia"/>
+          <w:b/>
+        </w:rPr>
+        <w:t>kubelet</w:t>
+      </w:r>
+      <w:r>
+        <w:rPr>
+          <w:rFonts w:hint="eastAsia"/>
+          <w:b/>
+        </w:rPr>
+        <w:t>与</w:t>
+      </w:r>
+      <w:r>
+        <w:rPr>
+          <w:rFonts w:hint="eastAsia"/>
+          <w:b/>
+        </w:rPr>
+        <w:t>API Server</w:t>
+      </w:r>
+      <w:r>
+        <w:rPr>
+          <w:rFonts w:hint="eastAsia"/>
+          <w:b/>
+        </w:rPr>
+        <w:t>交互</w:t>
+      </w:r>
+    </w:p>
+    <w:p>
+      <w:r>
+        <w:rPr>
+          <w:rFonts w:hint="eastAsia"/>
+        </w:rPr>
+        <w:t>每个</w:t>
+      </w:r>
+      <w:r>
+        <w:rPr>
+          <w:rFonts w:hint="eastAsia"/>
+        </w:rPr>
+        <w:t>Node</w:t>
+      </w:r>
+      <w:r>
+        <w:rPr>
+          <w:rFonts w:hint="eastAsia"/>
+        </w:rPr>
+        <w:t>节点上的</w:t>
+      </w:r>
+      <w:r>
+        <w:rPr>
+          <w:rFonts w:hint="eastAsia"/>
+        </w:rPr>
+        <w:t>kubelet</w:t>
+      </w:r>
+      <w:r>
+        <w:rPr>
+          <w:rFonts w:hint="eastAsia"/>
+        </w:rPr>
+        <w:t>定期就会调用</w:t>
+      </w:r>
+      <w:r>
+        <w:rPr>
+          <w:rFonts w:hint="eastAsia"/>
+        </w:rPr>
+        <w:t>API Server</w:t>
+      </w:r>
+      <w:r>
+        <w:rPr>
+          <w:rFonts w:hint="eastAsia"/>
+        </w:rPr>
+        <w:t>的</w:t>
+      </w:r>
+      <w:r>
+        <w:rPr>
+          <w:rFonts w:hint="eastAsia"/>
+        </w:rPr>
+        <w:t>REST</w:t>
+      </w:r>
+      <w:r>
+        <w:rPr>
+          <w:rFonts w:hint="eastAsia"/>
+        </w:rPr>
+        <w:t>接口报告自身状态，</w:t>
+      </w:r>
+      <w:r>
+        <w:rPr>
+          <w:rFonts w:hint="eastAsia"/>
+        </w:rPr>
+        <w:t>API Server</w:t>
+      </w:r>
+      <w:r>
+        <w:rPr>
+          <w:rFonts w:hint="eastAsia"/>
+        </w:rPr>
+        <w:t>接收这些信息后，将节点状态信息更新到</w:t>
+      </w:r>
+      <w:r>
+        <w:rPr>
+          <w:rFonts w:hint="eastAsia"/>
+        </w:rPr>
+        <w:t>etcd</w:t>
+      </w:r>
+      <w:r>
+        <w:rPr>
+          <w:rFonts w:hint="eastAsia"/>
+        </w:rPr>
+        <w:t>中。</w:t>
+      </w:r>
+      <w:r>
+        <w:rPr>
+          <w:rFonts w:hint="eastAsia"/>
+        </w:rPr>
+        <w:t>kubelet</w:t>
+      </w:r>
+      <w:r>
+        <w:rPr>
+          <w:rFonts w:hint="eastAsia"/>
+        </w:rPr>
+        <w:t>也通过</w:t>
+      </w:r>
+      <w:r>
+        <w:rPr>
+          <w:rFonts w:hint="eastAsia"/>
+        </w:rPr>
+        <w:t>API Server</w:t>
+      </w:r>
+      <w:r>
+        <w:rPr>
+          <w:rFonts w:hint="eastAsia"/>
+        </w:rPr>
+        <w:t>的</w:t>
+      </w:r>
+      <w:r>
+        <w:rPr>
+          <w:rFonts w:hint="eastAsia"/>
+        </w:rPr>
+        <w:t>Watch</w:t>
+      </w:r>
+      <w:r>
+        <w:rPr>
+          <w:rFonts w:hint="eastAsia"/>
+        </w:rPr>
+        <w:t>接口监听</w:t>
+      </w:r>
+      <w:r>
+        <w:rPr>
+          <w:rFonts w:hint="eastAsia"/>
+        </w:rPr>
+        <w:t>Pod</w:t>
+      </w:r>
+      <w:r>
+        <w:rPr>
+          <w:rFonts w:hint="eastAsia"/>
+        </w:rPr>
+        <w:t>信息，如果监听到新的</w:t>
+      </w:r>
+      <w:r>
+        <w:rPr>
+          <w:rFonts w:hint="eastAsia"/>
+        </w:rPr>
+        <w:t>Pod</w:t>
+      </w:r>
+      <w:r>
+        <w:rPr>
+          <w:rFonts w:hint="eastAsia"/>
+        </w:rPr>
+        <w:t>副本被调度绑定到本节点，则执行</w:t>
+      </w:r>
+      <w:r>
+        <w:rPr>
+          <w:rFonts w:hint="eastAsia"/>
+        </w:rPr>
+        <w:t>Pod</w:t>
+      </w:r>
+      <w:r>
+        <w:rPr>
+          <w:rFonts w:hint="eastAsia"/>
+        </w:rPr>
+        <w:t>对应的容器的创建和启动逻辑；如果监听到</w:t>
+      </w:r>
+      <w:r>
+        <w:rPr>
+          <w:rFonts w:hint="eastAsia"/>
+        </w:rPr>
+        <w:t>Pod</w:t>
+      </w:r>
+      <w:r>
+        <w:rPr>
+          <w:rFonts w:hint="eastAsia"/>
+        </w:rPr>
+        <w:t>对象被删除，则删除本节点上的相应的</w:t>
+      </w:r>
+      <w:r>
+        <w:rPr>
+          <w:rFonts w:hint="eastAsia"/>
+        </w:rPr>
+        <w:t>Pod</w:t>
+      </w:r>
+      <w:r>
+        <w:rPr>
+          <w:rFonts w:hint="eastAsia"/>
+        </w:rPr>
+        <w:t>容器；如果监听到修改</w:t>
+      </w:r>
+      <w:r>
+        <w:rPr>
+          <w:rFonts w:hint="eastAsia"/>
+        </w:rPr>
+        <w:t>Pod</w:t>
+      </w:r>
+      <w:r>
+        <w:rPr>
+          <w:rFonts w:hint="eastAsia"/>
+        </w:rPr>
+        <w:t>信息，则</w:t>
+      </w:r>
+      <w:r>
+        <w:rPr>
+          <w:rFonts w:hint="eastAsia"/>
+        </w:rPr>
+        <w:t>kubelet</w:t>
+      </w:r>
+      <w:r>
+        <w:rPr>
+          <w:rFonts w:hint="eastAsia"/>
+        </w:rPr>
+        <w:t>监听到变化后，会相应的修改本节点的</w:t>
+      </w:r>
+      <w:r>
+        <w:rPr>
+          <w:rFonts w:hint="eastAsia"/>
+        </w:rPr>
+        <w:t>Pod</w:t>
+      </w:r>
+      <w:r>
+        <w:rPr>
+          <w:rFonts w:hint="eastAsia"/>
+        </w:rPr>
+        <w:t>容器。</w:t>
+      </w:r>
+    </w:p>
+    <w:p>
+      <w:r>
+        <w:t xml:space="preserve"> </w:t>
+      </w:r>
+    </w:p>
+    <w:p>
+      <w:pPr>
+        <w:rPr>
+          <w:b/>
+        </w:rPr>
+      </w:pPr>
+      <w:r>
+        <w:rPr>
+          <w:rFonts w:hint="eastAsia"/>
+          <w:b/>
+        </w:rPr>
+        <w:t>2</w:t>
+      </w:r>
+      <w:r>
+        <w:rPr>
+          <w:rFonts w:hint="eastAsia"/>
+          <w:b/>
+        </w:rPr>
+        <w:t>）</w:t>
+      </w:r>
+      <w:r>
+        <w:rPr>
+          <w:rFonts w:hint="eastAsia"/>
+          <w:b/>
+        </w:rPr>
+        <w:t>kube-controller-manager</w:t>
+      </w:r>
+      <w:r>
+        <w:rPr>
+          <w:rFonts w:hint="eastAsia"/>
+          <w:b/>
+        </w:rPr>
+        <w:t>与</w:t>
+      </w:r>
+      <w:r>
+        <w:rPr>
+          <w:rFonts w:hint="eastAsia"/>
+          <w:b/>
+        </w:rPr>
+        <w:t>API Server</w:t>
+      </w:r>
+      <w:r>
+        <w:rPr>
+          <w:rFonts w:hint="eastAsia"/>
+          <w:b/>
+        </w:rPr>
+        <w:t>交互</w:t>
+      </w:r>
+    </w:p>
+    <w:p>
+      <w:r>
+        <w:rPr>
+          <w:rFonts w:hint="eastAsia"/>
+        </w:rPr>
+        <w:t>kube-controller-manager</w:t>
+      </w:r>
+      <w:r>
+        <w:rPr>
+          <w:rFonts w:hint="eastAsia"/>
+        </w:rPr>
+        <w:t>中的</w:t>
+      </w:r>
+      <w:r>
+        <w:rPr>
+          <w:rFonts w:hint="eastAsia"/>
+        </w:rPr>
+        <w:t>Node Controller</w:t>
+      </w:r>
+      <w:r>
+        <w:rPr>
+          <w:rFonts w:hint="eastAsia"/>
+        </w:rPr>
+        <w:t>模块通过</w:t>
+      </w:r>
+      <w:r>
+        <w:rPr>
+          <w:rFonts w:hint="eastAsia"/>
+        </w:rPr>
+        <w:t>API Server</w:t>
+      </w:r>
+      <w:r>
+        <w:rPr>
+          <w:rFonts w:hint="eastAsia"/>
+        </w:rPr>
+        <w:t>提供的</w:t>
+      </w:r>
+      <w:r>
+        <w:rPr>
+          <w:rFonts w:hint="eastAsia"/>
+        </w:rPr>
+        <w:t>Watch</w:t>
+      </w:r>
+      <w:r>
+        <w:rPr>
+          <w:rFonts w:hint="eastAsia"/>
+        </w:rPr>
+        <w:t>接口，实时监控</w:t>
+      </w:r>
+      <w:r>
+        <w:rPr>
+          <w:rFonts w:hint="eastAsia"/>
+        </w:rPr>
+        <w:t>Node</w:t>
+      </w:r>
+      <w:r>
+        <w:rPr>
+          <w:rFonts w:hint="eastAsia"/>
+        </w:rPr>
+        <w:t>的信息，并做相应处理。</w:t>
+      </w:r>
+    </w:p>
+    <w:p>
+      <w:r>
+        <w:t xml:space="preserve"> </w:t>
+      </w:r>
+    </w:p>
+    <w:p>
+      <w:pPr>
+        <w:rPr>
+          <w:b/>
+        </w:rPr>
+      </w:pPr>
+      <w:r>
+        <w:rPr>
+          <w:rFonts w:hint="eastAsia"/>
+          <w:b/>
+        </w:rPr>
+        <w:t>3</w:t>
+      </w:r>
+      <w:r>
+        <w:rPr>
+          <w:rFonts w:hint="eastAsia"/>
+          <w:b/>
+        </w:rPr>
+        <w:t>）</w:t>
+      </w:r>
+      <w:r>
+        <w:rPr>
+          <w:rFonts w:hint="eastAsia"/>
+          <w:b/>
+        </w:rPr>
+        <w:t>kube-scheduler</w:t>
+      </w:r>
+      <w:r>
+        <w:rPr>
+          <w:rFonts w:hint="eastAsia"/>
+          <w:b/>
+        </w:rPr>
+        <w:t>与</w:t>
+      </w:r>
+      <w:r>
+        <w:rPr>
+          <w:rFonts w:hint="eastAsia"/>
+          <w:b/>
+        </w:rPr>
+        <w:t>API Server</w:t>
+      </w:r>
+      <w:r>
+        <w:rPr>
+          <w:rFonts w:hint="eastAsia"/>
+          <w:b/>
+        </w:rPr>
+        <w:t>交互</w:t>
+      </w:r>
+    </w:p>
+    <w:p>
+      <w:r>
+        <w:rPr>
+          <w:rFonts w:hint="eastAsia"/>
+        </w:rPr>
+        <w:t>Scheduler</w:t>
+      </w:r>
+      <w:r>
+        <w:rPr>
+          <w:rFonts w:hint="eastAsia"/>
+        </w:rPr>
+        <w:t>通过</w:t>
+      </w:r>
+      <w:r>
+        <w:rPr>
+          <w:rFonts w:hint="eastAsia"/>
+        </w:rPr>
+        <w:t>API Server</w:t>
+      </w:r>
+      <w:r>
+        <w:rPr>
+          <w:rFonts w:hint="eastAsia"/>
+        </w:rPr>
+        <w:t>的</w:t>
+      </w:r>
+      <w:r>
+        <w:rPr>
+          <w:rFonts w:hint="eastAsia"/>
+        </w:rPr>
+        <w:t>Watch</w:t>
+      </w:r>
+      <w:r>
+        <w:rPr>
+          <w:rFonts w:hint="eastAsia"/>
+        </w:rPr>
+        <w:t>接口监听到新建</w:t>
+      </w:r>
+      <w:r>
+        <w:rPr>
+          <w:rFonts w:hint="eastAsia"/>
+        </w:rPr>
+        <w:t>Pod</w:t>
+      </w:r>
+      <w:r>
+        <w:rPr>
+          <w:rFonts w:hint="eastAsia"/>
+        </w:rPr>
+        <w:t>副本的信息后，它会检索所有符合该</w:t>
+      </w:r>
+      <w:r>
+        <w:rPr>
+          <w:rFonts w:hint="eastAsia"/>
+        </w:rPr>
+        <w:t>Pod</w:t>
+      </w:r>
+      <w:r>
+        <w:rPr>
+          <w:rFonts w:hint="eastAsia"/>
+        </w:rPr>
+        <w:t>要求的</w:t>
+      </w:r>
+      <w:r>
+        <w:rPr>
+          <w:rFonts w:hint="eastAsia"/>
+        </w:rPr>
+        <w:t>Node</w:t>
+      </w:r>
+      <w:r>
+        <w:rPr>
+          <w:rFonts w:hint="eastAsia"/>
+        </w:rPr>
+        <w:t>列表，开始执行</w:t>
+      </w:r>
+      <w:r>
+        <w:rPr>
+          <w:rFonts w:hint="eastAsia"/>
+        </w:rPr>
+        <w:t>Pod</w:t>
+      </w:r>
+      <w:r>
+        <w:rPr>
+          <w:rFonts w:hint="eastAsia"/>
+        </w:rPr>
+        <w:t>调度逻辑。调度成功后将</w:t>
+      </w:r>
+      <w:r>
+        <w:rPr>
+          <w:rFonts w:hint="eastAsia"/>
+        </w:rPr>
+        <w:t>Pod</w:t>
+      </w:r>
+      <w:r>
+        <w:rPr>
+          <w:rFonts w:hint="eastAsia"/>
+        </w:rPr>
+        <w:t>绑定到目标节点上。</w:t>
+      </w:r>
+    </w:p>
+    <w:p>
+      <w:r>
+        <w:t xml:space="preserve"> </w:t>
+      </w:r>
+    </w:p>
+    <w:p>
+      <w:r>
+        <w:rPr>
+          <w:rFonts w:hint="eastAsia"/>
+        </w:rPr>
+        <w:t>为了缓解各模块对</w:t>
+      </w:r>
+      <w:r>
+        <w:rPr>
+          <w:rFonts w:hint="eastAsia"/>
+        </w:rPr>
+        <w:t>API Server</w:t>
+      </w:r>
+      <w:r>
+        <w:rPr>
+          <w:rFonts w:hint="eastAsia"/>
+        </w:rPr>
+        <w:t>的访问压力，各功能模块都采用缓存机制来缓存数据，各功能模块定时从</w:t>
+      </w:r>
+      <w:r>
+        <w:rPr>
+          <w:rFonts w:hint="eastAsia"/>
+        </w:rPr>
+        <w:t>API Server</w:t>
+      </w:r>
+      <w:r>
+        <w:rPr>
+          <w:rFonts w:hint="eastAsia"/>
+        </w:rPr>
+        <w:t>获取指定的资源对象信息（</w:t>
+      </w:r>
+      <w:r>
+        <w:rPr>
+          <w:rFonts w:hint="eastAsia"/>
+        </w:rPr>
+        <w:t>LIST/WATCH</w:t>
+      </w:r>
+      <w:r>
+        <w:rPr>
+          <w:rFonts w:hint="eastAsia"/>
+        </w:rPr>
+        <w:t>方法），然后将信息保存到本地缓存，功能模块在某些情况下不直接访问</w:t>
+      </w:r>
+      <w:r>
+        <w:rPr>
+          <w:rFonts w:hint="eastAsia"/>
+        </w:rPr>
+        <w:t>API Server</w:t>
+      </w:r>
+      <w:r>
+        <w:rPr>
+          <w:rFonts w:hint="eastAsia"/>
+        </w:rPr>
+        <w:t>，而是通过访问缓存数据来</w:t>
+      </w:r>
+      <w:proofErr w:type="gramStart"/>
+      <w:r>
+        <w:rPr>
+          <w:rFonts w:hint="eastAsia"/>
+        </w:rPr>
+        <w:t>间接访问</w:t>
+      </w:r>
+      <w:proofErr w:type="gramEnd"/>
+      <w:r>
+        <w:rPr>
+          <w:rFonts w:hint="eastAsia"/>
+        </w:rPr>
+        <w:t>API Server</w:t>
+      </w:r>
+      <w:r>
+        <w:rPr>
+          <w:rFonts w:hint="eastAsia"/>
+        </w:rPr>
+        <w:t>。</w:t>
+      </w:r>
+    </w:p>
+    <w:p>
+      <w:pPr>
+        <w:pStyle w:val="1"/>
+      </w:pPr>
+      <w:r>
+        <w:rPr>
+          <w:rFonts w:hint="eastAsia"/>
+        </w:rPr>
+        <w:t>模块说明</w:t>
+      </w:r>
+    </w:p>
+    <w:p>
+      <w:pPr>
+        <w:pStyle w:val="2"/>
+      </w:pPr>
+      <w:r>
+        <w:rPr>
+          <w:rFonts w:hint="eastAsia"/>
+        </w:rPr>
+        <w:t>Api</w:t>
+      </w:r>
+      <w:r>
+        <w:t xml:space="preserve"> </w:t>
+      </w:r>
+      <w:r>
+        <w:rPr>
+          <w:rFonts w:hint="eastAsia"/>
+        </w:rPr>
+        <w:t>Server</w:t>
+      </w:r>
+    </w:p>
+    <w:p>
+      <w:pPr>
+        <w:ind w:firstLine="420"/>
+        <w:rPr>
+          <w:rFonts w:hint="eastAsia"/>
+        </w:rPr>
+      </w:pPr>
+      <w:r>
+        <w:rPr>
+          <w:rFonts w:hint="eastAsia"/>
+        </w:rPr>
+        <w:t>Kubernetes API Server</w:t>
+      </w:r>
+      <w:r>
+        <w:rPr>
+          <w:rFonts w:hint="eastAsia"/>
+        </w:rPr>
+        <w:t>作为集群的和核心，负责集群各功能模块之间的通信。集群内的各个功能模块通过</w:t>
+      </w:r>
+      <w:r>
+        <w:rPr>
+          <w:rFonts w:hint="eastAsia"/>
+        </w:rPr>
+        <w:t>API server</w:t>
+      </w:r>
+      <w:r>
+        <w:rPr>
+          <w:rFonts w:hint="eastAsia"/>
+        </w:rPr>
+        <w:t>将信息存入</w:t>
+      </w:r>
+      <w:r>
+        <w:rPr>
+          <w:rFonts w:hint="eastAsia"/>
+        </w:rPr>
+        <w:t>etcd</w:t>
+      </w:r>
+      <w:r>
+        <w:rPr>
+          <w:rFonts w:hint="eastAsia"/>
+        </w:rPr>
+        <w:t>，同样的想要获取和操作这些数据时，也是通过</w:t>
+      </w:r>
+      <w:r>
+        <w:rPr>
+          <w:rFonts w:hint="eastAsia"/>
+        </w:rPr>
+        <w:t>API Server</w:t>
+      </w:r>
+      <w:r>
+        <w:rPr>
+          <w:rFonts w:hint="eastAsia"/>
+        </w:rPr>
+        <w:t>的</w:t>
+      </w:r>
+      <w:r>
+        <w:rPr>
+          <w:rFonts w:hint="eastAsia"/>
+        </w:rPr>
+        <w:t>REST</w:t>
+      </w:r>
+      <w:r>
+        <w:rPr>
+          <w:rFonts w:hint="eastAsia"/>
+        </w:rPr>
+        <w:t>接口（</w:t>
+      </w:r>
+      <w:r>
+        <w:rPr>
+          <w:rFonts w:hint="eastAsia"/>
+        </w:rPr>
+        <w:t>GET</w:t>
+      </w:r>
+      <w:r>
+        <w:rPr>
+          <w:rFonts w:hint="eastAsia"/>
+        </w:rPr>
+        <w:t>、</w:t>
+      </w:r>
+      <w:r>
+        <w:rPr>
+          <w:rFonts w:hint="eastAsia"/>
+        </w:rPr>
+        <w:t>LIST</w:t>
+      </w:r>
+      <w:r>
+        <w:rPr>
+          <w:rFonts w:hint="eastAsia"/>
+        </w:rPr>
+        <w:t>、</w:t>
+      </w:r>
+      <w:r>
+        <w:rPr>
+          <w:rFonts w:hint="eastAsia"/>
+        </w:rPr>
+        <w:t>WATCH</w:t>
+      </w:r>
+      <w:r>
+        <w:rPr>
+          <w:rFonts w:hint="eastAsia"/>
+        </w:rPr>
+        <w:t>）来实现，从而实现各个模块之间的交互。</w:t>
+      </w:r>
+    </w:p>
+    <w:p>
+      <w:pPr>
+        <w:rPr>
+          <w:rFonts w:hint="eastAsia"/>
+        </w:rPr>
+      </w:pPr>
+      <w:r>
+        <w:rPr>
+          <w:noProof/>
+        </w:rPr>
+        <w:drawing>
+          <wp:inline distT="0" distB="0" distL="0" distR="0">
+            <wp:extent cx="5880333" cy="2519362"/>
+            <wp:effectExtent l="0" t="0" r="6350" b="0"/>
+            <wp:docPr id="11" name="图片 11" descr="kubernetes之K8s核心原理--第一篇（五）"/>
+            <wp:cNvGraphicFramePr>
+              <a:graphicFrameLocks xmlns:a="http://schemas.openxmlformats.org/drawingml/2006/main" noChangeAspect="1"/>
+            </wp:cNvGraphicFramePr>
+            <a:graphic xmlns:a="http://schemas.openxmlformats.org/drawingml/2006/main">
+              <a:graphicData uri="http://schemas.openxmlformats.org/drawingml/2006/picture">
+                <pic:pic xmlns:pic="http://schemas.openxmlformats.org/drawingml/2006/picture">
+                  <pic:nvPicPr>
+                    <pic:cNvPr id="0" name="Picture 3" descr="kubernetes之K8s核心原理--第一篇（五）"/>
+                    <pic:cNvPicPr>
+                      <a:picLocks noChangeAspect="1" noChangeArrowheads="1"/>
+                    </pic:cNvPicPr>
+                  </pic:nvPicPr>
+                  <pic:blipFill>
+                    <a:blip r:embed="rId6">
+                      <a:extLst>
+                        <a:ext uri="{28A0092B-C50C-407E-A947-70E740481C1C}">
+                          <a14:useLocalDpi xmlns:a14="http://schemas.microsoft.com/office/drawing/2010/main" val="0"/>
+                        </a:ext>
+                      </a:extLst>
+                    </a:blip>
+                    <a:srcRect/>
+                    <a:stretch>
+                      <a:fillRect/>
+                    </a:stretch>
+                  </pic:blipFill>
+                  <pic:spPr bwMode="auto">
+                    <a:xfrm>
+                      <a:off x="0" y="0"/>
+                      <a:ext cx="5890095" cy="2523545"/>
+                    </a:xfrm>
+                    <a:prstGeom prst="rect">
+                      <a:avLst/>
+                    </a:prstGeom>
+                    <a:noFill/>
+                    <a:ln>
+                      <a:noFill/>
+                    </a:ln>
+                  </pic:spPr>
+                </pic:pic>
+              </a:graphicData>
+            </a:graphic>
+          </wp:inline>
+        </w:drawing>
+      </w:r>
+    </w:p>
+    <w:p>
+      <w:pPr>
+        <w:pStyle w:val="2"/>
+      </w:pPr>
+      <w:r>
+        <w:rPr>
+          <w:rFonts w:hint="eastAsia"/>
+        </w:rPr>
         <w:lastRenderedPageBreak/>
+        <w:t>Scheduler</w:t>
+      </w:r>
+    </w:p>
+    <w:p>
+      <w:r>
         <w:t xml:space="preserve">K8S </w:t>
       </w:r>
       <w:r>
         <w:rPr>
           <w:rFonts w:hint="eastAsia"/>
         </w:rPr>
-        <w:t>Api</w:t>
-      </w:r>
-      <w:r>
-        <w:t xml:space="preserve"> </w:t>
-      </w:r>
-      <w:r>
-        <w:rPr>
-          <w:rFonts w:hint="eastAsia"/>
-        </w:rPr>
-        <w:t>Server</w:t>
-      </w:r>
-      <w:r>
-        <w:rPr>
-          <w:rFonts w:hint="eastAsia"/>
-        </w:rPr>
-        <w:t>主要有以下三类通信交互的场景：</w:t>
-      </w:r>
-    </w:p>
-    <w:p>
-      <w:pPr>
-        <w:rPr>
-          <w:b/>
-        </w:rPr>
-      </w:pPr>
-      <w:r>
-        <w:rPr>
-          <w:rFonts w:hint="eastAsia"/>
-          <w:b/>
-        </w:rPr>
-        <w:t>1</w:t>
-      </w:r>
-      <w:r>
-        <w:rPr>
-          <w:rFonts w:hint="eastAsia"/>
-          <w:b/>
-        </w:rPr>
-        <w:t>）</w:t>
-      </w:r>
-      <w:r>
-        <w:rPr>
-          <w:rFonts w:hint="eastAsia"/>
-          <w:b/>
-        </w:rPr>
-        <w:t>kubelet</w:t>
-      </w:r>
-      <w:r>
-        <w:rPr>
-          <w:rFonts w:hint="eastAsia"/>
-          <w:b/>
-        </w:rPr>
-        <w:t>与</w:t>
-      </w:r>
-      <w:r>
-        <w:rPr>
-          <w:rFonts w:hint="eastAsia"/>
-          <w:b/>
-        </w:rPr>
-        <w:t>API Server</w:t>
-      </w:r>
-      <w:r>
-        <w:rPr>
-          <w:rFonts w:hint="eastAsia"/>
-          <w:b/>
-        </w:rPr>
-        <w:t>交互</w:t>
-      </w:r>
-    </w:p>
-    <w:p>
-      <w:r>
-        <w:rPr>
-          <w:rFonts w:hint="eastAsia"/>
-        </w:rPr>
-        <w:t>每个</w:t>
+        <w:t>Scheduler</w:t>
+      </w:r>
+      <w:r>
+        <w:rPr>
+          <w:rFonts w:hint="eastAsia"/>
+        </w:rPr>
+        <w:t>的作用是：</w:t>
+      </w:r>
+    </w:p>
+    <w:p>
+      <w:pPr>
+        <w:ind w:firstLine="420"/>
+      </w:pPr>
+      <w:r>
+        <w:rPr>
+          <w:rFonts w:hint="eastAsia"/>
+        </w:rPr>
+        <w:t>1.</w:t>
+      </w:r>
+      <w:r>
+        <w:rPr>
+          <w:rFonts w:hint="eastAsia"/>
+        </w:rPr>
+        <w:t>将待调度的</w:t>
+      </w:r>
+      <w:r>
+        <w:rPr>
+          <w:rFonts w:hint="eastAsia"/>
+        </w:rPr>
+        <w:t>Pod</w:t>
+      </w:r>
+      <w:r>
+        <w:rPr>
+          <w:rFonts w:hint="eastAsia"/>
+        </w:rPr>
+        <w:t>（</w:t>
+      </w:r>
+      <w:r>
+        <w:rPr>
+          <w:rFonts w:hint="eastAsia"/>
+        </w:rPr>
+        <w:t>API</w:t>
+      </w:r>
+      <w:r>
+        <w:rPr>
+          <w:rFonts w:hint="eastAsia"/>
+        </w:rPr>
+        <w:t>新创建的</w:t>
+      </w:r>
+      <w:r>
+        <w:rPr>
+          <w:rFonts w:hint="eastAsia"/>
+        </w:rPr>
+        <w:t>Pod</w:t>
+      </w:r>
+      <w:r>
+        <w:rPr>
+          <w:rFonts w:hint="eastAsia"/>
+        </w:rPr>
+        <w:t>、</w:t>
+      </w:r>
+      <w:r>
+        <w:rPr>
+          <w:rFonts w:hint="eastAsia"/>
+        </w:rPr>
+        <w:t>Controller Manager</w:t>
+      </w:r>
+      <w:r>
+        <w:rPr>
+          <w:rFonts w:hint="eastAsia"/>
+        </w:rPr>
+        <w:t>为补足副本而创建的</w:t>
+      </w:r>
+      <w:r>
+        <w:rPr>
+          <w:rFonts w:hint="eastAsia"/>
+        </w:rPr>
+        <w:t>Pod</w:t>
+      </w:r>
+      <w:r>
+        <w:rPr>
+          <w:rFonts w:hint="eastAsia"/>
+        </w:rPr>
+        <w:t>等）按照特定的调度算法和调度策略绑定到集群中的某个合适的</w:t>
       </w:r>
       <w:r>
         <w:rPr>
@@ -551,55 +1444,24 @@
         <w:rPr>
           <w:rFonts w:hint="eastAsia"/>
         </w:rPr>
-        <w:t>节点上的</w:t>
-      </w:r>
-      <w:r>
-        <w:rPr>
-          <w:rFonts w:hint="eastAsia"/>
-        </w:rPr>
-        <w:t>kubelet</w:t>
-      </w:r>
-      <w:r>
-        <w:rPr>
-          <w:rFonts w:hint="eastAsia"/>
-        </w:rPr>
-        <w:t>定期就会调用</w:t>
-      </w:r>
-      <w:r>
-        <w:rPr>
-          <w:rFonts w:hint="eastAsia"/>
-        </w:rPr>
-        <w:t>API Server</w:t>
-      </w:r>
-      <w:r>
-        <w:rPr>
-          <w:rFonts w:hint="eastAsia"/>
-        </w:rPr>
-        <w:t>的</w:t>
-      </w:r>
-      <w:r>
-        <w:rPr>
-          <w:rFonts w:hint="eastAsia"/>
-        </w:rPr>
-        <w:t>REST</w:t>
-      </w:r>
-      <w:r>
-        <w:rPr>
-          <w:rFonts w:hint="eastAsia"/>
-        </w:rPr>
-        <w:t>接口报告自身状态，</w:t>
-      </w:r>
-      <w:r>
-        <w:rPr>
-          <w:rFonts w:hint="eastAsia"/>
-        </w:rPr>
-        <w:t>API Server</w:t>
-      </w:r>
-      <w:r>
-        <w:rPr>
-          <w:rFonts w:hint="eastAsia"/>
-        </w:rPr>
-        <w:t>接收这些信息后，将节点状态信息更新到</w:t>
+        <w:t>上</w:t>
+      </w:r>
+    </w:p>
+    <w:p>
+      <w:pPr>
+        <w:ind w:firstLine="420"/>
+      </w:pPr>
+      <w:r>
+        <w:rPr>
+          <w:rFonts w:hint="eastAsia"/>
+        </w:rPr>
+        <w:t>2.</w:t>
+      </w:r>
+      <w:r>
+        <w:rPr>
+          <w:rFonts w:hint="eastAsia"/>
+        </w:rPr>
+        <w:t>并将绑定信息写入</w:t>
       </w:r>
       <w:r>
         <w:rPr>
@@ -613,41 +1475,35 @@
         </w:rPr>
         <w:t>中。</w:t>
       </w:r>
-      <w:r>
-        <w:rPr>
-          <w:rFonts w:hint="eastAsia"/>
-        </w:rPr>
-        <w:t>kubelet</w:t>
-      </w:r>
-      <w:r>
-        <w:rPr>
-          <w:rFonts w:hint="eastAsia"/>
-        </w:rPr>
-        <w:t>也通过</w:t>
-      </w:r>
-      <w:r>
-        <w:rPr>
-          <w:rFonts w:hint="eastAsia"/>
-        </w:rPr>
-        <w:t>API Server</w:t>
-      </w:r>
-      <w:r>
-        <w:rPr>
-          <w:rFonts w:hint="eastAsia"/>
-        </w:rPr>
-        <w:t>的</w:t>
-      </w:r>
-      <w:r>
-        <w:rPr>
-          <w:rFonts w:hint="eastAsia"/>
-        </w:rPr>
-        <w:t>Watch</w:t>
-      </w:r>
-      <w:r>
-        <w:rPr>
-          <w:rFonts w:hint="eastAsia"/>
-        </w:rPr>
-        <w:t>接口监听</w:t>
+    </w:p>
+    <w:p>
+      <w:pPr>
+        <w:ind w:firstLine="420"/>
+      </w:pPr>
+    </w:p>
+    <w:p>
+      <w:r>
+        <w:rPr>
+          <w:rFonts w:hint="eastAsia"/>
+        </w:rPr>
+        <w:t>在整个调度过程中涉及三个对象，分别是：</w:t>
+      </w:r>
+    </w:p>
+    <w:p>
+      <w:pPr>
+        <w:ind w:firstLine="420"/>
+      </w:pPr>
+      <w:r>
+        <w:rPr>
+          <w:rFonts w:hint="eastAsia"/>
+        </w:rPr>
+        <w:t>1.</w:t>
+      </w:r>
+      <w:r>
+        <w:rPr>
+          <w:rFonts w:hint="eastAsia"/>
+        </w:rPr>
+        <w:t>待调度</w:t>
       </w:r>
       <w:r>
         <w:rPr>
@@ -659,195 +1515,24 @@
         <w:rPr>
           <w:rFonts w:hint="eastAsia"/>
         </w:rPr>
-        <w:t>信息，如果监听到新的</w:t>
-      </w:r>
-      <w:r>
-        <w:rPr>
-          <w:rFonts w:hint="eastAsia"/>
-        </w:rPr>
-        <w:t>Pod</w:t>
-      </w:r>
-      <w:r>
-        <w:rPr>
-          <w:rFonts w:hint="eastAsia"/>
-        </w:rPr>
-        <w:t>副本被调度绑定到本节点，则执行</w:t>
-      </w:r>
-      <w:r>
-        <w:rPr>
-          <w:rFonts w:hint="eastAsia"/>
-        </w:rPr>
-        <w:t>Pod</w:t>
-      </w:r>
-      <w:r>
-        <w:rPr>
-          <w:rFonts w:hint="eastAsia"/>
-        </w:rPr>
-        <w:t>对应的容器的创建和启动逻辑；如果监听到</w:t>
-      </w:r>
-      <w:r>
-        <w:rPr>
-          <w:rFonts w:hint="eastAsia"/>
-        </w:rPr>
-        <w:t>Pod</w:t>
-      </w:r>
-      <w:r>
-        <w:rPr>
-          <w:rFonts w:hint="eastAsia"/>
-        </w:rPr>
-        <w:t>对象被删除，则删除本节点上的相应的</w:t>
-      </w:r>
-      <w:r>
-        <w:rPr>
-          <w:rFonts w:hint="eastAsia"/>
-        </w:rPr>
-        <w:t>Pod</w:t>
-      </w:r>
-      <w:r>
-        <w:rPr>
-          <w:rFonts w:hint="eastAsia"/>
-        </w:rPr>
-        <w:t>容器；如果监听到修改</w:t>
-      </w:r>
-      <w:r>
-        <w:rPr>
-          <w:rFonts w:hint="eastAsia"/>
-        </w:rPr>
-        <w:t>Pod</w:t>
-      </w:r>
-      <w:r>
-        <w:rPr>
-          <w:rFonts w:hint="eastAsia"/>
-        </w:rPr>
-        <w:t>信息，则</w:t>
-      </w:r>
-      <w:r>
-        <w:rPr>
-          <w:rFonts w:hint="eastAsia"/>
-        </w:rPr>
-        <w:t>kubelet</w:t>
-      </w:r>
-      <w:r>
-        <w:rPr>
-          <w:rFonts w:hint="eastAsia"/>
-        </w:rPr>
-        <w:t>监听到变化后，会相应的修改本节点的</w:t>
-      </w:r>
-      <w:r>
-        <w:rPr>
-          <w:rFonts w:hint="eastAsia"/>
-        </w:rPr>
-        <w:t>Pod</w:t>
-      </w:r>
-      <w:r>
-        <w:rPr>
-          <w:rFonts w:hint="eastAsia"/>
-        </w:rPr>
-        <w:t>容器。</w:t>
-      </w:r>
-    </w:p>
-    <w:p>
-      <w:r>
-        <w:t xml:space="preserve"> </w:t>
-      </w:r>
-    </w:p>
-    <w:p>
-      <w:pPr>
-        <w:rPr>
-          <w:b/>
-        </w:rPr>
-      </w:pPr>
-      <w:r>
-        <w:rPr>
-          <w:rFonts w:hint="eastAsia"/>
-          <w:b/>
-        </w:rPr>
-        <w:t>2</w:t>
-      </w:r>
-      <w:r>
-        <w:rPr>
-          <w:rFonts w:hint="eastAsia"/>
-          <w:b/>
-        </w:rPr>
-        <w:t>）</w:t>
-      </w:r>
-      <w:r>
-        <w:rPr>
-          <w:rFonts w:hint="eastAsia"/>
-          <w:b/>
-        </w:rPr>
-        <w:t>kube-controller-manager</w:t>
-      </w:r>
-      <w:r>
-        <w:rPr>
-          <w:rFonts w:hint="eastAsia"/>
-          <w:b/>
-        </w:rPr>
-        <w:t>与</w:t>
-      </w:r>
-      <w:r>
-        <w:rPr>
-          <w:rFonts w:hint="eastAsia"/>
-          <w:b/>
-        </w:rPr>
-        <w:t>API Server</w:t>
-      </w:r>
-      <w:r>
-        <w:rPr>
-          <w:rFonts w:hint="eastAsia"/>
-          <w:b/>
-        </w:rPr>
-        <w:t>交互</w:t>
-      </w:r>
-    </w:p>
-    <w:p>
-      <w:r>
-        <w:rPr>
-          <w:rFonts w:hint="eastAsia"/>
-        </w:rPr>
-        <w:t>kube-controller-manager</w:t>
-      </w:r>
-      <w:r>
-        <w:rPr>
-          <w:rFonts w:hint="eastAsia"/>
-        </w:rPr>
-        <w:t>中的</w:t>
-      </w:r>
-      <w:r>
-        <w:rPr>
-          <w:rFonts w:hint="eastAsia"/>
-        </w:rPr>
-        <w:t>Node Controller</w:t>
-      </w:r>
-      <w:r>
-        <w:rPr>
-          <w:rFonts w:hint="eastAsia"/>
-        </w:rPr>
-        <w:t>模块通过</w:t>
-      </w:r>
-      <w:r>
-        <w:rPr>
-          <w:rFonts w:hint="eastAsia"/>
-        </w:rPr>
-        <w:t>API Server</w:t>
-      </w:r>
-      <w:r>
-        <w:rPr>
-          <w:rFonts w:hint="eastAsia"/>
-        </w:rPr>
-        <w:t>提供的</w:t>
-      </w:r>
-      <w:r>
-        <w:rPr>
-          <w:rFonts w:hint="eastAsia"/>
-        </w:rPr>
-        <w:t>Watch</w:t>
-      </w:r>
-      <w:r>
-        <w:rPr>
-          <w:rFonts w:hint="eastAsia"/>
-        </w:rPr>
-        <w:t>接口，实时监控</w:t>
+        <w:t>列表</w:t>
+      </w:r>
+    </w:p>
+    <w:p>
+      <w:pPr>
+        <w:ind w:firstLine="420"/>
+      </w:pPr>
+      <w:r>
+        <w:rPr>
+          <w:rFonts w:hint="eastAsia"/>
+        </w:rPr>
+        <w:t>2.</w:t>
+      </w:r>
+      <w:r>
+        <w:rPr>
+          <w:rFonts w:hint="eastAsia"/>
+        </w:rPr>
+        <w:t>可用</w:t>
       </w:r>
       <w:r>
         <w:rPr>
@@ -859,279 +1544,7 @@
         <w:rPr>
           <w:rFonts w:hint="eastAsia"/>
         </w:rPr>
-        <w:t>的信息，并做相应处理。</w:t>
-      </w:r>
-    </w:p>
-    <w:p>
-      <w:r>
-        <w:t xml:space="preserve"> </w:t>
-      </w:r>
-    </w:p>
-    <w:p>
-      <w:pPr>
-        <w:rPr>
-          <w:b/>
-        </w:rPr>
-      </w:pPr>
-      <w:r>
-        <w:rPr>
-          <w:rFonts w:hint="eastAsia"/>
-          <w:b/>
-        </w:rPr>
-        <w:t>3</w:t>
-      </w:r>
-      <w:r>
-        <w:rPr>
-          <w:rFonts w:hint="eastAsia"/>
-          <w:b/>
-        </w:rPr>
-        <w:t>）</w:t>
-      </w:r>
-      <w:r>
-        <w:rPr>
-          <w:rFonts w:hint="eastAsia"/>
-          <w:b/>
-        </w:rPr>
-        <w:t>kube-scheduler</w:t>
-      </w:r>
-      <w:r>
-        <w:rPr>
-          <w:rFonts w:hint="eastAsia"/>
-          <w:b/>
-        </w:rPr>
-        <w:t>与</w:t>
-      </w:r>
-      <w:r>
-        <w:rPr>
-          <w:rFonts w:hint="eastAsia"/>
-          <w:b/>
-        </w:rPr>
-        <w:t>API Server</w:t>
-      </w:r>
-      <w:r>
-        <w:rPr>
-          <w:rFonts w:hint="eastAsia"/>
-          <w:b/>
-        </w:rPr>
-        <w:t>交互</w:t>
-      </w:r>
-    </w:p>
-    <w:p>
-      <w:r>
-        <w:rPr>
-          <w:rFonts w:hint="eastAsia"/>
-        </w:rPr>
-        <w:t>Scheduler</w:t>
-      </w:r>
-      <w:r>
-        <w:rPr>
-          <w:rFonts w:hint="eastAsia"/>
-        </w:rPr>
-        <w:t>通过</w:t>
-      </w:r>
-      <w:r>
-        <w:rPr>
-          <w:rFonts w:hint="eastAsia"/>
-        </w:rPr>
-        <w:t>API Server</w:t>
-      </w:r>
-      <w:r>
-        <w:rPr>
-          <w:rFonts w:hint="eastAsia"/>
-        </w:rPr>
-        <w:t>的</w:t>
-      </w:r>
-      <w:r>
-        <w:rPr>
-          <w:rFonts w:hint="eastAsia"/>
-        </w:rPr>
-        <w:t>Watch</w:t>
-      </w:r>
-      <w:r>
-        <w:rPr>
-          <w:rFonts w:hint="eastAsia"/>
-        </w:rPr>
-        <w:t>接口监听到新建</w:t>
-      </w:r>
-      <w:r>
-        <w:rPr>
-          <w:rFonts w:hint="eastAsia"/>
-        </w:rPr>
-        <w:t>Pod</w:t>
-      </w:r>
-      <w:r>
-        <w:rPr>
-          <w:rFonts w:hint="eastAsia"/>
-        </w:rPr>
-        <w:t>副本的信息后，它会检索所有符合该</w:t>
-      </w:r>
-      <w:r>
-        <w:rPr>
-          <w:rFonts w:hint="eastAsia"/>
-        </w:rPr>
-        <w:t>Pod</w:t>
-      </w:r>
-      <w:r>
-        <w:rPr>
-          <w:rFonts w:hint="eastAsia"/>
-        </w:rPr>
-        <w:t>要求的</w:t>
-      </w:r>
-      <w:r>
-        <w:rPr>
-          <w:rFonts w:hint="eastAsia"/>
-        </w:rPr>
-        <w:t>Node</w:t>
-      </w:r>
-      <w:r>
-        <w:rPr>
-          <w:rFonts w:hint="eastAsia"/>
-        </w:rPr>
-        <w:t>列表，开始执行</w:t>
-      </w:r>
-      <w:r>
-        <w:rPr>
-          <w:rFonts w:hint="eastAsia"/>
-        </w:rPr>
-        <w:t>Pod</w:t>
-      </w:r>
-      <w:r>
-        <w:rPr>
-          <w:rFonts w:hint="eastAsia"/>
-        </w:rPr>
-        <w:t>调度逻辑。调度成功后将</w:t>
-      </w:r>
-      <w:r>
-        <w:rPr>
-          <w:rFonts w:hint="eastAsia"/>
-        </w:rPr>
-        <w:t>Pod</w:t>
-      </w:r>
-      <w:r>
-        <w:rPr>
-          <w:rFonts w:hint="eastAsia"/>
-        </w:rPr>
-        <w:t>绑定到目标节点上。</w:t>
-      </w:r>
-    </w:p>
-    <w:p>
-      <w:r>
-        <w:t xml:space="preserve"> </w:t>
-      </w:r>
-    </w:p>
-    <w:p>
-      <w:r>
-        <w:rPr>
-          <w:rFonts w:hint="eastAsia"/>
-        </w:rPr>
-        <w:t>为了缓解各模块对</w:t>
-      </w:r>
-      <w:r>
-        <w:rPr>
-          <w:rFonts w:hint="eastAsia"/>
-        </w:rPr>
-        <w:t>API Server</w:t>
-      </w:r>
-      <w:r>
-        <w:rPr>
-          <w:rFonts w:hint="eastAsia"/>
-        </w:rPr>
-        <w:t>的访问压力，各功能模块都采用缓存机制来缓存数据，各功能模块定时从</w:t>
-      </w:r>
-      <w:r>
-        <w:rPr>
-          <w:rFonts w:hint="eastAsia"/>
-        </w:rPr>
-        <w:t>API Server</w:t>
-      </w:r>
-      <w:r>
-        <w:rPr>
-          <w:rFonts w:hint="eastAsia"/>
-        </w:rPr>
-        <w:t>获取指定的资源对象信息（</w:t>
-      </w:r>
-      <w:r>
-        <w:rPr>
-          <w:rFonts w:hint="eastAsia"/>
-        </w:rPr>
-        <w:t>LIST/WATCH</w:t>
-      </w:r>
-      <w:r>
-        <w:rPr>
-          <w:rFonts w:hint="eastAsia"/>
-        </w:rPr>
-        <w:t>方法），然后将信息保存到本地缓存，功能模块在某些情况下不直接访问</w:t>
-      </w:r>
-      <w:r>
-        <w:rPr>
-          <w:rFonts w:hint="eastAsia"/>
-        </w:rPr>
-        <w:t>API Server</w:t>
-      </w:r>
-      <w:r>
-        <w:rPr>
-          <w:rFonts w:hint="eastAsia"/>
-        </w:rPr>
-        <w:t>，而是通过访问缓存数据来</w:t>
-      </w:r>
-      <w:proofErr w:type="gramStart"/>
-      <w:r>
-        <w:rPr>
-          <w:rFonts w:hint="eastAsia"/>
-        </w:rPr>
-        <w:t>间接访问</w:t>
-      </w:r>
-      <w:proofErr w:type="gramEnd"/>
-      <w:r>
-        <w:rPr>
-          <w:rFonts w:hint="eastAsia"/>
-        </w:rPr>
-        <w:t>API Server</w:t>
-      </w:r>
-      <w:r>
-        <w:rPr>
-          <w:rFonts w:hint="eastAsia"/>
-        </w:rPr>
-        <w:t>。</w:t>
-      </w:r>
-    </w:p>
-    <w:p>
-      <w:pPr>
-        <w:pStyle w:val="1"/>
-      </w:pPr>
-      <w:r>
-        <w:rPr>
-          <w:rFonts w:hint="eastAsia"/>
-        </w:rPr>
-        <w:t>模块说明</w:t>
-      </w:r>
-    </w:p>
-    <w:p>
-      <w:pPr>
-        <w:pStyle w:val="2"/>
-      </w:pPr>
-      <w:r>
-        <w:rPr>
-          <w:rFonts w:hint="eastAsia"/>
-        </w:rPr>
-        <w:t>Scheduler</w:t>
-      </w:r>
-    </w:p>
-    <w:p>
-      <w:r>
-        <w:t xml:space="preserve">K8S </w:t>
-      </w:r>
-      <w:r>
-        <w:rPr>
-          <w:rFonts w:hint="eastAsia"/>
-        </w:rPr>
-        <w:t>Scheduler</w:t>
-      </w:r>
-      <w:r>
-        <w:rPr>
-          <w:rFonts w:hint="eastAsia"/>
-        </w:rPr>
-        <w:t>的作用是：</w:t>
+        <w:t>列表</w:t>
       </w:r>
     </w:p>
     <w:p>
@@ -1142,195 +1555,6 @@
         <w:rPr>
           <w:rFonts w:hint="eastAsia"/>
         </w:rPr>
-        <w:t>1.</w:t>
-      </w:r>
-      <w:r>
-        <w:rPr>
-          <w:rFonts w:hint="eastAsia"/>
-        </w:rPr>
-        <w:t>将待调度的</w:t>
-      </w:r>
-      <w:r>
-        <w:rPr>
-          <w:rFonts w:hint="eastAsia"/>
-        </w:rPr>
-        <w:t>Pod</w:t>
-      </w:r>
-      <w:r>
-        <w:rPr>
-          <w:rFonts w:hint="eastAsia"/>
-        </w:rPr>
-        <w:t>（</w:t>
-      </w:r>
-      <w:r>
-        <w:rPr>
-          <w:rFonts w:hint="eastAsia"/>
-        </w:rPr>
-        <w:t>API</w:t>
-      </w:r>
-      <w:r>
-        <w:rPr>
-          <w:rFonts w:hint="eastAsia"/>
-        </w:rPr>
-        <w:t>新创建的</w:t>
-      </w:r>
-      <w:r>
-        <w:rPr>
-          <w:rFonts w:hint="eastAsia"/>
-        </w:rPr>
-        <w:t>Pod</w:t>
-      </w:r>
-      <w:r>
-        <w:rPr>
-          <w:rFonts w:hint="eastAsia"/>
-        </w:rPr>
-        <w:t>、</w:t>
-      </w:r>
-      <w:r>
-        <w:rPr>
-          <w:rFonts w:hint="eastAsia"/>
-        </w:rPr>
-        <w:t>Controller Manager</w:t>
-      </w:r>
-      <w:r>
-        <w:rPr>
-          <w:rFonts w:hint="eastAsia"/>
-        </w:rPr>
-        <w:t>为补足副本而创建的</w:t>
-      </w:r>
-      <w:r>
-        <w:rPr>
-          <w:rFonts w:hint="eastAsia"/>
-        </w:rPr>
-        <w:t>Pod</w:t>
-      </w:r>
-      <w:r>
-        <w:rPr>
-          <w:rFonts w:hint="eastAsia"/>
-        </w:rPr>
-        <w:t>等）按照特定的调度算法和调度策略绑定到集群中的某个合适的</w:t>
-      </w:r>
-      <w:r>
-        <w:rPr>
-          <w:rFonts w:hint="eastAsia"/>
-        </w:rPr>
-        <w:t>Node</w:t>
-      </w:r>
-      <w:r>
-        <w:rPr>
-          <w:rFonts w:hint="eastAsia"/>
-        </w:rPr>
-        <w:t>上</w:t>
-      </w:r>
-    </w:p>
-    <w:p>
-      <w:pPr>
-        <w:ind w:firstLine="420"/>
-      </w:pPr>
-      <w:r>
-        <w:rPr>
-          <w:rFonts w:hint="eastAsia"/>
-        </w:rPr>
-        <w:t>2.</w:t>
-      </w:r>
-      <w:r>
-        <w:rPr>
-          <w:rFonts w:hint="eastAsia"/>
-        </w:rPr>
-        <w:t>并将绑定信息写入</w:t>
-      </w:r>
-      <w:r>
-        <w:rPr>
-          <w:rFonts w:hint="eastAsia"/>
-        </w:rPr>
-        <w:t>etcd</w:t>
-      </w:r>
-      <w:r>
-        <w:rPr>
-          <w:rFonts w:hint="eastAsia"/>
-        </w:rPr>
-        <w:t>中。</w:t>
-      </w:r>
-    </w:p>
-    <w:p>
-      <w:pPr>
-        <w:ind w:firstLine="420"/>
-      </w:pPr>
-    </w:p>
-    <w:p>
-      <w:r>
-        <w:rPr>
-          <w:rFonts w:hint="eastAsia"/>
-        </w:rPr>
-        <w:t>在整个调度过程中涉及三个对象，分别是：</w:t>
-      </w:r>
-    </w:p>
-    <w:p>
-      <w:pPr>
-        <w:ind w:firstLine="420"/>
-      </w:pPr>
-      <w:r>
-        <w:rPr>
-          <w:rFonts w:hint="eastAsia"/>
-        </w:rPr>
-        <w:t>1.</w:t>
-      </w:r>
-      <w:r>
-        <w:rPr>
-          <w:rFonts w:hint="eastAsia"/>
-        </w:rPr>
-        <w:t>待调度</w:t>
-      </w:r>
-      <w:r>
-        <w:rPr>
-          <w:rFonts w:hint="eastAsia"/>
-        </w:rPr>
-        <w:t>Pod</w:t>
-      </w:r>
-      <w:r>
-        <w:rPr>
-          <w:rFonts w:hint="eastAsia"/>
-        </w:rPr>
-        <w:t>列表</w:t>
-      </w:r>
-    </w:p>
-    <w:p>
-      <w:pPr>
-        <w:ind w:firstLine="420"/>
-      </w:pPr>
-      <w:r>
-        <w:rPr>
-          <w:rFonts w:hint="eastAsia"/>
-        </w:rPr>
-        <w:t>2.</w:t>
-      </w:r>
-      <w:r>
-        <w:rPr>
-          <w:rFonts w:hint="eastAsia"/>
-        </w:rPr>
-        <w:t>可用</w:t>
-      </w:r>
-      <w:r>
-        <w:rPr>
-          <w:rFonts w:hint="eastAsia"/>
-        </w:rPr>
-        <w:t>Node</w:t>
-      </w:r>
-      <w:r>
-        <w:rPr>
-          <w:rFonts w:hint="eastAsia"/>
-        </w:rPr>
-        <w:t>列表</w:t>
-      </w:r>
-    </w:p>
-    <w:p>
-      <w:pPr>
-        <w:ind w:firstLine="420"/>
-      </w:pPr>
-      <w:r>
-        <w:rPr>
-          <w:rFonts w:hint="eastAsia"/>
-        </w:rPr>
         <w:t>3.</w:t>
       </w:r>
       <w:r>
@@ -1349,7 +1573,6 @@
         <w:rPr>
           <w:rFonts w:hint="eastAsia"/>
         </w:rPr>
-        <w:lastRenderedPageBreak/>
         <w:t>执行流程</w:t>
       </w:r>
     </w:p>
@@ -1458,7 +1681,7 @@
                     <pic:cNvPicPr/>
                   </pic:nvPicPr>
                   <pic:blipFill>
-                    <a:blip r:embed="rId6">
+                    <a:blip r:embed="rId7">
                       <a:extLst>
                         <a:ext uri="{28A0092B-C50C-407E-A947-70E740481C1C}">
                           <a14:useLocalDpi xmlns:a14="http://schemas.microsoft.com/office/drawing/2010/main" val="0"/>
@@ -1493,6 +1716,7 @@
         <w:rPr>
           <w:rFonts w:hint="eastAsia"/>
         </w:rPr>
+        <w:lastRenderedPageBreak/>
         <w:t>调度算法</w:t>
       </w:r>
     </w:p>
@@ -2266,7 +2490,6 @@
                 <w:sz w:val="18"/>
                 <w:szCs w:val="18"/>
               </w:rPr>
-              <w:lastRenderedPageBreak/>
               <w:t>NoDiskConflict</w:t>
             </w:r>
           </w:p>
@@ -4106,6 +4329,7 @@
         <w:ind w:firstLine="420"/>
       </w:pPr>
       <w:r>
+        <w:lastRenderedPageBreak/>
         <w:t>2</w:t>
       </w:r>
       <w:r>
@@ -4453,7 +4677,6 @@
                 <w:sz w:val="18"/>
                 <w:szCs w:val="18"/>
               </w:rPr>
-              <w:lastRenderedPageBreak/>
               <w:t>算法</w:t>
             </w:r>
           </w:p>
@@ -5794,6 +6017,16 @@
                 <w:szCs w:val="18"/>
               </w:rPr>
               <w:br/>
+            </w:r>
+            <w:r>
+              <w:rPr>
+                <w:rFonts w:ascii="等线" w:eastAsia="等线" w:hAnsi="等线" w:cs="宋体" w:hint="eastAsia"/>
+                <w:color w:val="000000"/>
+                <w:kern w:val="0"/>
+                <w:sz w:val="18"/>
+                <w:szCs w:val="18"/>
+              </w:rPr>
+              <w:lastRenderedPageBreak/>
               <w:t xml:space="preserve">        </w:t>
             </w:r>
             <w:proofErr w:type="gramStart"/>
@@ -5865,6 +6098,7 @@
                 <w:sz w:val="18"/>
                 <w:szCs w:val="18"/>
               </w:rPr>
+              <w:lastRenderedPageBreak/>
               <w:t xml:space="preserve">　</w:t>
             </w:r>
           </w:p>
@@ -6258,336 +6492,336 @@
         <w:rPr>
           <w:rFonts w:hint="eastAsia"/>
         </w:rPr>
+        <w:t>只有通过</w:t>
+      </w:r>
+      <w:r>
+        <w:t>RC</w:t>
+      </w:r>
+      <w:r>
+        <w:rPr>
+          <w:rFonts w:hint="eastAsia"/>
+        </w:rPr>
+        <w:t>创建的</w:t>
+      </w:r>
+      <w:r>
+        <w:rPr>
+          <w:rFonts w:hint="eastAsia"/>
+        </w:rPr>
+        <w:t>Pod</w:t>
+      </w:r>
+      <w:r>
+        <w:rPr>
+          <w:rFonts w:hint="eastAsia"/>
+        </w:rPr>
+        <w:t>，才能纳入</w:t>
+      </w:r>
+      <w:r>
+        <w:rPr>
+          <w:rFonts w:hint="eastAsia"/>
+        </w:rPr>
+        <w:t>R</w:t>
+      </w:r>
+      <w:r>
+        <w:t>C</w:t>
+      </w:r>
+      <w:r>
+        <w:rPr>
+          <w:rFonts w:hint="eastAsia"/>
+        </w:rPr>
+        <w:t>管理。绕过</w:t>
+      </w:r>
+      <w:r>
+        <w:rPr>
+          <w:rFonts w:hint="eastAsia"/>
+        </w:rPr>
+        <w:t>R</w:t>
+      </w:r>
+      <w:r>
+        <w:t>C</w:t>
+      </w:r>
+      <w:r>
+        <w:rPr>
+          <w:rFonts w:hint="eastAsia"/>
+        </w:rPr>
+        <w:t>的创建，将脱离</w:t>
+      </w:r>
+      <w:r>
+        <w:rPr>
+          <w:rFonts w:hint="eastAsia"/>
+        </w:rPr>
+        <w:t>R</w:t>
+      </w:r>
+      <w:r>
+        <w:t>C</w:t>
+      </w:r>
+      <w:r>
+        <w:rPr>
+          <w:rFonts w:hint="eastAsia"/>
+        </w:rPr>
+        <w:t>的管理视线。</w:t>
+      </w:r>
+    </w:p>
+    <w:p>
+      <w:pPr>
+        <w:pStyle w:val="4"/>
+      </w:pPr>
+      <w:r>
+        <w:rPr>
+          <w:rFonts w:hint="eastAsia"/>
+        </w:rPr>
+        <w:t>典型场景</w:t>
+      </w:r>
+    </w:p>
+    <w:p>
+      <w:pPr>
+        <w:pStyle w:val="5"/>
+      </w:pPr>
+      <w:r>
+        <w:t>1</w:t>
+      </w:r>
+      <w:r>
+        <w:t>、</w:t>
+      </w:r>
+      <w:r>
+        <w:rPr>
+          <w:rFonts w:hint="eastAsia"/>
+        </w:rPr>
+        <w:t>重新调度</w:t>
+      </w:r>
+    </w:p>
+    <w:p>
+      <w:pPr>
+        <w:ind w:firstLine="420"/>
+      </w:pPr>
+      <w:r>
+        <w:rPr>
+          <w:rFonts w:hint="eastAsia"/>
+        </w:rPr>
+        <w:t>当发生节点故障或</w:t>
+      </w:r>
+      <w:r>
+        <w:rPr>
+          <w:rFonts w:hint="eastAsia"/>
+        </w:rPr>
+        <w:t>Pod</w:t>
+      </w:r>
+      <w:r>
+        <w:rPr>
+          <w:rFonts w:hint="eastAsia"/>
+        </w:rPr>
+        <w:t>被意外终止运行时，可以重新调度保证集群中仍然运行指定的副本数。</w:t>
+      </w:r>
+    </w:p>
+    <w:p>
+      <w:pPr>
+        <w:pStyle w:val="5"/>
+      </w:pPr>
+      <w:r>
+        <w:rPr>
+          <w:rFonts w:hint="eastAsia"/>
+        </w:rPr>
+        <w:t>2</w:t>
+      </w:r>
+      <w:r>
+        <w:rPr>
+          <w:rFonts w:hint="eastAsia"/>
+        </w:rPr>
+        <w:t>、</w:t>
+      </w:r>
+      <w:r>
+        <w:rPr>
+          <w:rFonts w:hint="eastAsia"/>
+        </w:rPr>
+        <w:t>弹性伸缩</w:t>
+      </w:r>
+    </w:p>
+    <w:p>
+      <w:pPr>
+        <w:ind w:firstLine="420"/>
+      </w:pPr>
+      <w:r>
+        <w:rPr>
+          <w:rFonts w:hint="eastAsia"/>
+        </w:rPr>
+        <w:t>通过手动或自动扩容代理修复副本控制器的</w:t>
+      </w:r>
+      <w:r>
+        <w:rPr>
+          <w:rFonts w:hint="eastAsia"/>
+        </w:rPr>
+        <w:t>spec.replicas</w:t>
+      </w:r>
+      <w:r>
+        <w:rPr>
+          <w:rFonts w:hint="eastAsia"/>
+        </w:rPr>
+        <w:t>属性，可以实现弹性伸缩。</w:t>
+      </w:r>
+    </w:p>
+    <w:p>
+      <w:pPr>
+        <w:pStyle w:val="5"/>
+      </w:pPr>
+      <w:r>
+        <w:t>3</w:t>
+      </w:r>
+      <w:r>
+        <w:t>、</w:t>
+      </w:r>
+      <w:r>
+        <w:rPr>
+          <w:rFonts w:hint="eastAsia"/>
+        </w:rPr>
+        <w:t>滚动升级</w:t>
+      </w:r>
+    </w:p>
+    <w:p>
+      <w:pPr>
+        <w:ind w:firstLine="360"/>
+      </w:pPr>
+      <w:r>
+        <w:rPr>
+          <w:rFonts w:hint="eastAsia"/>
+        </w:rPr>
+        <w:t>推荐的方式是创建一个新的只有一个副本的</w:t>
+      </w:r>
+      <w:r>
+        <w:rPr>
+          <w:rFonts w:hint="eastAsia"/>
+        </w:rPr>
+        <w:t>RC</w:t>
+      </w:r>
+      <w:r>
+        <w:rPr>
+          <w:rFonts w:hint="eastAsia"/>
+        </w:rPr>
+        <w:t>，若新的</w:t>
+      </w:r>
+      <w:r>
+        <w:rPr>
+          <w:rFonts w:hint="eastAsia"/>
+        </w:rPr>
+        <w:t>RC</w:t>
+      </w:r>
+      <w:r>
+        <w:rPr>
+          <w:rFonts w:hint="eastAsia"/>
+        </w:rPr>
+        <w:t>副本数量加</w:t>
+      </w:r>
+      <w:r>
+        <w:rPr>
+          <w:rFonts w:hint="eastAsia"/>
+        </w:rPr>
+        <w:t>1</w:t>
+      </w:r>
+      <w:r>
+        <w:rPr>
+          <w:rFonts w:hint="eastAsia"/>
+        </w:rPr>
+        <w:t>，则旧的</w:t>
+      </w:r>
+      <w:r>
+        <w:rPr>
+          <w:rFonts w:hint="eastAsia"/>
+        </w:rPr>
+        <w:t>RC</w:t>
+      </w:r>
+      <w:r>
+        <w:rPr>
+          <w:rFonts w:hint="eastAsia"/>
+        </w:rPr>
+        <w:t>的副本数量减</w:t>
+      </w:r>
+      <w:r>
+        <w:rPr>
+          <w:rFonts w:hint="eastAsia"/>
+        </w:rPr>
+        <w:t>1</w:t>
+      </w:r>
+      <w:r>
+        <w:rPr>
+          <w:rFonts w:hint="eastAsia"/>
+        </w:rPr>
+        <w:t>，直到这个旧的</w:t>
+      </w:r>
+      <w:r>
+        <w:rPr>
+          <w:rFonts w:hint="eastAsia"/>
+        </w:rPr>
+        <w:t>RC</w:t>
+      </w:r>
+      <w:r>
+        <w:rPr>
+          <w:rFonts w:hint="eastAsia"/>
+        </w:rPr>
+        <w:t>的副本数量为零，然后</w:t>
+      </w:r>
+      <w:proofErr w:type="gramStart"/>
+      <w:r>
+        <w:rPr>
+          <w:rFonts w:hint="eastAsia"/>
+        </w:rPr>
+        <w:t>删除该旧的</w:t>
+      </w:r>
+      <w:proofErr w:type="gramEnd"/>
+      <w:r>
+        <w:rPr>
+          <w:rFonts w:hint="eastAsia"/>
+        </w:rPr>
+        <w:t>RC</w:t>
+      </w:r>
+      <w:r>
+        <w:rPr>
+          <w:rFonts w:hint="eastAsia"/>
+        </w:rPr>
+        <w:t>。</w:t>
+      </w:r>
+    </w:p>
+    <w:p>
+      <w:pPr>
+        <w:ind w:firstLine="360"/>
+      </w:pPr>
+      <w:r>
+        <w:rPr>
+          <w:rFonts w:hint="eastAsia"/>
+        </w:rPr>
+        <w:t>内部机制是，通过改变</w:t>
+      </w:r>
+      <w:r>
+        <w:rPr>
+          <w:rFonts w:hint="eastAsia"/>
+        </w:rPr>
+        <w:t>RC</w:t>
+      </w:r>
+      <w:r>
+        <w:rPr>
+          <w:rFonts w:hint="eastAsia"/>
+        </w:rPr>
+        <w:t>中的</w:t>
+      </w:r>
+      <w:r>
+        <w:rPr>
+          <w:rFonts w:hint="eastAsia"/>
+        </w:rPr>
+        <w:t>Pod</w:t>
+      </w:r>
+      <w:r>
+        <w:rPr>
+          <w:rFonts w:hint="eastAsia"/>
+        </w:rPr>
+        <w:t>模板（主要是镜像版本）来实现系统的滚动升级。</w:t>
+      </w:r>
+    </w:p>
+    <w:p>
+      <w:pPr>
+        <w:pStyle w:val="4"/>
+      </w:pPr>
+      <w:r>
+        <w:rPr>
+          <w:rFonts w:hint="eastAsia"/>
+        </w:rPr>
         <w:lastRenderedPageBreak/>
-        <w:t>只有通过</w:t>
-      </w:r>
-      <w:r>
-        <w:t>RC</w:t>
-      </w:r>
-      <w:r>
-        <w:rPr>
-          <w:rFonts w:hint="eastAsia"/>
-        </w:rPr>
-        <w:t>创建的</w:t>
-      </w:r>
-      <w:r>
-        <w:rPr>
-          <w:rFonts w:hint="eastAsia"/>
-        </w:rPr>
-        <w:t>Pod</w:t>
-      </w:r>
-      <w:r>
-        <w:rPr>
-          <w:rFonts w:hint="eastAsia"/>
-        </w:rPr>
-        <w:t>，才能纳入</w:t>
-      </w:r>
-      <w:r>
-        <w:rPr>
-          <w:rFonts w:hint="eastAsia"/>
-        </w:rPr>
-        <w:t>R</w:t>
-      </w:r>
-      <w:r>
-        <w:t>C</w:t>
-      </w:r>
-      <w:r>
-        <w:rPr>
-          <w:rFonts w:hint="eastAsia"/>
-        </w:rPr>
-        <w:t>管理。绕过</w:t>
-      </w:r>
-      <w:r>
-        <w:rPr>
-          <w:rFonts w:hint="eastAsia"/>
-        </w:rPr>
-        <w:t>R</w:t>
-      </w:r>
-      <w:r>
-        <w:t>C</w:t>
-      </w:r>
-      <w:r>
-        <w:rPr>
-          <w:rFonts w:hint="eastAsia"/>
-        </w:rPr>
-        <w:t>的创建，将脱离</w:t>
-      </w:r>
-      <w:r>
-        <w:rPr>
-          <w:rFonts w:hint="eastAsia"/>
-        </w:rPr>
-        <w:t>R</w:t>
-      </w:r>
-      <w:r>
-        <w:t>C</w:t>
-      </w:r>
-      <w:r>
-        <w:rPr>
-          <w:rFonts w:hint="eastAsia"/>
-        </w:rPr>
-        <w:t>的管理视线。</w:t>
-      </w:r>
-    </w:p>
-    <w:p>
-      <w:pPr>
-        <w:pStyle w:val="4"/>
-      </w:pPr>
-      <w:r>
-        <w:rPr>
-          <w:rFonts w:hint="eastAsia"/>
-        </w:rPr>
-        <w:t>典型场景</w:t>
-      </w:r>
-    </w:p>
-    <w:p>
-      <w:pPr>
-        <w:pStyle w:val="5"/>
-      </w:pPr>
-      <w:r>
-        <w:t>1</w:t>
-      </w:r>
-      <w:r>
-        <w:t>、</w:t>
-      </w:r>
-      <w:r>
-        <w:rPr>
-          <w:rFonts w:hint="eastAsia"/>
-        </w:rPr>
-        <w:t>重新调度</w:t>
-      </w:r>
-    </w:p>
-    <w:p>
-      <w:pPr>
-        <w:ind w:firstLine="420"/>
-      </w:pPr>
-      <w:r>
-        <w:rPr>
-          <w:rFonts w:hint="eastAsia"/>
-        </w:rPr>
-        <w:t>当发生节点故障或</w:t>
-      </w:r>
-      <w:r>
-        <w:rPr>
-          <w:rFonts w:hint="eastAsia"/>
-        </w:rPr>
-        <w:t>Pod</w:t>
-      </w:r>
-      <w:r>
-        <w:rPr>
-          <w:rFonts w:hint="eastAsia"/>
-        </w:rPr>
-        <w:t>被意外终止运行时，可以重新调度保证集群中仍然运行指定的副本数。</w:t>
-      </w:r>
-    </w:p>
-    <w:p>
-      <w:pPr>
-        <w:pStyle w:val="5"/>
-      </w:pPr>
-      <w:r>
-        <w:rPr>
-          <w:rFonts w:hint="eastAsia"/>
-        </w:rPr>
-        <w:t>2</w:t>
-      </w:r>
-      <w:r>
-        <w:rPr>
-          <w:rFonts w:hint="eastAsia"/>
-        </w:rPr>
-        <w:t>、</w:t>
-      </w:r>
-      <w:r>
-        <w:rPr>
-          <w:rFonts w:hint="eastAsia"/>
-        </w:rPr>
-        <w:t>弹性伸缩</w:t>
-      </w:r>
-    </w:p>
-    <w:p>
-      <w:pPr>
-        <w:ind w:firstLine="420"/>
-      </w:pPr>
-      <w:r>
-        <w:rPr>
-          <w:rFonts w:hint="eastAsia"/>
-        </w:rPr>
-        <w:t>通过手动或自动扩容代理修复副本控制器的</w:t>
-      </w:r>
-      <w:r>
-        <w:rPr>
-          <w:rFonts w:hint="eastAsia"/>
-        </w:rPr>
-        <w:t>spec.replicas</w:t>
-      </w:r>
-      <w:r>
-        <w:rPr>
-          <w:rFonts w:hint="eastAsia"/>
-        </w:rPr>
-        <w:t>属性，可以实现弹性伸缩。</w:t>
-      </w:r>
-    </w:p>
-    <w:p>
-      <w:pPr>
-        <w:pStyle w:val="5"/>
-      </w:pPr>
-      <w:r>
-        <w:t>3</w:t>
-      </w:r>
-      <w:r>
-        <w:t>、</w:t>
-      </w:r>
-      <w:r>
-        <w:rPr>
-          <w:rFonts w:hint="eastAsia"/>
-        </w:rPr>
-        <w:t>滚动升级</w:t>
-      </w:r>
-    </w:p>
-    <w:p>
-      <w:pPr>
-        <w:ind w:firstLine="360"/>
-      </w:pPr>
-      <w:r>
-        <w:rPr>
-          <w:rFonts w:hint="eastAsia"/>
-        </w:rPr>
-        <w:t>推荐的方式是创建一个新的只有一个副本的</w:t>
-      </w:r>
-      <w:r>
-        <w:rPr>
-          <w:rFonts w:hint="eastAsia"/>
-        </w:rPr>
-        <w:t>RC</w:t>
-      </w:r>
-      <w:r>
-        <w:rPr>
-          <w:rFonts w:hint="eastAsia"/>
-        </w:rPr>
-        <w:t>，若新的</w:t>
-      </w:r>
-      <w:r>
-        <w:rPr>
-          <w:rFonts w:hint="eastAsia"/>
-        </w:rPr>
-        <w:t>RC</w:t>
-      </w:r>
-      <w:r>
-        <w:rPr>
-          <w:rFonts w:hint="eastAsia"/>
-        </w:rPr>
-        <w:t>副本数量加</w:t>
-      </w:r>
-      <w:r>
-        <w:rPr>
-          <w:rFonts w:hint="eastAsia"/>
-        </w:rPr>
-        <w:t>1</w:t>
-      </w:r>
-      <w:r>
-        <w:rPr>
-          <w:rFonts w:hint="eastAsia"/>
-        </w:rPr>
-        <w:t>，则旧的</w:t>
-      </w:r>
-      <w:r>
-        <w:rPr>
-          <w:rFonts w:hint="eastAsia"/>
-        </w:rPr>
-        <w:t>RC</w:t>
-      </w:r>
-      <w:r>
-        <w:rPr>
-          <w:rFonts w:hint="eastAsia"/>
-        </w:rPr>
-        <w:t>的副本数量减</w:t>
-      </w:r>
-      <w:r>
-        <w:rPr>
-          <w:rFonts w:hint="eastAsia"/>
-        </w:rPr>
-        <w:t>1</w:t>
-      </w:r>
-      <w:r>
-        <w:rPr>
-          <w:rFonts w:hint="eastAsia"/>
-        </w:rPr>
-        <w:t>，直到这个旧的</w:t>
-      </w:r>
-      <w:r>
-        <w:rPr>
-          <w:rFonts w:hint="eastAsia"/>
-        </w:rPr>
-        <w:t>RC</w:t>
-      </w:r>
-      <w:r>
-        <w:rPr>
-          <w:rFonts w:hint="eastAsia"/>
-        </w:rPr>
-        <w:t>的副本数量为零，然后</w:t>
-      </w:r>
-      <w:proofErr w:type="gramStart"/>
-      <w:r>
-        <w:rPr>
-          <w:rFonts w:hint="eastAsia"/>
-        </w:rPr>
-        <w:t>删除该旧的</w:t>
-      </w:r>
-      <w:proofErr w:type="gramEnd"/>
-      <w:r>
-        <w:rPr>
-          <w:rFonts w:hint="eastAsia"/>
-        </w:rPr>
-        <w:t>RC</w:t>
-      </w:r>
-      <w:r>
-        <w:rPr>
-          <w:rFonts w:hint="eastAsia"/>
-        </w:rPr>
-        <w:t>。</w:t>
-      </w:r>
-    </w:p>
-    <w:p>
-      <w:pPr>
-        <w:ind w:firstLine="360"/>
-      </w:pPr>
-      <w:r>
-        <w:rPr>
-          <w:rFonts w:hint="eastAsia"/>
-        </w:rPr>
-        <w:t>内部机制是，通过改变</w:t>
-      </w:r>
-      <w:r>
-        <w:rPr>
-          <w:rFonts w:hint="eastAsia"/>
-        </w:rPr>
-        <w:t>RC</w:t>
-      </w:r>
-      <w:r>
-        <w:rPr>
-          <w:rFonts w:hint="eastAsia"/>
-        </w:rPr>
-        <w:t>中的</w:t>
-      </w:r>
-      <w:r>
-        <w:rPr>
-          <w:rFonts w:hint="eastAsia"/>
-        </w:rPr>
-        <w:t>Pod</w:t>
-      </w:r>
-      <w:r>
-        <w:rPr>
-          <w:rFonts w:hint="eastAsia"/>
-        </w:rPr>
-        <w:t>模板（主要是镜像版本）来实现系统的滚动升级。</w:t>
-      </w:r>
-    </w:p>
-    <w:p>
-      <w:pPr>
-        <w:pStyle w:val="4"/>
-      </w:pPr>
-      <w:r>
-        <w:rPr>
-          <w:rFonts w:hint="eastAsia"/>
-        </w:rPr>
         <w:t>对</w:t>
       </w:r>
       <w:r>
@@ -6921,246 +7155,246 @@
         <w:pStyle w:val="5"/>
       </w:pPr>
       <w:r>
+        <w:t>4</w:t>
+      </w:r>
+      <w:r>
+        <w:t>、</w:t>
+      </w:r>
+      <w:r>
+        <w:rPr>
+          <w:rFonts w:hint="eastAsia"/>
+        </w:rPr>
+        <w:t>R</w:t>
+      </w:r>
+      <w:r>
+        <w:t>C</w:t>
+      </w:r>
+      <w:r>
+        <w:rPr>
+          <w:rFonts w:hint="eastAsia"/>
+        </w:rPr>
+        <w:t>删除</w:t>
+      </w:r>
+    </w:p>
+    <w:p>
+      <w:pPr>
+        <w:ind w:firstLine="420"/>
+      </w:pPr>
+      <w:r>
+        <w:rPr>
+          <w:rFonts w:hint="eastAsia"/>
+        </w:rPr>
+        <w:t>删除一个</w:t>
+      </w:r>
+      <w:r>
+        <w:rPr>
+          <w:rFonts w:hint="eastAsia"/>
+        </w:rPr>
+        <w:t>RC</w:t>
+      </w:r>
+      <w:r>
+        <w:rPr>
+          <w:rFonts w:hint="eastAsia"/>
+        </w:rPr>
+        <w:t>不会影响它所创建的</w:t>
+      </w:r>
+      <w:r>
+        <w:rPr>
+          <w:rFonts w:hint="eastAsia"/>
+        </w:rPr>
+        <w:t>Pod</w:t>
+      </w:r>
+      <w:r>
+        <w:rPr>
+          <w:rFonts w:hint="eastAsia"/>
+        </w:rPr>
+        <w:t>，如果要删除</w:t>
+      </w:r>
+      <w:r>
+        <w:rPr>
+          <w:rFonts w:hint="eastAsia"/>
+        </w:rPr>
+        <w:t>Pod</w:t>
+      </w:r>
+      <w:r>
+        <w:rPr>
+          <w:rFonts w:hint="eastAsia"/>
+        </w:rPr>
+        <w:t>需要将</w:t>
+      </w:r>
+      <w:r>
+        <w:rPr>
+          <w:rFonts w:hint="eastAsia"/>
+        </w:rPr>
+        <w:t>RC</w:t>
+      </w:r>
+      <w:r>
+        <w:rPr>
+          <w:rFonts w:hint="eastAsia"/>
+        </w:rPr>
+        <w:t>的副本数属性设置为</w:t>
+      </w:r>
+      <w:r>
+        <w:rPr>
+          <w:rFonts w:hint="eastAsia"/>
+        </w:rPr>
+        <w:t>0</w:t>
+      </w:r>
+      <w:r>
+        <w:rPr>
+          <w:rFonts w:hint="eastAsia"/>
+        </w:rPr>
+        <w:t>。</w:t>
+      </w:r>
+    </w:p>
+    <w:p/>
+    <w:p>
+      <w:r>
+        <w:rPr>
+          <w:rFonts w:hint="eastAsia"/>
+          <w:b/>
+        </w:rPr>
+        <w:t>Note</w:t>
+      </w:r>
+      <w:r>
+        <w:rPr>
+          <w:rFonts w:hint="eastAsia"/>
+        </w:rPr>
+        <w:t>：</w:t>
+      </w:r>
+    </w:p>
+    <w:p>
+      <w:r>
+        <w:rPr>
+          <w:rFonts w:hint="eastAsia"/>
+        </w:rPr>
+        <w:tab/>
+      </w:r>
+      <w:r>
+        <w:rPr>
+          <w:rFonts w:hint="eastAsia"/>
+        </w:rPr>
+        <w:t>只有当</w:t>
+      </w:r>
+      <w:r>
+        <w:rPr>
+          <w:rFonts w:hint="eastAsia"/>
+        </w:rPr>
+        <w:t>Pod</w:t>
+      </w:r>
+      <w:r>
+        <w:rPr>
+          <w:rFonts w:hint="eastAsia"/>
+        </w:rPr>
+        <w:t>的重启策略是</w:t>
+      </w:r>
+      <w:r>
+        <w:rPr>
+          <w:rFonts w:hint="eastAsia"/>
+        </w:rPr>
+        <w:t>Always</w:t>
+      </w:r>
+      <w:r>
+        <w:rPr>
+          <w:rFonts w:hint="eastAsia"/>
+        </w:rPr>
+        <w:t>的时候（</w:t>
+      </w:r>
+      <w:r>
+        <w:rPr>
+          <w:rFonts w:hint="eastAsia"/>
+        </w:rPr>
+        <w:t>RestartPolicy=Always</w:t>
+      </w:r>
+      <w:r>
+        <w:rPr>
+          <w:rFonts w:hint="eastAsia"/>
+        </w:rPr>
+        <w:t>），副本控制器才会管理该</w:t>
+      </w:r>
+      <w:r>
+        <w:rPr>
+          <w:rFonts w:hint="eastAsia"/>
+        </w:rPr>
+        <w:t>Pod</w:t>
+      </w:r>
+      <w:r>
+        <w:rPr>
+          <w:rFonts w:hint="eastAsia"/>
+        </w:rPr>
+        <w:t>的操作（例如创建、销毁、重启等）。</w:t>
+      </w:r>
+    </w:p>
+    <w:p>
+      <w:pPr>
+        <w:pStyle w:val="3"/>
+      </w:pPr>
+      <w:r>
+        <w:t>Node Con</w:t>
+      </w:r>
+      <w:r>
+        <w:rPr>
+          <w:rStyle w:val="3Char"/>
+        </w:rPr>
+        <w:t>t</w:t>
+      </w:r>
+      <w:r>
+        <w:t>roller</w:t>
+      </w:r>
+    </w:p>
+    <w:p>
+      <w:r>
+        <w:tab/>
+      </w:r>
+      <w:r>
+        <w:rPr>
+          <w:rFonts w:hint="eastAsia"/>
+        </w:rPr>
+        <w:t>通过</w:t>
+      </w:r>
+      <w:r>
+        <w:rPr>
+          <w:rFonts w:hint="eastAsia"/>
+        </w:rPr>
+        <w:t>API Server</w:t>
+      </w:r>
+      <w:r>
+        <w:rPr>
+          <w:rFonts w:hint="eastAsia"/>
+        </w:rPr>
+        <w:t>实时获取</w:t>
+      </w:r>
+      <w:r>
+        <w:rPr>
+          <w:rFonts w:hint="eastAsia"/>
+        </w:rPr>
+        <w:t>Node</w:t>
+      </w:r>
+      <w:r>
+        <w:rPr>
+          <w:rFonts w:hint="eastAsia"/>
+        </w:rPr>
+        <w:t>的相关信息，实现管理和监控集群中的各个</w:t>
+      </w:r>
+      <w:r>
+        <w:rPr>
+          <w:rFonts w:hint="eastAsia"/>
+        </w:rPr>
+        <w:t>Node</w:t>
+      </w:r>
+      <w:r>
+        <w:rPr>
+          <w:rFonts w:hint="eastAsia"/>
+        </w:rPr>
+        <w:t>节点的相关控制功能。</w:t>
+      </w:r>
+    </w:p>
+    <w:p>
+      <w:r>
+        <w:rPr>
+          <w:noProof/>
+        </w:rPr>
         <w:lastRenderedPageBreak/>
-        <w:t>4</w:t>
-      </w:r>
-      <w:r>
-        <w:t>、</w:t>
-      </w:r>
-      <w:r>
-        <w:rPr>
-          <w:rFonts w:hint="eastAsia"/>
-        </w:rPr>
-        <w:t>R</w:t>
-      </w:r>
-      <w:r>
-        <w:t>C</w:t>
-      </w:r>
-      <w:r>
-        <w:rPr>
-          <w:rFonts w:hint="eastAsia"/>
-        </w:rPr>
-        <w:t>删除</w:t>
-      </w:r>
-    </w:p>
-    <w:p>
-      <w:pPr>
-        <w:ind w:firstLine="420"/>
-      </w:pPr>
-      <w:r>
-        <w:rPr>
-          <w:rFonts w:hint="eastAsia"/>
-        </w:rPr>
-        <w:t>删除一个</w:t>
-      </w:r>
-      <w:r>
-        <w:rPr>
-          <w:rFonts w:hint="eastAsia"/>
-        </w:rPr>
-        <w:t>RC</w:t>
-      </w:r>
-      <w:r>
-        <w:rPr>
-          <w:rFonts w:hint="eastAsia"/>
-        </w:rPr>
-        <w:t>不会影响它所创建的</w:t>
-      </w:r>
-      <w:r>
-        <w:rPr>
-          <w:rFonts w:hint="eastAsia"/>
-        </w:rPr>
-        <w:t>Pod</w:t>
-      </w:r>
-      <w:r>
-        <w:rPr>
-          <w:rFonts w:hint="eastAsia"/>
-        </w:rPr>
-        <w:t>，如果要删除</w:t>
-      </w:r>
-      <w:r>
-        <w:rPr>
-          <w:rFonts w:hint="eastAsia"/>
-        </w:rPr>
-        <w:t>Pod</w:t>
-      </w:r>
-      <w:r>
-        <w:rPr>
-          <w:rFonts w:hint="eastAsia"/>
-        </w:rPr>
-        <w:t>需要将</w:t>
-      </w:r>
-      <w:r>
-        <w:rPr>
-          <w:rFonts w:hint="eastAsia"/>
-        </w:rPr>
-        <w:t>RC</w:t>
-      </w:r>
-      <w:r>
-        <w:rPr>
-          <w:rFonts w:hint="eastAsia"/>
-        </w:rPr>
-        <w:t>的副本数属性设置为</w:t>
-      </w:r>
-      <w:r>
-        <w:rPr>
-          <w:rFonts w:hint="eastAsia"/>
-        </w:rPr>
-        <w:t>0</w:t>
-      </w:r>
-      <w:r>
-        <w:rPr>
-          <w:rFonts w:hint="eastAsia"/>
-        </w:rPr>
-        <w:t>。</w:t>
-      </w:r>
-    </w:p>
-    <w:p/>
-    <w:p>
-      <w:r>
-        <w:rPr>
-          <w:rFonts w:hint="eastAsia"/>
-          <w:b/>
-        </w:rPr>
-        <w:t>Note</w:t>
-      </w:r>
-      <w:r>
-        <w:rPr>
-          <w:rFonts w:hint="eastAsia"/>
-        </w:rPr>
-        <w:t>：</w:t>
-      </w:r>
-    </w:p>
-    <w:p>
-      <w:r>
-        <w:rPr>
-          <w:rFonts w:hint="eastAsia"/>
-        </w:rPr>
-        <w:tab/>
-      </w:r>
-      <w:r>
-        <w:rPr>
-          <w:rFonts w:hint="eastAsia"/>
-        </w:rPr>
-        <w:t>只有当</w:t>
-      </w:r>
-      <w:r>
-        <w:rPr>
-          <w:rFonts w:hint="eastAsia"/>
-        </w:rPr>
-        <w:t>Pod</w:t>
-      </w:r>
-      <w:r>
-        <w:rPr>
-          <w:rFonts w:hint="eastAsia"/>
-        </w:rPr>
-        <w:t>的重启策略是</w:t>
-      </w:r>
-      <w:r>
-        <w:rPr>
-          <w:rFonts w:hint="eastAsia"/>
-        </w:rPr>
-        <w:t>Always</w:t>
-      </w:r>
-      <w:r>
-        <w:rPr>
-          <w:rFonts w:hint="eastAsia"/>
-        </w:rPr>
-        <w:t>的时候（</w:t>
-      </w:r>
-      <w:r>
-        <w:rPr>
-          <w:rFonts w:hint="eastAsia"/>
-        </w:rPr>
-        <w:t>RestartPolicy=Always</w:t>
-      </w:r>
-      <w:r>
-        <w:rPr>
-          <w:rFonts w:hint="eastAsia"/>
-        </w:rPr>
-        <w:t>），副本控制器才会管理该</w:t>
-      </w:r>
-      <w:r>
-        <w:rPr>
-          <w:rFonts w:hint="eastAsia"/>
-        </w:rPr>
-        <w:t>Pod</w:t>
-      </w:r>
-      <w:r>
-        <w:rPr>
-          <w:rFonts w:hint="eastAsia"/>
-        </w:rPr>
-        <w:t>的操作（例如创建、销毁、重启等）。</w:t>
-      </w:r>
-    </w:p>
-    <w:p>
-      <w:pPr>
-        <w:pStyle w:val="3"/>
-      </w:pPr>
-      <w:r>
-        <w:t>Node Con</w:t>
-      </w:r>
-      <w:r>
-        <w:rPr>
-          <w:rStyle w:val="3Char"/>
-        </w:rPr>
-        <w:t>t</w:t>
-      </w:r>
-      <w:r>
-        <w:t>roller</w:t>
-      </w:r>
-    </w:p>
-    <w:p>
-      <w:r>
-        <w:tab/>
-      </w:r>
-      <w:r>
-        <w:rPr>
-          <w:rFonts w:hint="eastAsia"/>
-        </w:rPr>
-        <w:t>通过</w:t>
-      </w:r>
-      <w:r>
-        <w:rPr>
-          <w:rFonts w:hint="eastAsia"/>
-        </w:rPr>
-        <w:t>API Server</w:t>
-      </w:r>
-      <w:r>
-        <w:rPr>
-          <w:rFonts w:hint="eastAsia"/>
-        </w:rPr>
-        <w:t>实时获取</w:t>
-      </w:r>
-      <w:r>
-        <w:rPr>
-          <w:rFonts w:hint="eastAsia"/>
-        </w:rPr>
-        <w:t>Node</w:t>
-      </w:r>
-      <w:r>
-        <w:rPr>
-          <w:rFonts w:hint="eastAsia"/>
-        </w:rPr>
-        <w:t>的相关信息，实现管理和监控集群中的各个</w:t>
-      </w:r>
-      <w:r>
-        <w:rPr>
-          <w:rFonts w:hint="eastAsia"/>
-        </w:rPr>
-        <w:t>Node</w:t>
-      </w:r>
-      <w:r>
-        <w:rPr>
-          <w:rFonts w:hint="eastAsia"/>
-        </w:rPr>
-        <w:t>节点的相关控制功能。</w:t>
-      </w:r>
-    </w:p>
-    <w:p>
-      <w:r>
-        <w:rPr>
-          <w:noProof/>
-        </w:rPr>
         <w:drawing>
           <wp:inline distT="0" distB="0" distL="0" distR="0">
             <wp:extent cx="5274310" cy="3978910"/>
@@ -7177,7 +7411,7 @@
                     <pic:cNvPicPr/>
                   </pic:nvPicPr>
                   <pic:blipFill>
-                    <a:blip r:embed="rId7">
+                    <a:blip r:embed="rId8">
                       <a:extLst>
                         <a:ext uri="{28A0092B-C50C-407E-A947-70E740481C1C}">
                           <a14:useLocalDpi xmlns:a14="http://schemas.microsoft.com/office/drawing/2010/main" val="0"/>
@@ -7225,7 +7459,6 @@
         <w:rPr>
           <w:noProof/>
         </w:rPr>
-        <w:lastRenderedPageBreak/>
         <w:drawing>
           <wp:inline distT="0" distB="0" distL="0" distR="0" wp14:anchorId="40FA1A2F" wp14:editId="55CB4B86">
             <wp:extent cx="3895449" cy="1466539"/>
@@ -7242,7 +7475,7 @@
                     <pic:cNvPicPr/>
                   </pic:nvPicPr>
                   <pic:blipFill>
-                    <a:blip r:embed="rId8"/>
+                    <a:blip r:embed="rId9"/>
                     <a:stretch>
                       <a:fillRect/>
                     </a:stretch>
@@ -7303,6 +7536,7 @@
         <w:rPr>
           <w:noProof/>
         </w:rPr>
+        <w:lastRenderedPageBreak/>
         <w:drawing>
           <wp:inline distT="0" distB="0" distL="0" distR="0" wp14:anchorId="04240CD4" wp14:editId="760CE2CD">
             <wp:extent cx="4709424" cy="3230146"/>
@@ -7319,7 +7553,7 @@
                     <pic:cNvPicPr/>
                   </pic:nvPicPr>
                   <pic:blipFill>
-                    <a:blip r:embed="rId9">
+                    <a:blip r:embed="rId10">
                       <a:extLst>
                         <a:ext uri="{28A0092B-C50C-407E-A947-70E740481C1C}">
                           <a14:useLocalDpi xmlns:a14="http://schemas.microsoft.com/office/drawing/2010/main" val="0"/>
@@ -7714,7 +7948,6 @@
         <w:rPr>
           <w:rFonts w:hint="eastAsia"/>
         </w:rPr>
-        <w:lastRenderedPageBreak/>
         <w:t>Namespace</w:t>
       </w:r>
       <w:r>
@@ -7829,6 +8062,7 @@
         <w:rPr>
           <w:rFonts w:hint="eastAsia"/>
         </w:rPr>
+        <w:lastRenderedPageBreak/>
         <w:tab/>
       </w:r>
       <w:r>
@@ -8295,7 +8529,6 @@
           <w:rFonts w:hint="eastAsia"/>
           <w:noProof/>
         </w:rPr>
-        <w:lastRenderedPageBreak/>
         <w:drawing>
           <wp:inline distT="0" distB="0" distL="0" distR="0">
             <wp:extent cx="5274310" cy="3402965"/>
@@ -8312,7 +8545,7 @@
                     <pic:cNvPicPr/>
                   </pic:nvPicPr>
                   <pic:blipFill>
-                    <a:blip r:embed="rId10">
+                    <a:blip r:embed="rId11">
                       <a:extLst>
                         <a:ext uri="{28A0092B-C50C-407E-A947-70E740481C1C}">
                           <a14:useLocalDpi xmlns:a14="http://schemas.microsoft.com/office/drawing/2010/main" val="0"/>
@@ -8344,6 +8577,7 @@
         <w:pStyle w:val="3"/>
       </w:pPr>
       <w:r>
+        <w:lastRenderedPageBreak/>
         <w:t>Endpoint Controller</w:t>
       </w:r>
     </w:p>
@@ -8683,7 +8917,6 @@
         <w:rPr>
           <w:rFonts w:hint="eastAsia"/>
         </w:rPr>
-        <w:lastRenderedPageBreak/>
         <w:t>Kubelet</w:t>
       </w:r>
     </w:p>
@@ -9120,6 +9353,7 @@
         <w:rPr>
           <w:rFonts w:hint="eastAsia"/>
         </w:rPr>
+        <w:lastRenderedPageBreak/>
         <w:t>--node-status-update-frequency</w:t>
       </w:r>
       <w:r>
@@ -9733,7 +9967,6 @@
         <w:rPr>
           <w:rFonts w:hint="eastAsia"/>
         </w:rPr>
-        <w:lastRenderedPageBreak/>
         <w:t>为该</w:t>
       </w:r>
       <w:r>
@@ -10243,6 +10476,7 @@
         <w:rPr>
           <w:rFonts w:hint="eastAsia"/>
         </w:rPr>
+        <w:lastRenderedPageBreak/>
         <w:t>容器管理</w:t>
       </w:r>
     </w:p>
@@ -10709,7 +10943,6 @@
               <w:rPr>
                 <w:rFonts w:hint="eastAsia"/>
               </w:rPr>
-              <w:lastRenderedPageBreak/>
               <w:t>如果能够建立</w:t>
             </w:r>
             <w:r>
@@ -10734,7 +10967,6 @@
           </w:tcPr>
           <w:p>
             <w:r>
-              <w:lastRenderedPageBreak/>
               <w:t>HTTPGetAction</w:t>
             </w:r>
           </w:p>
@@ -10957,6 +11189,12 @@
       <w:pPr>
         <w:pStyle w:val="3"/>
       </w:pPr>
+      <w:r>
+        <w:rPr>
+          <w:rFonts w:hint="eastAsia"/>
+        </w:rPr>
+        <w:t>监控：</w:t>
+      </w:r>
       <w:proofErr w:type="gramStart"/>
       <w:r>
         <w:t>cAdvisor</w:t>
@@ -10983,6 +11221,7 @@
         <w:rPr>
           <w:rFonts w:hint="eastAsia"/>
         </w:rPr>
+        <w:lastRenderedPageBreak/>
         <w:tab/>
       </w:r>
       <w:r>
@@ -11037,6 +11276,30 @@
         <w:rPr>
           <w:rFonts w:hint="eastAsia"/>
         </w:rPr>
+        <w:t>通过它所在节点机的</w:t>
+      </w:r>
+      <w:r>
+        <w:rPr>
+          <w:rFonts w:hint="eastAsia"/>
+        </w:rPr>
+        <w:t>Root</w:t>
+      </w:r>
+      <w:r>
+        <w:rPr>
+          <w:rFonts w:hint="eastAsia"/>
+        </w:rPr>
+        <w:t>容器</w:t>
+      </w:r>
+      <w:r>
+        <w:rPr>
+          <w:rFonts w:hint="eastAsia"/>
+        </w:rPr>
+        <w:t>，</w:t>
+      </w:r>
+      <w:r>
+        <w:rPr>
+          <w:rFonts w:hint="eastAsia"/>
+        </w:rPr>
         <w:t>自动查找所有在其所在节点上的容器，自动采集</w:t>
       </w:r>
       <w:r>
@@ -11053,29 +11316,44 @@
       </w:r>
     </w:p>
     <w:p>
-      <w:r>
-        <w:rPr>
-          <w:rFonts w:hint="eastAsia"/>
-        </w:rPr>
-        <w:t>cAdvisor</w:t>
-      </w:r>
-      <w:r>
-        <w:rPr>
-          <w:rFonts w:hint="eastAsia"/>
-        </w:rPr>
-        <w:t>通过它所在节点机的</w:t>
-      </w:r>
-      <w:r>
-        <w:rPr>
-          <w:rFonts w:hint="eastAsia"/>
-        </w:rPr>
-        <w:t>Root</w:t>
-      </w:r>
-      <w:r>
-        <w:rPr>
-          <w:rFonts w:hint="eastAsia"/>
-        </w:rPr>
-        <w:t>容器，采集并分析该节点机的全面使用情况。</w:t>
+      <w:pPr>
+        <w:ind w:firstLine="420"/>
+      </w:pPr>
+      <w:r>
+        <w:rPr>
+          <w:rFonts w:hint="eastAsia"/>
+        </w:rPr>
+        <w:t>它不带存储，只缓存</w:t>
+      </w:r>
+      <w:r>
+        <w:rPr>
+          <w:rFonts w:hint="eastAsia"/>
+        </w:rPr>
+        <w:t>1</w:t>
+      </w:r>
+      <w:r>
+        <w:rPr>
+          <w:rFonts w:hint="eastAsia"/>
+        </w:rPr>
+        <w:t>分指数据，需另配存储服务。</w:t>
+      </w:r>
+      <w:r>
+        <w:rPr>
+          <w:rFonts w:hint="eastAsia"/>
+        </w:rPr>
+        <w:t>比如下图通过</w:t>
+      </w:r>
+      <w:r>
+        <w:rPr>
+          <w:rFonts w:hint="eastAsia"/>
+        </w:rPr>
+        <w:t>Heapster</w:t>
+      </w:r>
+      <w:r>
+        <w:rPr>
+          <w:rFonts w:hint="eastAsia"/>
+        </w:rPr>
+        <w:t>聚合原始数据，处理后，向存储后端服务提交。</w:t>
       </w:r>
     </w:p>
     <w:p>
@@ -11103,7 +11381,7 @@
                     <pic:cNvPicPr/>
                   </pic:nvPicPr>
                   <pic:blipFill>
-                    <a:blip r:embed="rId11" cstate="print">
+                    <a:blip r:embed="rId12" cstate="print">
                       <a:extLst>
                         <a:ext uri="{28A0092B-C50C-407E-A947-70E740481C1C}">
                           <a14:useLocalDpi xmlns:a14="http://schemas.microsoft.com/office/drawing/2010/main" val="0"/>
@@ -11164,10 +11442,10 @@
             <v:path o:extrusionok="f" gradientshapeok="t" o:connecttype="rect"/>
             <o:lock v:ext="edit" aspectratio="t"/>
           </v:shapetype>
-          <v:shape id="_x0000_i1026" type="#_x0000_t75" style="width:498.5pt;height:519.5pt" o:ole="">
-            <v:imagedata r:id="rId12" o:title=""/>
+          <v:shape id="_x0000_i1025" type="#_x0000_t75" style="width:498.4pt;height:519.75pt" o:ole="">
+            <v:imagedata r:id="rId13" o:title=""/>
           </v:shape>
-          <o:OLEObject Type="Embed" ProgID="Visio.Drawing.15" ShapeID="_x0000_i1026" DrawAspect="Content" ObjectID="_1633442862" r:id="rId13"/>
+          <o:OLEObject Type="Embed" ProgID="Visio.Drawing.15" ShapeID="_x0000_i1025" DrawAspect="Content" ObjectID="_1633969604" r:id="rId14"/>
         </w:object>
       </w:r>
       <w:r>
@@ -12059,7 +12337,7 @@
                     <pic:cNvPicPr/>
                   </pic:nvPicPr>
                   <pic:blipFill>
-                    <a:blip r:embed="rId14">
+                    <a:blip r:embed="rId15">
                       <a:extLst>
                         <a:ext uri="{28A0092B-C50C-407E-A947-70E740481C1C}">
                           <a14:useLocalDpi xmlns:a14="http://schemas.microsoft.com/office/drawing/2010/main" val="0"/>
@@ -12632,7 +12910,7 @@
                     </pic:cNvPicPr>
                   </pic:nvPicPr>
                   <pic:blipFill>
-                    <a:blip r:embed="rId15">
+                    <a:blip r:embed="rId16">
                       <a:extLst>
                         <a:ext uri="{28A0092B-C50C-407E-A947-70E740481C1C}">
                           <a14:useLocalDpi xmlns:a14="http://schemas.microsoft.com/office/drawing/2010/main" val="0"/>
@@ -17206,20 +17484,7 @@
               <w:rPr>
                 <w:rFonts w:hint="eastAsia"/>
               </w:rPr>
-              <w:tab/>
-            </w:r>
-            <w:r>
-              <w:rPr>
-                <w:rFonts w:hint="eastAsia"/>
-              </w:rPr>
-              <w:tab/>
               <w:t xml:space="preserve">// </w:t>
-            </w:r>
-            <w:r>
-              <w:rPr>
-                <w:rFonts w:hint="eastAsia"/>
-              </w:rPr>
-              <w:tab/>
             </w:r>
             <w:r>
               <w:rPr>
@@ -18289,10 +18554,10 @@
     <w:p>
       <w:r>
         <w:object w:dxaOrig="9771" w:dyaOrig="7351">
-          <v:shape id="_x0000_i1025" type="#_x0000_t75" style="width:464pt;height:349pt" o:ole="">
-            <v:imagedata r:id="rId16" o:title=""/>
+          <v:shape id="_x0000_i1026" type="#_x0000_t75" style="width:464.25pt;height:349.15pt" o:ole="">
+            <v:imagedata r:id="rId17" o:title=""/>
           </v:shape>
-          <o:OLEObject Type="Embed" ProgID="Visio.Drawing.15" ShapeID="_x0000_i1025" DrawAspect="Content" ObjectID="_1633442863" r:id="rId17"/>
+          <o:OLEObject Type="Embed" ProgID="Visio.Drawing.15" ShapeID="_x0000_i1026" DrawAspect="Content" ObjectID="_1633969605" r:id="rId18"/>
         </w:object>
       </w:r>
     </w:p>
@@ -18387,7 +18652,7 @@
                     <pic:cNvPicPr/>
                   </pic:nvPicPr>
                   <pic:blipFill>
-                    <a:blip r:embed="rId18"/>
+                    <a:blip r:embed="rId19"/>
                     <a:stretch>
                       <a:fillRect/>
                     </a:stretch>
@@ -19065,7 +19330,7 @@
                     </pic:cNvPicPr>
                   </pic:nvPicPr>
                   <pic:blipFill>
-                    <a:blip r:embed="rId19" cstate="print">
+                    <a:blip r:embed="rId20" cstate="print">
                       <a:extLst>
                         <a:ext uri="{28A0092B-C50C-407E-A947-70E740481C1C}">
                           <a14:useLocalDpi xmlns:a14="http://schemas.microsoft.com/office/drawing/2010/main" val="0"/>
@@ -19195,7 +19460,7 @@
         </w:rPr>
         <w:t>可以参考</w:t>
       </w:r>
-      <w:hyperlink r:id="rId20" w:anchor="create-a-customresourcedefinition" w:history="1">
+      <w:hyperlink r:id="rId21" w:anchor="create-a-customresourcedefinition" w:history="1">
         <w:r>
           <w:rPr>
             <w:rStyle w:val="a5"/>
@@ -21088,9 +21353,6 @@
     <w:p>
       <w:pPr>
         <w:pStyle w:val="2"/>
-        <w:rPr>
-          <w:rFonts w:hint="eastAsia"/>
-        </w:rPr>
       </w:pPr>
       <w:r>
         <w:rPr>
@@ -21100,11 +21362,6 @@
       </w:r>
     </w:p>
     <w:p>
-      <w:pPr>
-        <w:rPr>
-          <w:rFonts w:hint="eastAsia"/>
-        </w:rPr>
-      </w:pPr>
       <w:r>
         <w:tab/>
       </w:r>
@@ -21277,9 +21534,6 @@
     <w:p>
       <w:pPr>
         <w:pStyle w:val="3"/>
-        <w:rPr>
-          <w:rFonts w:hint="eastAsia"/>
-        </w:rPr>
       </w:pPr>
       <w:r>
         <w:t>N</w:t>
@@ -22986,14 +23240,25 @@
         <w:shd w:val="clear" w:color="auto" w:fill="FBFAF8"/>
         <w:jc w:val="left"/>
         <w:rPr>
+          <w:rFonts w:ascii="Monaco" w:eastAsia="宋体" w:hAnsi="Monaco" w:cs="宋体" w:hint="eastAsia"/>
+          <w:color w:val="333333"/>
+          <w:kern w:val="0"/>
+          <w:sz w:val="18"/>
+          <w:szCs w:val="18"/>
+        </w:rPr>
+      </w:pPr>
+      <w:proofErr w:type="gramStart"/>
+      <w:r>
+        <w:rPr>
           <w:rFonts w:ascii="Monaco" w:eastAsia="宋体" w:hAnsi="Monaco" w:cs="宋体"/>
           <w:color w:val="333333"/>
           <w:kern w:val="0"/>
           <w:sz w:val="18"/>
           <w:szCs w:val="18"/>
         </w:rPr>
-      </w:pPr>
-      <w:proofErr w:type="gramStart"/>
+        <w:t>kubectl</w:t>
+      </w:r>
+      <w:proofErr w:type="gramEnd"/>
       <w:r>
         <w:rPr>
           <w:rFonts w:ascii="Monaco" w:eastAsia="宋体" w:hAnsi="Monaco" w:cs="宋体"/>
@@ -23002,9 +23267,23 @@
           <w:sz w:val="18"/>
           <w:szCs w:val="18"/>
         </w:rPr>
-        <w:t>kubectl</w:t>
-      </w:r>
-      <w:proofErr w:type="gramEnd"/>
+        <w:t xml:space="preserve"> get po</w:t>
+      </w:r>
+    </w:p>
+    <w:p>
+      <w:pPr>
+        <w:widowControl/>
+        <w:shd w:val="clear" w:color="auto" w:fill="FBFAF8"/>
+        <w:jc w:val="left"/>
+        <w:rPr>
+          <w:rFonts w:ascii="Monaco" w:eastAsia="宋体" w:hAnsi="Monaco" w:cs="宋体" w:hint="eastAsia"/>
+          <w:color w:val="333333"/>
+          <w:kern w:val="0"/>
+          <w:sz w:val="18"/>
+          <w:szCs w:val="18"/>
+        </w:rPr>
+      </w:pPr>
+      <w:proofErr w:type="gramStart"/>
       <w:r>
         <w:rPr>
           <w:rFonts w:ascii="Monaco" w:eastAsia="宋体" w:hAnsi="Monaco" w:cs="宋体"/>
@@ -23013,14 +23292,10 @@
           <w:sz w:val="18"/>
           <w:szCs w:val="18"/>
         </w:rPr>
-        <w:t xml:space="preserve"> get po</w:t>
-      </w:r>
-    </w:p>
-    <w:p>
-      <w:pPr>
-        <w:widowControl/>
-        <w:shd w:val="clear" w:color="auto" w:fill="FBFAF8"/>
-        <w:jc w:val="left"/>
+        <w:t>kubectl</w:t>
+      </w:r>
+      <w:proofErr w:type="gramEnd"/>
+      <w:r>
         <w:rPr>
           <w:rFonts w:ascii="Monaco" w:eastAsia="宋体" w:hAnsi="Monaco" w:cs="宋体"/>
           <w:color w:val="333333"/>
@@ -23028,27 +23303,6 @@
           <w:sz w:val="18"/>
           <w:szCs w:val="18"/>
         </w:rPr>
-      </w:pPr>
-      <w:proofErr w:type="gramStart"/>
-      <w:r>
-        <w:rPr>
-          <w:rFonts w:ascii="Monaco" w:eastAsia="宋体" w:hAnsi="Monaco" w:cs="宋体"/>
-          <w:color w:val="333333"/>
-          <w:kern w:val="0"/>
-          <w:sz w:val="18"/>
-          <w:szCs w:val="18"/>
-        </w:rPr>
-        <w:t>kubectl</w:t>
-      </w:r>
-      <w:proofErr w:type="gramEnd"/>
-      <w:r>
-        <w:rPr>
-          <w:rFonts w:ascii="Monaco" w:eastAsia="宋体" w:hAnsi="Monaco" w:cs="宋体"/>
-          <w:color w:val="333333"/>
-          <w:kern w:val="0"/>
-          <w:sz w:val="18"/>
-          <w:szCs w:val="18"/>
-        </w:rPr>
         <w:t xml:space="preserve"> get svc</w:t>
       </w:r>
     </w:p>
@@ -23058,7 +23312,7 @@
         <w:shd w:val="clear" w:color="auto" w:fill="FBFAF8"/>
         <w:jc w:val="left"/>
         <w:rPr>
-          <w:rFonts w:ascii="Monaco" w:eastAsia="宋体" w:hAnsi="Monaco" w:cs="宋体"/>
+          <w:rFonts w:ascii="Monaco" w:eastAsia="宋体" w:hAnsi="Monaco" w:cs="宋体" w:hint="eastAsia"/>
           <w:color w:val="333333"/>
           <w:kern w:val="0"/>
           <w:sz w:val="18"/>
@@ -23141,13 +23395,23 @@
         <w:shd w:val="clear" w:color="auto" w:fill="FBFAF8"/>
         <w:jc w:val="left"/>
         <w:rPr>
+          <w:rFonts w:ascii="Monaco" w:eastAsia="宋体" w:hAnsi="Monaco" w:cs="宋体" w:hint="eastAsia"/>
+          <w:color w:val="333333"/>
+          <w:kern w:val="0"/>
+          <w:sz w:val="18"/>
+          <w:szCs w:val="18"/>
+        </w:rPr>
+      </w:pPr>
+      <w:r>
+        <w:rPr>
           <w:rFonts w:ascii="Monaco" w:eastAsia="宋体" w:hAnsi="Monaco" w:cs="宋体"/>
           <w:color w:val="333333"/>
           <w:kern w:val="0"/>
           <w:sz w:val="18"/>
           <w:szCs w:val="18"/>
         </w:rPr>
-      </w:pPr>
+        <w:t>根据</w:t>
+      </w:r>
       <w:r>
         <w:rPr>
           <w:rFonts w:ascii="Monaco" w:eastAsia="宋体" w:hAnsi="Monaco" w:cs="宋体"/>
@@ -23156,8 +23420,22 @@
           <w:sz w:val="18"/>
           <w:szCs w:val="18"/>
         </w:rPr>
-        <w:t>根据</w:t>
-      </w:r>
+        <w:t> </w:t>
+      </w:r>
+    </w:p>
+    <w:p>
+      <w:pPr>
+        <w:widowControl/>
+        <w:shd w:val="clear" w:color="auto" w:fill="FBFAF8"/>
+        <w:jc w:val="left"/>
+        <w:rPr>
+          <w:rFonts w:ascii="Monaco" w:eastAsia="宋体" w:hAnsi="Monaco" w:cs="宋体" w:hint="eastAsia"/>
+          <w:color w:val="333333"/>
+          <w:kern w:val="0"/>
+          <w:sz w:val="18"/>
+          <w:szCs w:val="18"/>
+        </w:rPr>
+      </w:pPr>
       <w:r>
         <w:rPr>
           <w:rFonts w:ascii="Monaco" w:eastAsia="宋体" w:hAnsi="Monaco" w:cs="宋体"/>
@@ -23166,14 +23444,10 @@
           <w:sz w:val="18"/>
           <w:szCs w:val="18"/>
         </w:rPr>
-        <w:t> </w:t>
-      </w:r>
-    </w:p>
-    <w:p>
-      <w:pPr>
-        <w:widowControl/>
-        <w:shd w:val="clear" w:color="auto" w:fill="FBFAF8"/>
-        <w:jc w:val="left"/>
+        <w:t>   # </w:t>
+      </w:r>
+      <w:proofErr w:type="gramStart"/>
+      <w:r>
         <w:rPr>
           <w:rFonts w:ascii="Monaco" w:eastAsia="宋体" w:hAnsi="Monaco" w:cs="宋体"/>
           <w:color w:val="333333"/>
@@ -23181,7 +23455,9 @@
           <w:sz w:val="18"/>
           <w:szCs w:val="18"/>
         </w:rPr>
-      </w:pPr>
+        <w:t>kubectl</w:t>
+      </w:r>
+      <w:proofErr w:type="gramEnd"/>
       <w:r>
         <w:rPr>
           <w:rFonts w:ascii="Monaco" w:eastAsia="宋体" w:hAnsi="Monaco" w:cs="宋体"/>
@@ -23190,9 +23466,22 @@
           <w:sz w:val="18"/>
           <w:szCs w:val="18"/>
         </w:rPr>
-        <w:t>   # </w:t>
-      </w:r>
-      <w:proofErr w:type="gramStart"/>
+        <w:t xml:space="preserve"> describe svc nginx-service-nodeport </w:t>
+      </w:r>
+    </w:p>
+    <w:p>
+      <w:pPr>
+        <w:widowControl/>
+        <w:shd w:val="clear" w:color="auto" w:fill="FBFAF8"/>
+        <w:jc w:val="left"/>
+        <w:rPr>
+          <w:rFonts w:ascii="Monaco" w:eastAsia="宋体" w:hAnsi="Monaco" w:cs="宋体" w:hint="eastAsia"/>
+          <w:color w:val="333333"/>
+          <w:kern w:val="0"/>
+          <w:sz w:val="18"/>
+          <w:szCs w:val="18"/>
+        </w:rPr>
+      </w:pPr>
       <w:r>
         <w:rPr>
           <w:rFonts w:ascii="Monaco" w:eastAsia="宋体" w:hAnsi="Monaco" w:cs="宋体"/>
@@ -23201,9 +23490,36 @@
           <w:sz w:val="18"/>
           <w:szCs w:val="18"/>
         </w:rPr>
-        <w:t>kubectl</w:t>
-      </w:r>
-      <w:proofErr w:type="gramEnd"/>
+        <w:t>的输出结果</w:t>
+      </w:r>
+    </w:p>
+    <w:p>
+      <w:pPr>
+        <w:widowControl/>
+        <w:shd w:val="clear" w:color="auto" w:fill="FBFAF8"/>
+        <w:jc w:val="left"/>
+        <w:rPr>
+          <w:rFonts w:ascii="Monaco" w:eastAsia="宋体" w:hAnsi="Monaco" w:cs="宋体" w:hint="eastAsia"/>
+          <w:color w:val="333333"/>
+          <w:kern w:val="0"/>
+          <w:sz w:val="18"/>
+          <w:szCs w:val="18"/>
+        </w:rPr>
+      </w:pPr>
+    </w:p>
+    <w:p>
+      <w:pPr>
+        <w:widowControl/>
+        <w:shd w:val="clear" w:color="auto" w:fill="FBFAF8"/>
+        <w:jc w:val="left"/>
+        <w:rPr>
+          <w:rFonts w:ascii="Monaco" w:eastAsia="宋体" w:hAnsi="Monaco" w:cs="宋体" w:hint="eastAsia"/>
+          <w:color w:val="333333"/>
+          <w:kern w:val="0"/>
+          <w:sz w:val="18"/>
+          <w:szCs w:val="18"/>
+        </w:rPr>
+      </w:pPr>
       <w:r>
         <w:rPr>
           <w:rFonts w:ascii="Monaco" w:eastAsia="宋体" w:hAnsi="Monaco" w:cs="宋体"/>
@@ -23212,14 +23528,9 @@
           <w:sz w:val="18"/>
           <w:szCs w:val="18"/>
         </w:rPr>
-        <w:t xml:space="preserve"> describe svc nginx-service-nodeport </w:t>
-      </w:r>
-    </w:p>
-    <w:p>
-      <w:pPr>
-        <w:widowControl/>
-        <w:shd w:val="clear" w:color="auto" w:fill="FBFAF8"/>
-        <w:jc w:val="left"/>
+        <w:t>        </w:t>
+      </w:r>
+      <w:r>
         <w:rPr>
           <w:rFonts w:ascii="Monaco" w:eastAsia="宋体" w:hAnsi="Monaco" w:cs="宋体"/>
           <w:color w:val="333333"/>
@@ -23227,6 +23538,21 @@
           <w:sz w:val="18"/>
           <w:szCs w:val="18"/>
         </w:rPr>
+        <w:t>如：</w:t>
+      </w:r>
+    </w:p>
+    <w:p>
+      <w:pPr>
+        <w:widowControl/>
+        <w:shd w:val="clear" w:color="auto" w:fill="FBFAF8"/>
+        <w:jc w:val="left"/>
+        <w:rPr>
+          <w:rFonts w:ascii="Monaco" w:eastAsia="宋体" w:hAnsi="Monaco" w:cs="宋体" w:hint="eastAsia"/>
+          <w:color w:val="333333"/>
+          <w:kern w:val="0"/>
+          <w:sz w:val="18"/>
+          <w:szCs w:val="18"/>
+        </w:rPr>
       </w:pPr>
       <w:r>
         <w:rPr>
@@ -23236,7 +23562,7 @@
           <w:sz w:val="18"/>
           <w:szCs w:val="18"/>
         </w:rPr>
-        <w:t>的输出结果</w:t>
+        <w:t>        ...</w:t>
       </w:r>
     </w:p>
     <w:p>
@@ -23244,6 +23570,15 @@
         <w:widowControl/>
         <w:shd w:val="clear" w:color="auto" w:fill="FBFAF8"/>
         <w:jc w:val="left"/>
+        <w:rPr>
+          <w:rFonts w:ascii="Monaco" w:eastAsia="宋体" w:hAnsi="Monaco" w:cs="宋体" w:hint="eastAsia"/>
+          <w:color w:val="333333"/>
+          <w:kern w:val="0"/>
+          <w:sz w:val="18"/>
+          <w:szCs w:val="18"/>
+        </w:rPr>
+      </w:pPr>
+      <w:r>
         <w:rPr>
           <w:rFonts w:ascii="Monaco" w:eastAsia="宋体" w:hAnsi="Monaco" w:cs="宋体"/>
           <w:color w:val="333333"/>
@@ -23251,13 +23586,23 @@
           <w:sz w:val="18"/>
           <w:szCs w:val="18"/>
         </w:rPr>
-      </w:pPr>
+        <w:t>        IP:                       10.96.178.23</w:t>
+      </w:r>
     </w:p>
     <w:p>
       <w:pPr>
         <w:widowControl/>
         <w:shd w:val="clear" w:color="auto" w:fill="FBFAF8"/>
         <w:jc w:val="left"/>
+        <w:rPr>
+          <w:rFonts w:ascii="Monaco" w:eastAsia="宋体" w:hAnsi="Monaco" w:cs="宋体" w:hint="eastAsia"/>
+          <w:color w:val="333333"/>
+          <w:kern w:val="0"/>
+          <w:sz w:val="18"/>
+          <w:szCs w:val="18"/>
+        </w:rPr>
+      </w:pPr>
+      <w:r>
         <w:rPr>
           <w:rFonts w:ascii="Monaco" w:eastAsia="宋体" w:hAnsi="Monaco" w:cs="宋体"/>
           <w:color w:val="333333"/>
@@ -23265,6 +23610,21 @@
           <w:sz w:val="18"/>
           <w:szCs w:val="18"/>
         </w:rPr>
+        <w:t>        ...</w:t>
+      </w:r>
+    </w:p>
+    <w:p>
+      <w:pPr>
+        <w:widowControl/>
+        <w:shd w:val="clear" w:color="auto" w:fill="FBFAF8"/>
+        <w:jc w:val="left"/>
+        <w:rPr>
+          <w:rFonts w:ascii="Monaco" w:eastAsia="宋体" w:hAnsi="Monaco" w:cs="宋体" w:hint="eastAsia"/>
+          <w:color w:val="333333"/>
+          <w:kern w:val="0"/>
+          <w:sz w:val="18"/>
+          <w:szCs w:val="18"/>
+        </w:rPr>
       </w:pPr>
       <w:r>
         <w:rPr>
@@ -23274,8 +23634,9 @@
           <w:sz w:val="18"/>
           <w:szCs w:val="18"/>
         </w:rPr>
-        <w:t>        </w:t>
-      </w:r>
+        <w:t>        NodePort:                 &lt;unset&gt;</w:t>
+      </w:r>
+      <w:proofErr w:type="gramStart"/>
       <w:r>
         <w:rPr>
           <w:rFonts w:ascii="Monaco" w:eastAsia="宋体" w:hAnsi="Monaco" w:cs="宋体"/>
@@ -23284,14 +23645,10 @@
           <w:sz w:val="18"/>
           <w:szCs w:val="18"/>
         </w:rPr>
-        <w:t>如：</w:t>
-      </w:r>
-    </w:p>
-    <w:p>
-      <w:pPr>
-        <w:widowControl/>
-        <w:shd w:val="clear" w:color="auto" w:fill="FBFAF8"/>
-        <w:jc w:val="left"/>
+        <w:t>  30613</w:t>
+      </w:r>
+      <w:proofErr w:type="gramEnd"/>
+      <w:r>
         <w:rPr>
           <w:rFonts w:ascii="Monaco" w:eastAsia="宋体" w:hAnsi="Monaco" w:cs="宋体"/>
           <w:color w:val="333333"/>
@@ -23299,6 +23656,21 @@
           <w:sz w:val="18"/>
           <w:szCs w:val="18"/>
         </w:rPr>
+        <w:t>/TCP</w:t>
+      </w:r>
+    </w:p>
+    <w:p>
+      <w:pPr>
+        <w:widowControl/>
+        <w:shd w:val="clear" w:color="auto" w:fill="FBFAF8"/>
+        <w:jc w:val="left"/>
+        <w:rPr>
+          <w:rFonts w:ascii="Monaco" w:eastAsia="宋体" w:hAnsi="Monaco" w:cs="宋体" w:hint="eastAsia"/>
+          <w:color w:val="333333"/>
+          <w:kern w:val="0"/>
+          <w:sz w:val="18"/>
+          <w:szCs w:val="18"/>
+        </w:rPr>
       </w:pPr>
       <w:r>
         <w:rPr>
@@ -23317,22 +23689,36 @@
         <w:shd w:val="clear" w:color="auto" w:fill="FBFAF8"/>
         <w:jc w:val="left"/>
         <w:rPr>
+          <w:rFonts w:ascii="Monaco" w:eastAsia="宋体" w:hAnsi="Monaco" w:cs="宋体" w:hint="eastAsia"/>
+          <w:color w:val="333333"/>
+          <w:kern w:val="0"/>
+          <w:sz w:val="18"/>
+          <w:szCs w:val="18"/>
+        </w:rPr>
+      </w:pPr>
+    </w:p>
+    <w:p>
+      <w:pPr>
+        <w:widowControl/>
+        <w:shd w:val="clear" w:color="auto" w:fill="FBFAF8"/>
+        <w:jc w:val="left"/>
+        <w:rPr>
+          <w:rFonts w:ascii="Monaco" w:eastAsia="宋体" w:hAnsi="Monaco" w:cs="宋体" w:hint="eastAsia"/>
+          <w:color w:val="333333"/>
+          <w:kern w:val="0"/>
+          <w:sz w:val="18"/>
+          <w:szCs w:val="18"/>
+        </w:rPr>
+      </w:pPr>
+      <w:r>
+        <w:rPr>
           <w:rFonts w:ascii="Monaco" w:eastAsia="宋体" w:hAnsi="Monaco" w:cs="宋体"/>
           <w:color w:val="333333"/>
           <w:kern w:val="0"/>
           <w:sz w:val="18"/>
           <w:szCs w:val="18"/>
         </w:rPr>
-      </w:pPr>
-      <w:r>
-        <w:rPr>
-          <w:rFonts w:ascii="Monaco" w:eastAsia="宋体" w:hAnsi="Monaco" w:cs="宋体"/>
-          <w:color w:val="333333"/>
-          <w:kern w:val="0"/>
-          <w:sz w:val="18"/>
-          <w:szCs w:val="18"/>
-        </w:rPr>
-        <w:t>        IP:                       10.96.178.23</w:t>
+        <w:t>执行：</w:t>
       </w:r>
     </w:p>
     <w:p>
@@ -23341,139 +23727,7 @@
         <w:shd w:val="clear" w:color="auto" w:fill="FBFAF8"/>
         <w:jc w:val="left"/>
         <w:rPr>
-          <w:rFonts w:ascii="Monaco" w:eastAsia="宋体" w:hAnsi="Monaco" w:cs="宋体"/>
-          <w:color w:val="333333"/>
-          <w:kern w:val="0"/>
-          <w:sz w:val="18"/>
-          <w:szCs w:val="18"/>
-        </w:rPr>
-      </w:pPr>
-      <w:r>
-        <w:rPr>
-          <w:rFonts w:ascii="Monaco" w:eastAsia="宋体" w:hAnsi="Monaco" w:cs="宋体"/>
-          <w:color w:val="333333"/>
-          <w:kern w:val="0"/>
-          <w:sz w:val="18"/>
-          <w:szCs w:val="18"/>
-        </w:rPr>
-        <w:t>        ...</w:t>
-      </w:r>
-    </w:p>
-    <w:p>
-      <w:pPr>
-        <w:widowControl/>
-        <w:shd w:val="clear" w:color="auto" w:fill="FBFAF8"/>
-        <w:jc w:val="left"/>
-        <w:rPr>
-          <w:rFonts w:ascii="Monaco" w:eastAsia="宋体" w:hAnsi="Monaco" w:cs="宋体"/>
-          <w:color w:val="333333"/>
-          <w:kern w:val="0"/>
-          <w:sz w:val="18"/>
-          <w:szCs w:val="18"/>
-        </w:rPr>
-      </w:pPr>
-      <w:r>
-        <w:rPr>
-          <w:rFonts w:ascii="Monaco" w:eastAsia="宋体" w:hAnsi="Monaco" w:cs="宋体"/>
-          <w:color w:val="333333"/>
-          <w:kern w:val="0"/>
-          <w:sz w:val="18"/>
-          <w:szCs w:val="18"/>
-        </w:rPr>
-        <w:t>        NodePort:                 &lt;unset&gt;</w:t>
-      </w:r>
-      <w:proofErr w:type="gramStart"/>
-      <w:r>
-        <w:rPr>
-          <w:rFonts w:ascii="Monaco" w:eastAsia="宋体" w:hAnsi="Monaco" w:cs="宋体"/>
-          <w:color w:val="333333"/>
-          <w:kern w:val="0"/>
-          <w:sz w:val="18"/>
-          <w:szCs w:val="18"/>
-        </w:rPr>
-        <w:t>  30613</w:t>
-      </w:r>
-      <w:proofErr w:type="gramEnd"/>
-      <w:r>
-        <w:rPr>
-          <w:rFonts w:ascii="Monaco" w:eastAsia="宋体" w:hAnsi="Monaco" w:cs="宋体"/>
-          <w:color w:val="333333"/>
-          <w:kern w:val="0"/>
-          <w:sz w:val="18"/>
-          <w:szCs w:val="18"/>
-        </w:rPr>
-        <w:t>/TCP</w:t>
-      </w:r>
-    </w:p>
-    <w:p>
-      <w:pPr>
-        <w:widowControl/>
-        <w:shd w:val="clear" w:color="auto" w:fill="FBFAF8"/>
-        <w:jc w:val="left"/>
-        <w:rPr>
-          <w:rFonts w:ascii="Monaco" w:eastAsia="宋体" w:hAnsi="Monaco" w:cs="宋体"/>
-          <w:color w:val="333333"/>
-          <w:kern w:val="0"/>
-          <w:sz w:val="18"/>
-          <w:szCs w:val="18"/>
-        </w:rPr>
-      </w:pPr>
-      <w:r>
-        <w:rPr>
-          <w:rFonts w:ascii="Monaco" w:eastAsia="宋体" w:hAnsi="Monaco" w:cs="宋体"/>
-          <w:color w:val="333333"/>
-          <w:kern w:val="0"/>
-          <w:sz w:val="18"/>
-          <w:szCs w:val="18"/>
-        </w:rPr>
-        <w:t>        ...</w:t>
-      </w:r>
-    </w:p>
-    <w:p>
-      <w:pPr>
-        <w:widowControl/>
-        <w:shd w:val="clear" w:color="auto" w:fill="FBFAF8"/>
-        <w:jc w:val="left"/>
-        <w:rPr>
-          <w:rFonts w:ascii="Monaco" w:eastAsia="宋体" w:hAnsi="Monaco" w:cs="宋体"/>
-          <w:color w:val="333333"/>
-          <w:kern w:val="0"/>
-          <w:sz w:val="18"/>
-          <w:szCs w:val="18"/>
-        </w:rPr>
-      </w:pPr>
-    </w:p>
-    <w:p>
-      <w:pPr>
-        <w:widowControl/>
-        <w:shd w:val="clear" w:color="auto" w:fill="FBFAF8"/>
-        <w:jc w:val="left"/>
-        <w:rPr>
-          <w:rFonts w:ascii="Monaco" w:eastAsia="宋体" w:hAnsi="Monaco" w:cs="宋体"/>
-          <w:color w:val="333333"/>
-          <w:kern w:val="0"/>
-          <w:sz w:val="18"/>
-          <w:szCs w:val="18"/>
-        </w:rPr>
-      </w:pPr>
-      <w:r>
-        <w:rPr>
-          <w:rFonts w:ascii="Monaco" w:eastAsia="宋体" w:hAnsi="Monaco" w:cs="宋体"/>
-          <w:color w:val="333333"/>
-          <w:kern w:val="0"/>
-          <w:sz w:val="18"/>
-          <w:szCs w:val="18"/>
-        </w:rPr>
-        <w:t>执行：</w:t>
-      </w:r>
-    </w:p>
-    <w:p>
-      <w:pPr>
-        <w:widowControl/>
-        <w:shd w:val="clear" w:color="auto" w:fill="FBFAF8"/>
-        <w:jc w:val="left"/>
-        <w:rPr>
-          <w:rFonts w:ascii="Monaco" w:eastAsia="宋体" w:hAnsi="Monaco" w:cs="宋体"/>
+          <w:rFonts w:ascii="Monaco" w:eastAsia="宋体" w:hAnsi="Monaco" w:cs="宋体" w:hint="eastAsia"/>
           <w:color w:val="333333"/>
           <w:kern w:val="0"/>
           <w:sz w:val="18"/>
@@ -23557,12 +23811,36 @@
         <w:shd w:val="clear" w:color="auto" w:fill="FBFAF8"/>
         <w:jc w:val="left"/>
         <w:rPr>
+          <w:rFonts w:ascii="Monaco" w:eastAsia="宋体" w:hAnsi="Monaco" w:cs="宋体" w:hint="eastAsia"/>
+          <w:color w:val="333333"/>
+          <w:kern w:val="0"/>
+          <w:sz w:val="18"/>
+          <w:szCs w:val="18"/>
+        </w:rPr>
+      </w:pPr>
+      <w:r>
+        <w:rPr>
           <w:rFonts w:ascii="Monaco" w:eastAsia="宋体" w:hAnsi="Monaco" w:cs="宋体"/>
           <w:color w:val="333333"/>
           <w:kern w:val="0"/>
           <w:sz w:val="18"/>
           <w:szCs w:val="18"/>
         </w:rPr>
+        <w:t>根据</w:t>
+      </w:r>
+    </w:p>
+    <w:p>
+      <w:pPr>
+        <w:widowControl/>
+        <w:shd w:val="clear" w:color="auto" w:fill="FBFAF8"/>
+        <w:jc w:val="left"/>
+        <w:rPr>
+          <w:rFonts w:ascii="Monaco" w:eastAsia="宋体" w:hAnsi="Monaco" w:cs="宋体" w:hint="eastAsia"/>
+          <w:color w:val="333333"/>
+          <w:kern w:val="0"/>
+          <w:sz w:val="18"/>
+          <w:szCs w:val="18"/>
+        </w:rPr>
       </w:pPr>
       <w:r>
         <w:rPr>
@@ -23572,14 +23850,10 @@
           <w:sz w:val="18"/>
           <w:szCs w:val="18"/>
         </w:rPr>
-        <w:t>根据</w:t>
-      </w:r>
-    </w:p>
-    <w:p>
-      <w:pPr>
-        <w:widowControl/>
-        <w:shd w:val="clear" w:color="auto" w:fill="FBFAF8"/>
-        <w:jc w:val="left"/>
+        <w:t>    # </w:t>
+      </w:r>
+      <w:proofErr w:type="gramStart"/>
+      <w:r>
         <w:rPr>
           <w:rFonts w:ascii="Monaco" w:eastAsia="宋体" w:hAnsi="Monaco" w:cs="宋体"/>
           <w:color w:val="333333"/>
@@ -23587,7 +23861,9 @@
           <w:sz w:val="18"/>
           <w:szCs w:val="18"/>
         </w:rPr>
-      </w:pPr>
+        <w:t>kubectl</w:t>
+      </w:r>
+      <w:proofErr w:type="gramEnd"/>
       <w:r>
         <w:rPr>
           <w:rFonts w:ascii="Monaco" w:eastAsia="宋体" w:hAnsi="Monaco" w:cs="宋体"/>
@@ -23596,9 +23872,22 @@
           <w:sz w:val="18"/>
           <w:szCs w:val="18"/>
         </w:rPr>
-        <w:t>    # </w:t>
-      </w:r>
-      <w:proofErr w:type="gramStart"/>
+        <w:t xml:space="preserve"> get po</w:t>
+      </w:r>
+    </w:p>
+    <w:p>
+      <w:pPr>
+        <w:widowControl/>
+        <w:shd w:val="clear" w:color="auto" w:fill="FBFAF8"/>
+        <w:jc w:val="left"/>
+        <w:rPr>
+          <w:rFonts w:ascii="Monaco" w:eastAsia="宋体" w:hAnsi="Monaco" w:cs="宋体" w:hint="eastAsia"/>
+          <w:color w:val="333333"/>
+          <w:kern w:val="0"/>
+          <w:sz w:val="18"/>
+          <w:szCs w:val="18"/>
+        </w:rPr>
+      </w:pPr>
       <w:r>
         <w:rPr>
           <w:rFonts w:ascii="Monaco" w:eastAsia="宋体" w:hAnsi="Monaco" w:cs="宋体"/>
@@ -23607,9 +23896,8 @@
           <w:sz w:val="18"/>
           <w:szCs w:val="18"/>
         </w:rPr>
-        <w:t>kubectl</w:t>
-      </w:r>
-      <w:proofErr w:type="gramEnd"/>
+        <w:t>的输出结果，得到</w:t>
+      </w:r>
       <w:r>
         <w:rPr>
           <w:rFonts w:ascii="Monaco" w:eastAsia="宋体" w:hAnsi="Monaco" w:cs="宋体"/>
@@ -23618,14 +23906,9 @@
           <w:sz w:val="18"/>
           <w:szCs w:val="18"/>
         </w:rPr>
-        <w:t xml:space="preserve"> get po</w:t>
-      </w:r>
-    </w:p>
-    <w:p>
-      <w:pPr>
-        <w:widowControl/>
-        <w:shd w:val="clear" w:color="auto" w:fill="FBFAF8"/>
-        <w:jc w:val="left"/>
+        <w:t>pod</w:t>
+      </w:r>
+      <w:r>
         <w:rPr>
           <w:rFonts w:ascii="Monaco" w:eastAsia="宋体" w:hAnsi="Monaco" w:cs="宋体"/>
           <w:color w:val="333333"/>
@@ -23633,7 +23916,8 @@
           <w:sz w:val="18"/>
           <w:szCs w:val="18"/>
         </w:rPr>
-      </w:pPr>
+        <w:t>、</w:t>
+      </w:r>
       <w:r>
         <w:rPr>
           <w:rFonts w:ascii="Monaco" w:eastAsia="宋体" w:hAnsi="Monaco" w:cs="宋体"/>
@@ -23642,8 +23926,36 @@
           <w:sz w:val="18"/>
           <w:szCs w:val="18"/>
         </w:rPr>
-        <w:t>的输出结果，得到</w:t>
-      </w:r>
+        <w:t>namespace</w:t>
+      </w:r>
+    </w:p>
+    <w:p>
+      <w:pPr>
+        <w:widowControl/>
+        <w:shd w:val="clear" w:color="auto" w:fill="FBFAF8"/>
+        <w:jc w:val="left"/>
+        <w:rPr>
+          <w:rFonts w:ascii="Monaco" w:eastAsia="宋体" w:hAnsi="Monaco" w:cs="宋体" w:hint="eastAsia"/>
+          <w:color w:val="333333"/>
+          <w:kern w:val="0"/>
+          <w:sz w:val="18"/>
+          <w:szCs w:val="18"/>
+        </w:rPr>
+      </w:pPr>
+    </w:p>
+    <w:p>
+      <w:pPr>
+        <w:widowControl/>
+        <w:shd w:val="clear" w:color="auto" w:fill="FBFAF8"/>
+        <w:jc w:val="left"/>
+        <w:rPr>
+          <w:rFonts w:ascii="Monaco" w:eastAsia="宋体" w:hAnsi="Monaco" w:cs="宋体" w:hint="eastAsia"/>
+          <w:color w:val="333333"/>
+          <w:kern w:val="0"/>
+          <w:sz w:val="18"/>
+          <w:szCs w:val="18"/>
+        </w:rPr>
+      </w:pPr>
       <w:r>
         <w:rPr>
           <w:rFonts w:ascii="Monaco" w:eastAsia="宋体" w:hAnsi="Monaco" w:cs="宋体"/>
@@ -23652,27 +23964,7 @@
           <w:sz w:val="18"/>
           <w:szCs w:val="18"/>
         </w:rPr>
-        <w:t>pod</w:t>
-      </w:r>
-      <w:r>
-        <w:rPr>
-          <w:rFonts w:ascii="Monaco" w:eastAsia="宋体" w:hAnsi="Monaco" w:cs="宋体"/>
-          <w:color w:val="333333"/>
-          <w:kern w:val="0"/>
-          <w:sz w:val="18"/>
-          <w:szCs w:val="18"/>
-        </w:rPr>
-        <w:t>、</w:t>
-      </w:r>
-      <w:r>
-        <w:rPr>
-          <w:rFonts w:ascii="Monaco" w:eastAsia="宋体" w:hAnsi="Monaco" w:cs="宋体"/>
-          <w:color w:val="333333"/>
-          <w:kern w:val="0"/>
-          <w:sz w:val="18"/>
-          <w:szCs w:val="18"/>
-        </w:rPr>
-        <w:t>namespace</w:t>
+        <w:t>执行</w:t>
       </w:r>
     </w:p>
     <w:p>
@@ -23681,45 +23973,7 @@
         <w:shd w:val="clear" w:color="auto" w:fill="FBFAF8"/>
         <w:jc w:val="left"/>
         <w:rPr>
-          <w:rFonts w:ascii="Monaco" w:eastAsia="宋体" w:hAnsi="Monaco" w:cs="宋体"/>
-          <w:color w:val="333333"/>
-          <w:kern w:val="0"/>
-          <w:sz w:val="18"/>
-          <w:szCs w:val="18"/>
-        </w:rPr>
-      </w:pPr>
-    </w:p>
-    <w:p>
-      <w:pPr>
-        <w:widowControl/>
-        <w:shd w:val="clear" w:color="auto" w:fill="FBFAF8"/>
-        <w:jc w:val="left"/>
-        <w:rPr>
-          <w:rFonts w:ascii="Monaco" w:eastAsia="宋体" w:hAnsi="Monaco" w:cs="宋体"/>
-          <w:color w:val="333333"/>
-          <w:kern w:val="0"/>
-          <w:sz w:val="18"/>
-          <w:szCs w:val="18"/>
-        </w:rPr>
-      </w:pPr>
-      <w:r>
-        <w:rPr>
-          <w:rFonts w:ascii="Monaco" w:eastAsia="宋体" w:hAnsi="Monaco" w:cs="宋体"/>
-          <w:color w:val="333333"/>
-          <w:kern w:val="0"/>
-          <w:sz w:val="18"/>
-          <w:szCs w:val="18"/>
-        </w:rPr>
-        <w:t>执行</w:t>
-      </w:r>
-    </w:p>
-    <w:p>
-      <w:pPr>
-        <w:widowControl/>
-        <w:shd w:val="clear" w:color="auto" w:fill="FBFAF8"/>
-        <w:jc w:val="left"/>
-        <w:rPr>
-          <w:rFonts w:ascii="Monaco" w:eastAsia="宋体" w:hAnsi="Monaco" w:cs="宋体"/>
+          <w:rFonts w:ascii="Monaco" w:eastAsia="宋体" w:hAnsi="Monaco" w:cs="宋体" w:hint="eastAsia"/>
           <w:color w:val="333333"/>
           <w:kern w:val="0"/>
           <w:sz w:val="18"/>
@@ -23823,12 +24077,36 @@
         <w:shd w:val="clear" w:color="auto" w:fill="FBFAF8"/>
         <w:jc w:val="left"/>
         <w:rPr>
+          <w:rFonts w:ascii="Monaco" w:eastAsia="宋体" w:hAnsi="Monaco" w:cs="宋体" w:hint="eastAsia"/>
+          <w:color w:val="333333"/>
+          <w:kern w:val="0"/>
+          <w:sz w:val="18"/>
+          <w:szCs w:val="18"/>
+        </w:rPr>
+      </w:pPr>
+      <w:r>
+        <w:rPr>
           <w:rFonts w:ascii="Monaco" w:eastAsia="宋体" w:hAnsi="Monaco" w:cs="宋体"/>
           <w:color w:val="333333"/>
           <w:kern w:val="0"/>
           <w:sz w:val="18"/>
           <w:szCs w:val="18"/>
         </w:rPr>
+        <w:t>根据</w:t>
+      </w:r>
+    </w:p>
+    <w:p>
+      <w:pPr>
+        <w:widowControl/>
+        <w:shd w:val="clear" w:color="auto" w:fill="FBFAF8"/>
+        <w:jc w:val="left"/>
+        <w:rPr>
+          <w:rFonts w:ascii="Monaco" w:eastAsia="宋体" w:hAnsi="Monaco" w:cs="宋体" w:hint="eastAsia"/>
+          <w:color w:val="333333"/>
+          <w:kern w:val="0"/>
+          <w:sz w:val="18"/>
+          <w:szCs w:val="18"/>
+        </w:rPr>
       </w:pPr>
       <w:r>
         <w:rPr>
@@ -23838,14 +24116,10 @@
           <w:sz w:val="18"/>
           <w:szCs w:val="18"/>
         </w:rPr>
-        <w:t>根据</w:t>
-      </w:r>
-    </w:p>
-    <w:p>
-      <w:pPr>
-        <w:widowControl/>
-        <w:shd w:val="clear" w:color="auto" w:fill="FBFAF8"/>
-        <w:jc w:val="left"/>
+        <w:t xml:space="preserve">    # </w:t>
+      </w:r>
+      <w:proofErr w:type="gramStart"/>
+      <w:r>
         <w:rPr>
           <w:rFonts w:ascii="Monaco" w:eastAsia="宋体" w:hAnsi="Monaco" w:cs="宋体"/>
           <w:color w:val="333333"/>
@@ -23853,7 +24127,9 @@
           <w:sz w:val="18"/>
           <w:szCs w:val="18"/>
         </w:rPr>
-      </w:pPr>
+        <w:t>docker</w:t>
+      </w:r>
+      <w:proofErr w:type="gramEnd"/>
       <w:r>
         <w:rPr>
           <w:rFonts w:ascii="Monaco" w:eastAsia="宋体" w:hAnsi="Monaco" w:cs="宋体"/>
@@ -23862,9 +24138,22 @@
           <w:sz w:val="18"/>
           <w:szCs w:val="18"/>
         </w:rPr>
-        <w:t xml:space="preserve">    # </w:t>
-      </w:r>
-      <w:proofErr w:type="gramStart"/>
+        <w:t xml:space="preserve"> ps</w:t>
+      </w:r>
+    </w:p>
+    <w:p>
+      <w:pPr>
+        <w:widowControl/>
+        <w:shd w:val="clear" w:color="auto" w:fill="FBFAF8"/>
+        <w:jc w:val="left"/>
+        <w:rPr>
+          <w:rFonts w:ascii="Monaco" w:eastAsia="宋体" w:hAnsi="Monaco" w:cs="宋体" w:hint="eastAsia"/>
+          <w:color w:val="333333"/>
+          <w:kern w:val="0"/>
+          <w:sz w:val="18"/>
+          <w:szCs w:val="18"/>
+        </w:rPr>
+      </w:pPr>
       <w:r>
         <w:rPr>
           <w:rFonts w:ascii="Monaco" w:eastAsia="宋体" w:hAnsi="Monaco" w:cs="宋体"/>
@@ -23873,9 +24162,8 @@
           <w:sz w:val="18"/>
           <w:szCs w:val="18"/>
         </w:rPr>
-        <w:t>docker</w:t>
-      </w:r>
-      <w:proofErr w:type="gramEnd"/>
+        <w:t>的输出结果，得到</w:t>
+      </w:r>
       <w:r>
         <w:rPr>
           <w:rFonts w:ascii="Monaco" w:eastAsia="宋体" w:hAnsi="Monaco" w:cs="宋体"/>
@@ -23884,7 +24172,7 @@
           <w:sz w:val="18"/>
           <w:szCs w:val="18"/>
         </w:rPr>
-        <w:t xml:space="preserve"> ps</w:t>
+        <w:t>container ID</w:t>
       </w:r>
     </w:p>
     <w:p>
@@ -23892,6 +24180,29 @@
         <w:widowControl/>
         <w:shd w:val="clear" w:color="auto" w:fill="FBFAF8"/>
         <w:jc w:val="left"/>
+        <w:rPr>
+          <w:rFonts w:ascii="Monaco" w:eastAsia="宋体" w:hAnsi="Monaco" w:cs="宋体" w:hint="eastAsia"/>
+          <w:color w:val="333333"/>
+          <w:kern w:val="0"/>
+          <w:sz w:val="18"/>
+          <w:szCs w:val="18"/>
+        </w:rPr>
+      </w:pPr>
+    </w:p>
+    <w:p>
+      <w:pPr>
+        <w:widowControl/>
+        <w:shd w:val="clear" w:color="auto" w:fill="FBFAF8"/>
+        <w:jc w:val="left"/>
+        <w:rPr>
+          <w:rFonts w:ascii="Monaco" w:eastAsia="宋体" w:hAnsi="Monaco" w:cs="宋体" w:hint="eastAsia"/>
+          <w:color w:val="333333"/>
+          <w:kern w:val="0"/>
+          <w:sz w:val="18"/>
+          <w:szCs w:val="18"/>
+        </w:rPr>
+      </w:pPr>
+      <w:r>
         <w:rPr>
           <w:rFonts w:ascii="Monaco" w:eastAsia="宋体" w:hAnsi="Monaco" w:cs="宋体"/>
           <w:color w:val="333333"/>
@@ -23899,7 +24210,23 @@
           <w:sz w:val="18"/>
           <w:szCs w:val="18"/>
         </w:rPr>
-      </w:pPr>
+        <w:t>执行</w:t>
+      </w:r>
+    </w:p>
+    <w:p>
+      <w:pPr>
+        <w:widowControl/>
+        <w:shd w:val="clear" w:color="auto" w:fill="FBFAF8"/>
+        <w:jc w:val="left"/>
+        <w:rPr>
+          <w:rFonts w:ascii="Monaco" w:eastAsia="宋体" w:hAnsi="Monaco" w:cs="宋体" w:hint="eastAsia"/>
+          <w:color w:val="333333"/>
+          <w:kern w:val="0"/>
+          <w:sz w:val="18"/>
+          <w:szCs w:val="18"/>
+        </w:rPr>
+      </w:pPr>
+      <w:proofErr w:type="gramStart"/>
       <w:r>
         <w:rPr>
           <w:rFonts w:ascii="Monaco" w:eastAsia="宋体" w:hAnsi="Monaco" w:cs="宋体"/>
@@ -23908,8 +24235,9 @@
           <w:sz w:val="18"/>
           <w:szCs w:val="18"/>
         </w:rPr>
-        <w:t>的输出结果，得到</w:t>
-      </w:r>
+        <w:t>docker</w:t>
+      </w:r>
+      <w:proofErr w:type="gramEnd"/>
       <w:r>
         <w:rPr>
           <w:rFonts w:ascii="Monaco" w:eastAsia="宋体" w:hAnsi="Monaco" w:cs="宋体"/>
@@ -23918,80 +24246,6 @@
           <w:sz w:val="18"/>
           <w:szCs w:val="18"/>
         </w:rPr>
-        <w:t>container ID</w:t>
-      </w:r>
-    </w:p>
-    <w:p>
-      <w:pPr>
-        <w:widowControl/>
-        <w:shd w:val="clear" w:color="auto" w:fill="FBFAF8"/>
-        <w:jc w:val="left"/>
-        <w:rPr>
-          <w:rFonts w:ascii="Monaco" w:eastAsia="宋体" w:hAnsi="Monaco" w:cs="宋体"/>
-          <w:color w:val="333333"/>
-          <w:kern w:val="0"/>
-          <w:sz w:val="18"/>
-          <w:szCs w:val="18"/>
-        </w:rPr>
-      </w:pPr>
-    </w:p>
-    <w:p>
-      <w:pPr>
-        <w:widowControl/>
-        <w:shd w:val="clear" w:color="auto" w:fill="FBFAF8"/>
-        <w:jc w:val="left"/>
-        <w:rPr>
-          <w:rFonts w:ascii="Monaco" w:eastAsia="宋体" w:hAnsi="Monaco" w:cs="宋体"/>
-          <w:color w:val="333333"/>
-          <w:kern w:val="0"/>
-          <w:sz w:val="18"/>
-          <w:szCs w:val="18"/>
-        </w:rPr>
-      </w:pPr>
-      <w:r>
-        <w:rPr>
-          <w:rFonts w:ascii="Monaco" w:eastAsia="宋体" w:hAnsi="Monaco" w:cs="宋体"/>
-          <w:color w:val="333333"/>
-          <w:kern w:val="0"/>
-          <w:sz w:val="18"/>
-          <w:szCs w:val="18"/>
-        </w:rPr>
-        <w:t>执行</w:t>
-      </w:r>
-    </w:p>
-    <w:p>
-      <w:pPr>
-        <w:widowControl/>
-        <w:shd w:val="clear" w:color="auto" w:fill="FBFAF8"/>
-        <w:jc w:val="left"/>
-        <w:rPr>
-          <w:rFonts w:ascii="Monaco" w:eastAsia="宋体" w:hAnsi="Monaco" w:cs="宋体"/>
-          <w:color w:val="333333"/>
-          <w:kern w:val="0"/>
-          <w:sz w:val="18"/>
-          <w:szCs w:val="18"/>
-        </w:rPr>
-      </w:pPr>
-      <w:proofErr w:type="gramStart"/>
-      <w:r>
-        <w:rPr>
-          <w:rFonts w:ascii="Monaco" w:eastAsia="宋体" w:hAnsi="Monaco" w:cs="宋体"/>
-          <w:color w:val="333333"/>
-          <w:kern w:val="0"/>
-          <w:sz w:val="18"/>
-          <w:szCs w:val="18"/>
-        </w:rPr>
-        <w:t>docker</w:t>
-      </w:r>
-      <w:proofErr w:type="gramEnd"/>
-      <w:r>
-        <w:rPr>
-          <w:rFonts w:ascii="Monaco" w:eastAsia="宋体" w:hAnsi="Monaco" w:cs="宋体"/>
-          <w:color w:val="333333"/>
-          <w:kern w:val="0"/>
-          <w:sz w:val="18"/>
-          <w:szCs w:val="18"/>
-        </w:rPr>
         <w:t xml:space="preserve"> exec -ti  ea9ecad38354   /bin/sh</w:t>
       </w:r>
     </w:p>
@@ -24007,13 +24261,7 @@
         </w:rPr>
       </w:pPr>
     </w:p>
-    <w:p>
-      <w:pPr>
-        <w:rPr>
-          <w:rFonts w:hint="eastAsia"/>
-        </w:rPr>
-      </w:pPr>
-    </w:p>
+    <w:p/>
     <w:p>
       <w:pPr>
         <w:widowControl/>
@@ -24516,12 +24764,7 @@
       <w:pPr>
         <w:pStyle w:val="a4"/>
         <w:ind w:firstLineChars="0" w:firstLine="360"/>
-        <w:rPr>
-          <w:rFonts w:hint="eastAsia"/>
-        </w:rPr>
-      </w:pPr>
-      <w:bookmarkStart w:id="0" w:name="_GoBack"/>
-      <w:bookmarkEnd w:id="0"/>
+      </w:pPr>
       <w:r>
         <w:rPr>
           <w:rFonts w:hint="eastAsia"/>
@@ -25424,6 +25667,479 @@
     </w:p>
     <w:p>
       <w:pPr>
+        <w:pStyle w:val="2"/>
+      </w:pPr>
+      <w:r>
+        <w:lastRenderedPageBreak/>
+        <w:t>E</w:t>
+      </w:r>
+      <w:r>
+        <w:rPr>
+          <w:rFonts w:hint="eastAsia"/>
+        </w:rPr>
+        <w:t>tcd</w:t>
+      </w:r>
+      <w:r>
+        <w:rPr>
+          <w:rFonts w:hint="eastAsia"/>
+        </w:rPr>
+        <w:t>版本差异</w:t>
+      </w:r>
+    </w:p>
+    <w:p>
+      <w:pPr>
+        <w:ind w:firstLine="420"/>
+        <w:rPr>
+          <w:rFonts w:hint="eastAsia"/>
+        </w:rPr>
+      </w:pPr>
+      <w:r>
+        <w:rPr>
+          <w:rFonts w:hint="eastAsia"/>
+        </w:rPr>
+        <w:t>用</w:t>
+      </w:r>
+      <w:r>
+        <w:rPr>
+          <w:rFonts w:hint="eastAsia"/>
+        </w:rPr>
+        <w:t>$K8SPATH/hack/local-up-cluster.sh</w:t>
+      </w:r>
+      <w:r>
+        <w:rPr>
+          <w:rFonts w:hint="eastAsia"/>
+        </w:rPr>
+        <w:t>启动一个</w:t>
+      </w:r>
+      <w:r>
+        <w:rPr>
+          <w:rFonts w:hint="eastAsia"/>
+        </w:rPr>
+        <w:t>k8s</w:t>
+      </w:r>
+      <w:r>
+        <w:rPr>
+          <w:rFonts w:hint="eastAsia"/>
+        </w:rPr>
+        <w:t>服务。这个可执行脚本中的</w:t>
+      </w:r>
+      <w:r>
+        <w:rPr>
+          <w:rFonts w:hint="eastAsia"/>
+        </w:rPr>
+        <w:t>68</w:t>
+      </w:r>
+      <w:r>
+        <w:rPr>
+          <w:rFonts w:hint="eastAsia"/>
+        </w:rPr>
+        <w:t>行定义了</w:t>
+      </w:r>
+      <w:r>
+        <w:rPr>
+          <w:rFonts w:hint="eastAsia"/>
+        </w:rPr>
+        <w:t>etcd</w:t>
+      </w:r>
+      <w:r>
+        <w:rPr>
+          <w:rFonts w:hint="eastAsia"/>
+        </w:rPr>
+        <w:t>的版本，默认是</w:t>
+      </w:r>
+      <w:r>
+        <w:rPr>
+          <w:rFonts w:hint="eastAsia"/>
+        </w:rPr>
+        <w:t>etcd3</w:t>
+      </w:r>
+      <w:r>
+        <w:rPr>
+          <w:rFonts w:hint="eastAsia"/>
+        </w:rPr>
+        <w:t>，可以修改为</w:t>
+      </w:r>
+      <w:r>
+        <w:rPr>
+          <w:rFonts w:hint="eastAsia"/>
+        </w:rPr>
+        <w:t>etcd2</w:t>
+      </w:r>
+      <w:r>
+        <w:rPr>
+          <w:rFonts w:hint="eastAsia"/>
+        </w:rPr>
+        <w:t>。</w:t>
+      </w:r>
+    </w:p>
+    <w:p>
+      <w:pPr>
+        <w:ind w:firstLine="420"/>
+        <w:rPr>
+          <w:rFonts w:hint="eastAsia"/>
+        </w:rPr>
+      </w:pPr>
+      <w:r>
+        <w:rPr>
+          <w:rFonts w:hint="eastAsia"/>
+        </w:rPr>
+        <w:t>这个版本很重要，因为</w:t>
+      </w:r>
+      <w:r>
+        <w:rPr>
+          <w:rFonts w:hint="eastAsia"/>
+        </w:rPr>
+        <w:t>etcd3</w:t>
+      </w:r>
+      <w:r>
+        <w:rPr>
+          <w:rFonts w:hint="eastAsia"/>
+        </w:rPr>
+        <w:t>和</w:t>
+      </w:r>
+      <w:r>
+        <w:rPr>
+          <w:rFonts w:hint="eastAsia"/>
+        </w:rPr>
+        <w:t>etcd2</w:t>
+      </w:r>
+      <w:r>
+        <w:rPr>
+          <w:rFonts w:hint="eastAsia"/>
+        </w:rPr>
+        <w:t>是完全不同的两个东西，两者完全不兼容。</w:t>
+      </w:r>
+      <w:r>
+        <w:rPr>
+          <w:rFonts w:hint="eastAsia"/>
+        </w:rPr>
+        <w:t>etcdctl</w:t>
+      </w:r>
+      <w:r>
+        <w:rPr>
+          <w:rFonts w:hint="eastAsia"/>
+        </w:rPr>
+        <w:t>工具是一个可以对</w:t>
+      </w:r>
+      <w:r>
+        <w:rPr>
+          <w:rFonts w:hint="eastAsia"/>
+        </w:rPr>
+        <w:t>etcd</w:t>
+      </w:r>
+      <w:r>
+        <w:rPr>
+          <w:rFonts w:hint="eastAsia"/>
+        </w:rPr>
+        <w:t>数据进行管理的命令行工具，这个工具在两个不同的</w:t>
+      </w:r>
+      <w:r>
+        <w:rPr>
+          <w:rFonts w:hint="eastAsia"/>
+        </w:rPr>
+        <w:t>etcd</w:t>
+      </w:r>
+      <w:r>
+        <w:rPr>
+          <w:rFonts w:hint="eastAsia"/>
+        </w:rPr>
+        <w:t>版本下的行为方式也完全不同。</w:t>
+      </w:r>
+    </w:p>
+    <w:p/>
+    <w:p>
+      <w:pPr>
+        <w:rPr>
+          <w:rFonts w:hint="eastAsia"/>
+        </w:rPr>
+      </w:pPr>
+      <w:r>
+        <w:t xml:space="preserve">    </w:t>
+      </w:r>
+      <w:proofErr w:type="gramStart"/>
+      <w:r>
+        <w:t>export</w:t>
+      </w:r>
+      <w:proofErr w:type="gramEnd"/>
+      <w:r>
+        <w:t xml:space="preserve"> ETCDCTL_API=2</w:t>
+      </w:r>
+    </w:p>
+    <w:p>
+      <w:r>
+        <w:t xml:space="preserve">    </w:t>
+      </w:r>
+      <w:proofErr w:type="gramStart"/>
+      <w:r>
+        <w:t>export</w:t>
+      </w:r>
+      <w:proofErr w:type="gramEnd"/>
+      <w:r>
+        <w:t xml:space="preserve"> ETCDCTL_API=3</w:t>
+      </w:r>
+    </w:p>
+    <w:p/>
+    <w:p>
+      <w:pPr>
+        <w:rPr>
+          <w:rFonts w:hint="eastAsia"/>
+        </w:rPr>
+      </w:pPr>
+      <w:r>
+        <w:rPr>
+          <w:rFonts w:hint="eastAsia"/>
+        </w:rPr>
+        <w:t>以上两个语句分别将</w:t>
+      </w:r>
+      <w:r>
+        <w:rPr>
+          <w:rFonts w:hint="eastAsia"/>
+        </w:rPr>
+        <w:t>etcdctl</w:t>
+      </w:r>
+      <w:r>
+        <w:rPr>
+          <w:rFonts w:hint="eastAsia"/>
+        </w:rPr>
+        <w:t>访问的</w:t>
+      </w:r>
+      <w:r>
+        <w:rPr>
+          <w:rFonts w:hint="eastAsia"/>
+        </w:rPr>
+        <w:t>etcd</w:t>
+      </w:r>
+      <w:r>
+        <w:rPr>
+          <w:rFonts w:hint="eastAsia"/>
+        </w:rPr>
+        <w:t>版本调整为</w:t>
+      </w:r>
+      <w:r>
+        <w:rPr>
+          <w:rFonts w:hint="eastAsia"/>
+        </w:rPr>
+        <w:t>2</w:t>
+      </w:r>
+      <w:r>
+        <w:rPr>
+          <w:rFonts w:hint="eastAsia"/>
+        </w:rPr>
+        <w:t>或者</w:t>
+      </w:r>
+      <w:r>
+        <w:rPr>
+          <w:rFonts w:hint="eastAsia"/>
+        </w:rPr>
+        <w:t>3</w:t>
+      </w:r>
+      <w:r>
+        <w:rPr>
+          <w:rFonts w:hint="eastAsia"/>
+        </w:rPr>
+        <w:t>，下面分别说明两种不同的版本如何分别进行数据的访问。</w:t>
+      </w:r>
+    </w:p>
+    <w:p>
+      <w:pPr>
+        <w:pStyle w:val="3"/>
+        <w:rPr>
+          <w:rFonts w:hint="eastAsia"/>
+        </w:rPr>
+      </w:pPr>
+      <w:r>
+        <w:t>etcd2</w:t>
+      </w:r>
+    </w:p>
+    <w:p>
+      <w:r>
+        <w:rPr>
+          <w:rFonts w:hint="eastAsia"/>
+        </w:rPr>
+        <w:t>在</w:t>
+      </w:r>
+      <w:r>
+        <w:rPr>
+          <w:rFonts w:hint="eastAsia"/>
+        </w:rPr>
+        <w:t>etcd2</w:t>
+      </w:r>
+      <w:r>
+        <w:rPr>
+          <w:rFonts w:hint="eastAsia"/>
+        </w:rPr>
+        <w:t>的情况下，对</w:t>
+      </w:r>
+      <w:r>
+        <w:rPr>
+          <w:rFonts w:hint="eastAsia"/>
+        </w:rPr>
+        <w:t>etcd</w:t>
+      </w:r>
+      <w:r>
+        <w:rPr>
+          <w:rFonts w:hint="eastAsia"/>
+        </w:rPr>
+        <w:t>数据的访问如下：</w:t>
+      </w:r>
+    </w:p>
+    <w:p>
+      <w:pPr>
+        <w:rPr>
+          <w:rFonts w:hint="eastAsia"/>
+        </w:rPr>
+      </w:pPr>
+      <w:r>
+        <w:t xml:space="preserve">    </w:t>
+      </w:r>
+      <w:proofErr w:type="gramStart"/>
+      <w:r>
+        <w:t>etcdctl</w:t>
+      </w:r>
+      <w:proofErr w:type="gramEnd"/>
+      <w:r>
+        <w:t xml:space="preserve"> ls</w:t>
+      </w:r>
+    </w:p>
+    <w:p>
+      <w:r>
+        <w:rPr>
+          <w:rFonts w:hint="eastAsia"/>
+        </w:rPr>
+        <w:t>可以逐级显示其当前的存储目录，直至到</w:t>
+      </w:r>
+      <w:r>
+        <w:rPr>
+          <w:rFonts w:hint="eastAsia"/>
+        </w:rPr>
+        <w:t>key-value</w:t>
+      </w:r>
+    </w:p>
+    <w:p>
+      <w:pPr>
+        <w:pStyle w:val="3"/>
+        <w:rPr>
+          <w:rFonts w:hint="eastAsia"/>
+        </w:rPr>
+      </w:pPr>
+      <w:r>
+        <w:t>etcd3</w:t>
+      </w:r>
+    </w:p>
+    <w:p>
+      <w:r>
+        <w:t xml:space="preserve">    </w:t>
+      </w:r>
+      <w:proofErr w:type="gramStart"/>
+      <w:r>
+        <w:t>etcdctl</w:t>
+      </w:r>
+      <w:proofErr w:type="gramEnd"/>
+      <w:r>
+        <w:t xml:space="preserve"> get / --prefix --keys-only</w:t>
+      </w:r>
+    </w:p>
+    <w:p>
+      <w:pPr>
+        <w:rPr>
+          <w:rFonts w:hint="eastAsia"/>
+        </w:rPr>
+      </w:pPr>
+      <w:r>
+        <w:rPr>
+          <w:rFonts w:hint="eastAsia"/>
+        </w:rPr>
+        <w:t>这条指令的意思是获取</w:t>
+      </w:r>
+      <w:r>
+        <w:rPr>
+          <w:rFonts w:hint="eastAsia"/>
+        </w:rPr>
+        <w:t>etcd</w:t>
+      </w:r>
+      <w:r>
+        <w:rPr>
+          <w:rFonts w:hint="eastAsia"/>
+        </w:rPr>
+        <w:t>中存储的所有</w:t>
+      </w:r>
+      <w:r>
+        <w:rPr>
+          <w:rFonts w:hint="eastAsia"/>
+        </w:rPr>
+        <w:t>key</w:t>
+      </w:r>
+      <w:r>
+        <w:rPr>
+          <w:rFonts w:hint="eastAsia"/>
+        </w:rPr>
+        <w:t>，并且前缀为</w:t>
+      </w:r>
+      <w:r>
+        <w:rPr>
+          <w:rFonts w:hint="eastAsia"/>
+        </w:rPr>
+        <w:t xml:space="preserve"> </w:t>
+      </w:r>
+      <w:r>
+        <w:rPr>
+          <w:rFonts w:hint="eastAsia"/>
+        </w:rPr>
+        <w:t>‘</w:t>
+      </w:r>
+      <w:r>
+        <w:rPr>
+          <w:rFonts w:hint="eastAsia"/>
+        </w:rPr>
+        <w:t>/</w:t>
+      </w:r>
+      <w:r>
+        <w:rPr>
+          <w:rFonts w:hint="eastAsia"/>
+        </w:rPr>
+        <w:t>’，其结果类似于：</w:t>
+      </w:r>
+    </w:p>
+    <w:p>
+      <w:r>
+        <w:t xml:space="preserve">    /registry/apiregistration.k8s.io/apiservices/v1.</w:t>
+      </w:r>
+    </w:p>
+    <w:p>
+      <w:r>
+        <w:t xml:space="preserve">    /registry/apiregistration.k8s.io/apiservices/v1.authentication.k8s.io</w:t>
+      </w:r>
+    </w:p>
+    <w:p>
+      <w:pPr>
+        <w:rPr>
+          <w:rFonts w:hint="eastAsia"/>
+        </w:rPr>
+      </w:pPr>
+      <w:r>
+        <w:rPr>
+          <w:rFonts w:hint="eastAsia"/>
+        </w:rPr>
+        <w:t>对其中一个特定的键进行访问可以用一下方式进行：</w:t>
+      </w:r>
+    </w:p>
+    <w:p>
+      <w:pPr>
+        <w:rPr>
+          <w:rFonts w:hint="eastAsia"/>
+        </w:rPr>
+      </w:pPr>
+      <w:r>
+        <w:t xml:space="preserve">    etcdctl get /registry/apiregi</w:t>
+      </w:r>
+      <w:r>
+        <w:t>stration.k8s.io/apiservices/v1.</w:t>
+      </w:r>
+      <w:bookmarkStart w:id="0" w:name="_GoBack"/>
+      <w:bookmarkEnd w:id="0"/>
+    </w:p>
+    <w:p>
+      <w:pPr>
         <w:widowControl/>
         <w:jc w:val="left"/>
         <w:rPr>
@@ -25435,7 +26151,6 @@
         </w:rPr>
       </w:pPr>
       <w:r>
-        <w:lastRenderedPageBreak/>
         <w:br w:type="page"/>
       </w:r>
     </w:p>
@@ -25463,7 +26178,7 @@
       </w:r>
     </w:p>
     <w:p>
-      <w:hyperlink r:id="rId21" w:history="1">
+      <w:hyperlink r:id="rId22" w:history="1">
         <w:r>
           <w:rPr>
             <w:rStyle w:val="a5"/>
@@ -25482,7 +26197,7 @@
       </w:r>
     </w:p>
     <w:p>
-      <w:hyperlink r:id="rId22" w:history="1">
+      <w:hyperlink r:id="rId23" w:history="1">
         <w:r>
           <w:rPr>
             <w:rStyle w:val="a5"/>
@@ -25522,7 +26237,7 @@
       </w:r>
     </w:p>
     <w:p>
-      <w:hyperlink r:id="rId23" w:history="1">
+      <w:hyperlink r:id="rId24" w:history="1">
         <w:r>
           <w:rPr>
             <w:rStyle w:val="a5"/>
@@ -25564,7 +26279,7 @@
       </w:r>
     </w:p>
     <w:p>
-      <w:hyperlink r:id="rId24" w:history="1">
+      <w:hyperlink r:id="rId25" w:history="1">
         <w:r>
           <w:rPr>
             <w:rStyle w:val="a5"/>
@@ -25604,7 +26319,7 @@
       </w:r>
     </w:p>
     <w:p>
-      <w:hyperlink r:id="rId25" w:history="1">
+      <w:hyperlink r:id="rId26" w:history="1">
         <w:r>
           <w:rPr>
             <w:rStyle w:val="a5"/>
@@ -25628,7 +26343,43 @@
         <w:t>controller</w:t>
       </w:r>
     </w:p>
-    <w:p/>
+    <w:p>
+      <w:hyperlink r:id="rId27" w:history="1">
+        <w:r>
+          <w:rPr>
+            <w:rStyle w:val="a5"/>
+          </w:rPr>
+          <w:t>https://blog.51cto.com/14048416/2412152</w:t>
+        </w:r>
+      </w:hyperlink>
+      <w:r>
+        <w:t xml:space="preserve">  </w:t>
+      </w:r>
+      <w:r>
+        <w:rPr>
+          <w:rFonts w:hint="eastAsia"/>
+        </w:rPr>
+        <w:t>kubernetes</w:t>
+      </w:r>
+      <w:r>
+        <w:rPr>
+          <w:rFonts w:hint="eastAsia"/>
+        </w:rPr>
+        <w:t>之</w:t>
+      </w:r>
+      <w:r>
+        <w:rPr>
+          <w:rFonts w:hint="eastAsia"/>
+        </w:rPr>
+        <w:t>K8s</w:t>
+      </w:r>
+      <w:r>
+        <w:rPr>
+          <w:rFonts w:hint="eastAsia"/>
+        </w:rPr>
+        <w:t>核心原理</w:t>
+      </w:r>
+    </w:p>
     <w:p/>
     <w:p/>
     <w:p/>
@@ -25645,7 +26396,7 @@
 
 <file path=word/numbering.xml><?xml version="1.0" encoding="utf-8"?>
 <w:numbering xmlns:wpc="http://schemas.microsoft.com/office/word/2010/wordprocessingCanvas" xmlns:mc="http://schemas.openxmlformats.org/markup-compatibility/2006" xmlns:o="urn:schemas-microsoft-com:office:office" xmlns:r="http://schemas.openxmlformats.org/officeDocument/2006/relationships" xmlns:m="http://schemas.openxmlformats.org/officeDocument/2006/math" xmlns:v="urn:schemas-microsoft-com:vml" xmlns:wp14="http://schemas.microsoft.com/office/word/2010/wordprocessingDrawing" xmlns:wp="http://schemas.openxmlformats.org/drawingml/2006/wordprocessingDrawing" xmlns:w10="urn:schemas-microsoft-com:office:word" xmlns:w="http://schemas.openxmlformats.org/wordprocessingml/2006/main" xmlns:w14="http://schemas.microsoft.com/office/word/2010/wordml" xmlns:w15="http://schemas.microsoft.com/office/word/2012/wordml" xmlns:wpg="http://schemas.microsoft.com/office/word/2010/wordprocessingGroup" xmlns:wpi="http://schemas.microsoft.com/office/word/2010/wordprocessingInk" xmlns:wne="http://schemas.microsoft.com/office/word/2006/wordml" xmlns:wps="http://schemas.microsoft.com/office/word/2010/wordprocessingShape" mc:Ignorable="w14 w15 wp14">
-  <w:abstractNum w:abstractNumId="0">
+  <w:abstractNum w:abstractNumId="0" w15:restartNumberingAfterBreak="0">
     <w:nsid w:val="04CF1E15"/>
     <w:multiLevelType w:val="hybridMultilevel"/>
     <w:tmpl w:val="A5B0D740"/>
@@ -25758,7 +26509,7 @@
       </w:rPr>
     </w:lvl>
   </w:abstractNum>
-  <w:abstractNum w:abstractNumId="1">
+  <w:abstractNum w:abstractNumId="1" w15:restartNumberingAfterBreak="0">
     <w:nsid w:val="05247461"/>
     <w:multiLevelType w:val="hybridMultilevel"/>
     <w:tmpl w:val="51EE953C"/>
@@ -25871,7 +26622,7 @@
       </w:rPr>
     </w:lvl>
   </w:abstractNum>
-  <w:abstractNum w:abstractNumId="2">
+  <w:abstractNum w:abstractNumId="2" w15:restartNumberingAfterBreak="0">
     <w:nsid w:val="09D85514"/>
     <w:multiLevelType w:val="hybridMultilevel"/>
     <w:tmpl w:val="4C18832A"/>
@@ -25984,7 +26735,7 @@
       </w:rPr>
     </w:lvl>
   </w:abstractNum>
-  <w:abstractNum w:abstractNumId="3">
+  <w:abstractNum w:abstractNumId="3" w15:restartNumberingAfterBreak="0">
     <w:nsid w:val="12F74BDC"/>
     <w:multiLevelType w:val="hybridMultilevel"/>
     <w:tmpl w:val="A3EE9478"/>
@@ -26073,7 +26824,7 @@
       </w:pPr>
     </w:lvl>
   </w:abstractNum>
-  <w:abstractNum w:abstractNumId="4">
+  <w:abstractNum w:abstractNumId="4" w15:restartNumberingAfterBreak="0">
     <w:nsid w:val="1AAC6DBF"/>
     <w:multiLevelType w:val="hybridMultilevel"/>
     <w:tmpl w:val="F72E2C54"/>
@@ -26186,7 +26937,7 @@
       </w:rPr>
     </w:lvl>
   </w:abstractNum>
-  <w:abstractNum w:abstractNumId="5">
+  <w:abstractNum w:abstractNumId="5" w15:restartNumberingAfterBreak="0">
     <w:nsid w:val="1AE32AAA"/>
     <w:multiLevelType w:val="hybridMultilevel"/>
     <w:tmpl w:val="F29025E0"/>
@@ -26299,7 +27050,7 @@
       </w:rPr>
     </w:lvl>
   </w:abstractNum>
-  <w:abstractNum w:abstractNumId="6">
+  <w:abstractNum w:abstractNumId="6" w15:restartNumberingAfterBreak="0">
     <w:nsid w:val="2ACA4600"/>
     <w:multiLevelType w:val="multilevel"/>
     <w:tmpl w:val="59A206FE"/>
@@ -26412,7 +27163,7 @@
       </w:pPr>
     </w:lvl>
   </w:abstractNum>
-  <w:abstractNum w:abstractNumId="7">
+  <w:abstractNum w:abstractNumId="7" w15:restartNumberingAfterBreak="0">
     <w:nsid w:val="2E87375D"/>
     <w:multiLevelType w:val="hybridMultilevel"/>
     <w:tmpl w:val="8CBC959A"/>
@@ -26501,7 +27252,7 @@
       </w:pPr>
     </w:lvl>
   </w:abstractNum>
-  <w:abstractNum w:abstractNumId="8">
+  <w:abstractNum w:abstractNumId="8" w15:restartNumberingAfterBreak="0">
     <w:nsid w:val="3D3E286A"/>
     <w:multiLevelType w:val="hybridMultilevel"/>
     <w:tmpl w:val="3AD8C436"/>
@@ -26590,7 +27341,7 @@
       </w:pPr>
     </w:lvl>
   </w:abstractNum>
-  <w:abstractNum w:abstractNumId="9">
+  <w:abstractNum w:abstractNumId="9" w15:restartNumberingAfterBreak="0">
     <w:nsid w:val="3EB15343"/>
     <w:multiLevelType w:val="hybridMultilevel"/>
     <w:tmpl w:val="4C248764"/>
@@ -26679,7 +27430,7 @@
       </w:pPr>
     </w:lvl>
   </w:abstractNum>
-  <w:abstractNum w:abstractNumId="10">
+  <w:abstractNum w:abstractNumId="10" w15:restartNumberingAfterBreak="0">
     <w:nsid w:val="4080388E"/>
     <w:multiLevelType w:val="hybridMultilevel"/>
     <w:tmpl w:val="A8649F04"/>
@@ -26792,7 +27543,7 @@
       </w:rPr>
     </w:lvl>
   </w:abstractNum>
-  <w:abstractNum w:abstractNumId="11">
+  <w:abstractNum w:abstractNumId="11" w15:restartNumberingAfterBreak="0">
     <w:nsid w:val="4F861FFA"/>
     <w:multiLevelType w:val="multilevel"/>
     <w:tmpl w:val="030C342E"/>
@@ -26905,7 +27656,7 @@
       </w:rPr>
     </w:lvl>
   </w:abstractNum>
-  <w:abstractNum w:abstractNumId="12">
+  <w:abstractNum w:abstractNumId="12" w15:restartNumberingAfterBreak="0">
     <w:nsid w:val="516711CE"/>
     <w:multiLevelType w:val="hybridMultilevel"/>
     <w:tmpl w:val="C19288B2"/>
@@ -26994,7 +27745,7 @@
       </w:pPr>
     </w:lvl>
   </w:abstractNum>
-  <w:abstractNum w:abstractNumId="13">
+  <w:abstractNum w:abstractNumId="13" w15:restartNumberingAfterBreak="0">
     <w:nsid w:val="56375147"/>
     <w:multiLevelType w:val="hybridMultilevel"/>
     <w:tmpl w:val="94BC9396"/>
@@ -27107,7 +27858,7 @@
       </w:rPr>
     </w:lvl>
   </w:abstractNum>
-  <w:abstractNum w:abstractNumId="14">
+  <w:abstractNum w:abstractNumId="14" w15:restartNumberingAfterBreak="0">
     <w:nsid w:val="589A5877"/>
     <w:multiLevelType w:val="hybridMultilevel"/>
     <w:tmpl w:val="9DCAD49C"/>
@@ -27196,7 +27947,7 @@
       </w:pPr>
     </w:lvl>
   </w:abstractNum>
-  <w:abstractNum w:abstractNumId="15">
+  <w:abstractNum w:abstractNumId="15" w15:restartNumberingAfterBreak="0">
     <w:nsid w:val="62146B9F"/>
     <w:multiLevelType w:val="hybridMultilevel"/>
     <w:tmpl w:val="A3C8CC5E"/>
@@ -27285,7 +28036,7 @@
       </w:pPr>
     </w:lvl>
   </w:abstractNum>
-  <w:abstractNum w:abstractNumId="16">
+  <w:abstractNum w:abstractNumId="16" w15:restartNumberingAfterBreak="0">
     <w:nsid w:val="631E46A0"/>
     <w:multiLevelType w:val="multilevel"/>
     <w:tmpl w:val="5DD8A028"/>
@@ -27398,7 +28149,7 @@
       </w:pPr>
     </w:lvl>
   </w:abstractNum>
-  <w:abstractNum w:abstractNumId="17">
+  <w:abstractNum w:abstractNumId="17" w15:restartNumberingAfterBreak="0">
     <w:nsid w:val="649568E3"/>
     <w:multiLevelType w:val="hybridMultilevel"/>
     <w:tmpl w:val="BB8C6538"/>
@@ -27487,7 +28238,7 @@
       </w:pPr>
     </w:lvl>
   </w:abstractNum>
-  <w:abstractNum w:abstractNumId="18">
+  <w:abstractNum w:abstractNumId="18" w15:restartNumberingAfterBreak="0">
     <w:nsid w:val="67457E72"/>
     <w:multiLevelType w:val="hybridMultilevel"/>
     <w:tmpl w:val="726C046A"/>
@@ -27576,7 +28327,7 @@
       </w:pPr>
     </w:lvl>
   </w:abstractNum>
-  <w:abstractNum w:abstractNumId="19">
+  <w:abstractNum w:abstractNumId="19" w15:restartNumberingAfterBreak="0">
     <w:nsid w:val="6B1F532F"/>
     <w:multiLevelType w:val="hybridMultilevel"/>
     <w:tmpl w:val="26AE5530"/>
@@ -27689,7 +28440,7 @@
       </w:rPr>
     </w:lvl>
   </w:abstractNum>
-  <w:abstractNum w:abstractNumId="20">
+  <w:abstractNum w:abstractNumId="20" w15:restartNumberingAfterBreak="0">
     <w:nsid w:val="6F4B5B69"/>
     <w:multiLevelType w:val="hybridMultilevel"/>
     <w:tmpl w:val="BB564BE0"/>
@@ -27802,7 +28553,7 @@
       </w:rPr>
     </w:lvl>
   </w:abstractNum>
-  <w:abstractNum w:abstractNumId="21">
+  <w:abstractNum w:abstractNumId="21" w15:restartNumberingAfterBreak="0">
     <w:nsid w:val="75284B75"/>
     <w:multiLevelType w:val="hybridMultilevel"/>
     <w:tmpl w:val="4D6A4E7A"/>
@@ -27891,7 +28642,7 @@
       </w:pPr>
     </w:lvl>
   </w:abstractNum>
-  <w:abstractNum w:abstractNumId="22">
+  <w:abstractNum w:abstractNumId="22" w15:restartNumberingAfterBreak="0">
     <w:nsid w:val="76AE329D"/>
     <w:multiLevelType w:val="hybridMultilevel"/>
     <w:tmpl w:val="810053C2"/>
@@ -28673,7 +29424,6 @@
     <w:uiPriority w:val="39"/>
     <w:rsid w:val="00BF6638"/>
     <w:tblPr>
-      <w:tblInd w:w="0" w:type="dxa"/>
       <w:tblBorders>
         <w:top w:val="single" w:sz="4" w:space="0" w:color="auto"/>
         <w:left w:val="single" w:sz="4" w:space="0" w:color="auto"/>
@@ -28682,12 +29432,6 @@
         <w:insideH w:val="single" w:sz="4" w:space="0" w:color="auto"/>
         <w:insideV w:val="single" w:sz="4" w:space="0" w:color="auto"/>
       </w:tblBorders>
-      <w:tblCellMar>
-        <w:top w:w="0" w:type="dxa"/>
-        <w:left w:w="108" w:type="dxa"/>
-        <w:bottom w:w="0" w:type="dxa"/>
-        <w:right w:w="108" w:type="dxa"/>
-      </w:tblCellMar>
     </w:tblPr>
   </w:style>
   <w:style w:type="paragraph" w:styleId="a4">

--- a/K8S源码笔记.docx
+++ b/K8S源码笔记.docx
@@ -341,11 +341,6 @@
             </w:r>
           </w:p>
           <w:p>
-            <w:pPr>
-              <w:rPr>
-                <w:rFonts w:hint="eastAsia"/>
-              </w:rPr>
-            </w:pPr>
             <w:r>
               <w:rPr>
                 <w:rFonts w:hint="eastAsia"/>
@@ -1168,9 +1163,6 @@
     <w:p>
       <w:pPr>
         <w:ind w:firstLine="420"/>
-        <w:rPr>
-          <w:rFonts w:hint="eastAsia"/>
-        </w:rPr>
       </w:pPr>
       <w:r>
         <w:rPr>
@@ -1270,11 +1262,6 @@
       </w:r>
     </w:p>
     <w:p>
-      <w:pPr>
-        <w:rPr>
-          <w:rFonts w:hint="eastAsia"/>
-        </w:rPr>
-      </w:pPr>
       <w:r>
         <w:rPr>
           <w:noProof/>
@@ -11288,13 +11275,7 @@
         <w:rPr>
           <w:rFonts w:hint="eastAsia"/>
         </w:rPr>
-        <w:t>容器</w:t>
-      </w:r>
-      <w:r>
-        <w:rPr>
-          <w:rFonts w:hint="eastAsia"/>
-        </w:rPr>
-        <w:t>，</w:t>
+        <w:t>容器，</w:t>
       </w:r>
       <w:r>
         <w:rPr>
@@ -11442,10 +11423,10 @@
             <v:path o:extrusionok="f" gradientshapeok="t" o:connecttype="rect"/>
             <o:lock v:ext="edit" aspectratio="t"/>
           </v:shapetype>
-          <v:shape id="_x0000_i1025" type="#_x0000_t75" style="width:498.4pt;height:519.75pt" o:ole="">
+          <v:shape id="_x0000_i1025" type="#_x0000_t75" style="width:498.5pt;height:519.5pt" o:ole="">
             <v:imagedata r:id="rId13" o:title=""/>
           </v:shape>
-          <o:OLEObject Type="Embed" ProgID="Visio.Drawing.15" ShapeID="_x0000_i1025" DrawAspect="Content" ObjectID="_1633969604" r:id="rId14"/>
+          <o:OLEObject Type="Embed" ProgID="Visio.Drawing.15" ShapeID="_x0000_i1025" DrawAspect="Content" ObjectID="_1635145156" r:id="rId14"/>
         </w:object>
       </w:r>
       <w:r>
@@ -18554,10 +18535,10 @@
     <w:p>
       <w:r>
         <w:object w:dxaOrig="9771" w:dyaOrig="7351">
-          <v:shape id="_x0000_i1026" type="#_x0000_t75" style="width:464.25pt;height:349.15pt" o:ole="">
+          <v:shape id="_x0000_i1026" type="#_x0000_t75" style="width:464pt;height:349pt" o:ole="">
             <v:imagedata r:id="rId17" o:title=""/>
           </v:shape>
-          <o:OLEObject Type="Embed" ProgID="Visio.Drawing.15" ShapeID="_x0000_i1026" DrawAspect="Content" ObjectID="_1633969605" r:id="rId18"/>
+          <o:OLEObject Type="Embed" ProgID="Visio.Drawing.15" ShapeID="_x0000_i1026" DrawAspect="Content" ObjectID="_1635145157" r:id="rId18"/>
         </w:object>
       </w:r>
     </w:p>
@@ -25689,9 +25670,6 @@
     <w:p>
       <w:pPr>
         <w:ind w:firstLine="420"/>
-        <w:rPr>
-          <w:rFonts w:hint="eastAsia"/>
-        </w:rPr>
       </w:pPr>
       <w:r>
         <w:rPr>
@@ -25775,9 +25753,6 @@
     <w:p>
       <w:pPr>
         <w:ind w:firstLine="420"/>
-        <w:rPr>
-          <w:rFonts w:hint="eastAsia"/>
-        </w:rPr>
       </w:pPr>
       <w:r>
         <w:rPr>
@@ -25848,11 +25823,6 @@
     </w:p>
     <w:p/>
     <w:p>
-      <w:pPr>
-        <w:rPr>
-          <w:rFonts w:hint="eastAsia"/>
-        </w:rPr>
-      </w:pPr>
       <w:r>
         <w:t xml:space="preserve">    </w:t>
       </w:r>
@@ -25880,11 +25850,6 @@
     </w:p>
     <w:p/>
     <w:p>
-      <w:pPr>
-        <w:rPr>
-          <w:rFonts w:hint="eastAsia"/>
-        </w:rPr>
-      </w:pPr>
       <w:r>
         <w:rPr>
           <w:rFonts w:hint="eastAsia"/>
@@ -25943,9 +25908,6 @@
     <w:p>
       <w:pPr>
         <w:pStyle w:val="3"/>
-        <w:rPr>
-          <w:rFonts w:hint="eastAsia"/>
-        </w:rPr>
       </w:pPr>
       <w:r>
         <w:t>etcd2</w:t>
@@ -25984,11 +25946,6 @@
       </w:r>
     </w:p>
     <w:p>
-      <w:pPr>
-        <w:rPr>
-          <w:rFonts w:hint="eastAsia"/>
-        </w:rPr>
-      </w:pPr>
       <w:r>
         <w:t xml:space="preserve">    </w:t>
       </w:r>
@@ -26018,9 +25975,6 @@
     <w:p>
       <w:pPr>
         <w:pStyle w:val="3"/>
-        <w:rPr>
-          <w:rFonts w:hint="eastAsia"/>
-        </w:rPr>
       </w:pPr>
       <w:r>
         <w:t>etcd3</w:t>
@@ -26040,11 +25994,6 @@
       </w:r>
     </w:p>
     <w:p>
-      <w:pPr>
-        <w:rPr>
-          <w:rFonts w:hint="eastAsia"/>
-        </w:rPr>
-      </w:pPr>
       <w:r>
         <w:rPr>
           <w:rFonts w:hint="eastAsia"/>
@@ -26111,11 +26060,6 @@
       </w:r>
     </w:p>
     <w:p>
-      <w:pPr>
-        <w:rPr>
-          <w:rFonts w:hint="eastAsia"/>
-        </w:rPr>
-      </w:pPr>
       <w:r>
         <w:rPr>
           <w:rFonts w:hint="eastAsia"/>
@@ -26125,18 +26069,365 @@
     </w:p>
     <w:p>
       <w:pPr>
-        <w:rPr>
-          <w:rFonts w:hint="eastAsia"/>
-        </w:rPr>
-      </w:pPr>
-      <w:r>
-        <w:t xml:space="preserve">    etcdctl get /registry/apiregi</w:t>
-      </w:r>
-      <w:r>
-        <w:t>stration.k8s.io/apiservices/v1.</w:t>
-      </w:r>
-      <w:bookmarkStart w:id="0" w:name="_GoBack"/>
-      <w:bookmarkEnd w:id="0"/>
+        <w:ind w:firstLine="420"/>
+      </w:pPr>
+      <w:proofErr w:type="gramStart"/>
+      <w:r>
+        <w:t>etcdctl</w:t>
+      </w:r>
+      <w:proofErr w:type="gramEnd"/>
+      <w:r>
+        <w:t xml:space="preserve"> get /registry/apiregistration.k8s.io/apiservices/v1.</w:t>
+      </w:r>
+    </w:p>
+    <w:p>
+      <w:pPr>
+        <w:pStyle w:val="3"/>
+        <w:rPr>
+          <w:rFonts w:hint="eastAsia"/>
+        </w:rPr>
+      </w:pPr>
+      <w:r>
+        <w:rPr>
+          <w:rFonts w:hint="eastAsia"/>
+        </w:rPr>
+        <w:t>docker</w:t>
+      </w:r>
+      <w:r>
+        <w:rPr>
+          <w:rFonts w:hint="eastAsia"/>
+        </w:rPr>
+        <w:t>镜像突然变大</w:t>
+      </w:r>
+    </w:p>
+    <w:p>
+      <w:pPr>
+        <w:rPr>
+          <w:rFonts w:hint="eastAsia"/>
+        </w:rPr>
+      </w:pPr>
+      <w:r>
+        <w:rPr>
+          <w:rFonts w:hint="eastAsia"/>
+        </w:rPr>
+        <w:t>问题分析：</w:t>
+      </w:r>
+    </w:p>
+    <w:p>
+      <w:pPr>
+        <w:ind w:firstLine="420"/>
+        <w:rPr>
+          <w:rFonts w:hint="eastAsia"/>
+        </w:rPr>
+      </w:pPr>
+      <w:r>
+        <w:rPr>
+          <w:rFonts w:hint="eastAsia"/>
+        </w:rPr>
+        <w:t>可能有新的代码更改</w:t>
+      </w:r>
+    </w:p>
+    <w:p>
+      <w:pPr>
+        <w:ind w:firstLine="420"/>
+        <w:rPr>
+          <w:rFonts w:hint="eastAsia"/>
+        </w:rPr>
+      </w:pPr>
+      <w:r>
+        <w:rPr>
+          <w:rFonts w:hint="eastAsia"/>
+        </w:rPr>
+        <w:t>可能有</w:t>
+      </w:r>
+      <w:r>
+        <w:rPr>
+          <w:rFonts w:hint="eastAsia"/>
+        </w:rPr>
+        <w:t>cache</w:t>
+      </w:r>
+      <w:r>
+        <w:rPr>
+          <w:rFonts w:hint="eastAsia"/>
+        </w:rPr>
+        <w:t>，导致每次打镜像都使用的含有</w:t>
+      </w:r>
+      <w:r>
+        <w:rPr>
+          <w:rFonts w:hint="eastAsia"/>
+        </w:rPr>
+        <w:t>tar</w:t>
+      </w:r>
+      <w:r>
+        <w:rPr>
+          <w:rFonts w:hint="eastAsia"/>
+        </w:rPr>
+        <w:t>包的那次错误</w:t>
+      </w:r>
+      <w:r>
+        <w:rPr>
+          <w:rFonts w:hint="eastAsia"/>
+        </w:rPr>
+        <w:t>cache</w:t>
+      </w:r>
+    </w:p>
+    <w:p>
+      <w:pPr>
+        <w:ind w:firstLine="420"/>
+        <w:rPr>
+          <w:rFonts w:hint="eastAsia"/>
+        </w:rPr>
+      </w:pPr>
+      <w:r>
+        <w:rPr>
+          <w:rFonts w:hint="eastAsia"/>
+        </w:rPr>
+        <w:t>隐藏文件</w:t>
+      </w:r>
+      <w:r>
+        <w:rPr>
+          <w:rFonts w:hint="eastAsia"/>
+        </w:rPr>
+        <w:t>.dockerignore</w:t>
+      </w:r>
+      <w:r>
+        <w:rPr>
+          <w:rFonts w:hint="eastAsia"/>
+        </w:rPr>
+        <w:t>有变化</w:t>
+      </w:r>
+    </w:p>
+    <w:p/>
+    <w:p>
+      <w:pPr>
+        <w:rPr>
+          <w:rFonts w:hint="eastAsia"/>
+        </w:rPr>
+      </w:pPr>
+      <w:r>
+        <w:rPr>
+          <w:rFonts w:hint="eastAsia"/>
+        </w:rPr>
+        <w:t>解决办法：</w:t>
+      </w:r>
+    </w:p>
+    <w:p>
+      <w:pPr>
+        <w:ind w:firstLine="420"/>
+        <w:rPr>
+          <w:rFonts w:hint="eastAsia"/>
+        </w:rPr>
+      </w:pPr>
+      <w:r>
+        <w:rPr>
+          <w:rFonts w:hint="eastAsia"/>
+        </w:rPr>
+        <w:t>针对</w:t>
+      </w:r>
+      <w:r>
+        <w:rPr>
+          <w:rFonts w:hint="eastAsia"/>
+        </w:rPr>
+        <w:t>2</w:t>
+      </w:r>
+      <w:r>
+        <w:rPr>
+          <w:rFonts w:hint="eastAsia"/>
+        </w:rPr>
+        <w:t>：</w:t>
+      </w:r>
+      <w:r>
+        <w:rPr>
+          <w:rFonts w:hint="eastAsia"/>
+        </w:rPr>
+        <w:t xml:space="preserve"> </w:t>
+      </w:r>
+      <w:r>
+        <w:rPr>
+          <w:rFonts w:hint="eastAsia"/>
+        </w:rPr>
+        <w:t>执行</w:t>
+      </w:r>
+      <w:r>
+        <w:rPr>
+          <w:rFonts w:hint="eastAsia"/>
+        </w:rPr>
+        <w:t>build</w:t>
+      </w:r>
+      <w:r>
+        <w:rPr>
+          <w:rFonts w:hint="eastAsia"/>
+        </w:rPr>
+        <w:t>时不使用</w:t>
+      </w:r>
+      <w:r>
+        <w:rPr>
+          <w:rFonts w:hint="eastAsia"/>
+        </w:rPr>
+        <w:t>cache</w:t>
+      </w:r>
+      <w:r>
+        <w:rPr>
+          <w:rFonts w:hint="eastAsia"/>
+        </w:rPr>
+        <w:t>，即：</w:t>
+      </w:r>
+      <w:r>
+        <w:rPr>
+          <w:rFonts w:hint="eastAsia"/>
+        </w:rPr>
+        <w:t xml:space="preserve"> </w:t>
+      </w:r>
+      <w:proofErr w:type="gramStart"/>
+      <w:r>
+        <w:rPr>
+          <w:rFonts w:hint="eastAsia"/>
+        </w:rPr>
+        <w:t>docker</w:t>
+      </w:r>
+      <w:proofErr w:type="gramEnd"/>
+      <w:r>
+        <w:rPr>
+          <w:rFonts w:hint="eastAsia"/>
+        </w:rPr>
+        <w:t xml:space="preserve"> build --no-cache=true -t vue:latest . </w:t>
+      </w:r>
+      <w:r>
+        <w:rPr>
+          <w:rFonts w:hint="eastAsia"/>
+        </w:rPr>
+        <w:t>——结论：未解决问题</w:t>
+      </w:r>
+    </w:p>
+    <w:p>
+      <w:pPr>
+        <w:ind w:firstLine="420"/>
+        <w:rPr>
+          <w:rFonts w:hint="eastAsia"/>
+        </w:rPr>
+      </w:pPr>
+      <w:r>
+        <w:rPr>
+          <w:rFonts w:hint="eastAsia"/>
+        </w:rPr>
+        <w:t>针对</w:t>
+      </w:r>
+      <w:r>
+        <w:rPr>
+          <w:rFonts w:hint="eastAsia"/>
+        </w:rPr>
+        <w:t>3</w:t>
+      </w:r>
+      <w:r>
+        <w:rPr>
+          <w:rFonts w:hint="eastAsia"/>
+        </w:rPr>
+        <w:t>：</w:t>
+      </w:r>
+    </w:p>
+    <w:p>
+      <w:pPr>
+        <w:ind w:firstLine="420"/>
+      </w:pPr>
+      <w:r>
+        <w:t xml:space="preserve">    </w:t>
+      </w:r>
+      <w:proofErr w:type="gramStart"/>
+      <w:r>
+        <w:t>ls</w:t>
+      </w:r>
+      <w:proofErr w:type="gramEnd"/>
+      <w:r>
+        <w:t xml:space="preserve"> -a </w:t>
+      </w:r>
+    </w:p>
+    <w:p>
+      <w:pPr>
+        <w:ind w:firstLine="420"/>
+        <w:rPr>
+          <w:rFonts w:hint="eastAsia"/>
+        </w:rPr>
+      </w:pPr>
+      <w:r>
+        <w:rPr>
+          <w:rFonts w:hint="eastAsia"/>
+        </w:rPr>
+        <w:lastRenderedPageBreak/>
+        <w:t xml:space="preserve">    </w:t>
+      </w:r>
+      <w:r>
+        <w:rPr>
+          <w:rFonts w:hint="eastAsia"/>
+        </w:rPr>
+        <w:t>查看</w:t>
+      </w:r>
+    </w:p>
+    <w:p>
+      <w:pPr>
+        <w:ind w:firstLine="420"/>
+        <w:rPr>
+          <w:rFonts w:hint="eastAsia"/>
+        </w:rPr>
+      </w:pPr>
+      <w:r>
+        <w:rPr>
+          <w:rFonts w:hint="eastAsia"/>
+        </w:rPr>
+        <w:t xml:space="preserve">        .dockerignore </w:t>
+      </w:r>
+      <w:r>
+        <w:rPr>
+          <w:rFonts w:hint="eastAsia"/>
+        </w:rPr>
+        <w:t>文件</w:t>
+      </w:r>
+    </w:p>
+    <w:p>
+      <w:pPr>
+        <w:ind w:firstLine="420"/>
+      </w:pPr>
+      <w:r>
+        <w:rPr>
+          <w:rFonts w:hint="eastAsia"/>
+        </w:rPr>
+        <w:t xml:space="preserve">        .docker_temp_</w:t>
+      </w:r>
+      <w:r>
+        <w:rPr>
+          <w:rFonts w:hint="eastAsia"/>
+        </w:rPr>
+        <w:t>数字</w:t>
+      </w:r>
+      <w:r>
+        <w:rPr>
+          <w:rFonts w:hint="eastAsia"/>
+        </w:rPr>
+        <w:t xml:space="preserve"> </w:t>
+      </w:r>
+      <w:r>
+        <w:rPr>
+          <w:rFonts w:hint="eastAsia"/>
+        </w:rPr>
+        <w:t>文件</w:t>
+      </w:r>
+      <w:r>
+        <w:rPr>
+          <w:rFonts w:hint="eastAsia"/>
+        </w:rPr>
+        <w:t xml:space="preserve">  //</w:t>
+      </w:r>
+      <w:r>
+        <w:rPr>
+          <w:rFonts w:hint="eastAsia"/>
+        </w:rPr>
+        <w:t>该文件可以删除，然后重新</w:t>
+      </w:r>
+      <w:r>
+        <w:rPr>
+          <w:rFonts w:hint="eastAsia"/>
+        </w:rPr>
+        <w:t>build</w:t>
+      </w:r>
     </w:p>
     <w:p>
       <w:pPr>
@@ -26380,8 +26671,59 @@
         <w:t>核心原理</w:t>
       </w:r>
     </w:p>
-    <w:p/>
-    <w:p/>
+    <w:p>
+      <w:hyperlink r:id="rId28" w:history="1">
+        <w:r>
+          <w:rPr>
+            <w:rStyle w:val="a5"/>
+          </w:rPr>
+          <w:t>https://www.cnblogs.com/vikings-blog/p/4337152.html</w:t>
+        </w:r>
+      </w:hyperlink>
+      <w:r>
+        <w:tab/>
+      </w:r>
+      <w:r>
+        <w:rPr>
+          <w:rFonts w:hint="eastAsia"/>
+        </w:rPr>
+        <w:t>Dockfile</w:t>
+      </w:r>
+      <w:r>
+        <w:rPr>
+          <w:rFonts w:hint="eastAsia"/>
+        </w:rPr>
+        <w:t>实践要点</w:t>
+      </w:r>
+    </w:p>
+    <w:p>
+      <w:hyperlink r:id="rId29" w:history="1">
+        <w:r>
+          <w:rPr>
+            <w:rStyle w:val="a5"/>
+          </w:rPr>
+          <w:t>https://blog.csdn.net/jiangmingfei/article/details/85294863</w:t>
+        </w:r>
+      </w:hyperlink>
+      <w:r>
+        <w:tab/>
+        <w:t>K8S</w:t>
+      </w:r>
+      <w:r>
+        <w:rPr>
+          <w:rFonts w:hint="eastAsia"/>
+        </w:rPr>
+        <w:t>概念</w:t>
+      </w:r>
+      <w:bookmarkStart w:id="0" w:name="_GoBack"/>
+      <w:bookmarkEnd w:id="0"/>
+      <w:r>
+        <w:rPr>
+          <w:rFonts w:hint="eastAsia"/>
+        </w:rPr>
+        <w:t>快速扫一遍</w:t>
+      </w:r>
+    </w:p>
     <w:p/>
     <w:p/>
     <w:sectPr>
